--- a/02.01/ПР1/ПР №1. Темы.docx
+++ b/02.01/ПР1/ПР №1. Темы.docx
@@ -659,8 +659,8 @@
         <w:tblLook w:val="04A0" w:firstRow="1" w:lastRow="0" w:firstColumn="1" w:lastColumn="0" w:noHBand="0" w:noVBand="1"/>
       </w:tblPr>
       <w:tblGrid>
-        <w:gridCol w:w="1413"/>
-        <w:gridCol w:w="13891"/>
+        <w:gridCol w:w="1976"/>
+        <w:gridCol w:w="13328"/>
       </w:tblGrid>
       <w:tr>
         <w:trPr>
@@ -687,7 +687,7 @@
                 <w:sz w:val="28"/>
                 <w:szCs w:val="28"/>
               </w:rPr>
-              <w:t>№ вопроса</w:t>
+              <w:t xml:space="preserve"> вопрос</w:t>
             </w:r>
           </w:p>
         </w:tc>
@@ -742,11 +742,9 @@
               <w:rPr>
                 <w:rStyle w:val="ad"/>
                 <w:rFonts w:cs="Times New Roman"/>
-                <w:b w:val="0"/>
-                <w:sz w:val="28"/>
-                <w:szCs w:val="28"/>
-              </w:rPr>
-              <w:t>1</w:t>
+                <w:color w:val="0F1115"/>
+              </w:rPr>
+              <w:t xml:space="preserve"> Кто будет основными пользователями системы?</w:t>
             </w:r>
           </w:p>
         </w:tc>
@@ -897,12 +895,10 @@
               <w:rPr>
                 <w:rStyle w:val="ad"/>
                 <w:rFonts w:cs="Times New Roman"/>
-                <w:b w:val="0"/>
-                <w:sz w:val="28"/>
-                <w:szCs w:val="28"/>
+                <w:color w:val="0F1115"/>
               </w:rPr>
               <w:lastRenderedPageBreak/>
-              <w:t>2</w:t>
+              <w:t>Какие действия должен иметь возможность выполнять каждый тип пользователя?</w:t>
             </w:r>
           </w:p>
         </w:tc>
@@ -1149,11 +1145,9 @@
               <w:rPr>
                 <w:rStyle w:val="ad"/>
                 <w:rFonts w:cs="Times New Roman"/>
-                <w:b w:val="0"/>
-                <w:sz w:val="28"/>
-                <w:szCs w:val="28"/>
-              </w:rPr>
-              <w:t>3</w:t>
+                <w:color w:val="0F1115"/>
+              </w:rPr>
+              <w:t>Где пользователи будут работать с системой?</w:t>
             </w:r>
           </w:p>
         </w:tc>
@@ -1193,6 +1187,23 @@
           </w:tcPr>
           <w:p>
             <w:pPr>
+              <w:pStyle w:val="ds-markdown-paragraph"/>
+              <w:shd w:val="clear" w:color="auto" w:fill="FFFFFF"/>
+              <w:spacing w:before="240" w:beforeAutospacing="0" w:after="240" w:afterAutospacing="0"/>
+              <w:rPr>
+                <w:color w:val="0F1115"/>
+              </w:rPr>
+            </w:pPr>
+            <w:r>
+              <w:rPr>
+                <w:rStyle w:val="ad"/>
+                <w:color w:val="0F1115"/>
+              </w:rPr>
+              <w:t>Присутствует ли в гостинице серверный компьютер для хранения данных?</w:t>
+            </w:r>
+          </w:p>
+          <w:p>
+            <w:pPr>
               <w:spacing w:line="375" w:lineRule="atLeast"/>
               <w:jc w:val="center"/>
               <w:rPr>
@@ -1202,16 +1213,6 @@
                 <w:szCs w:val="28"/>
               </w:rPr>
             </w:pPr>
-            <w:r>
-              <w:rPr>
-                <w:rStyle w:val="ad"/>
-                <w:rFonts w:cs="Times New Roman"/>
-                <w:b w:val="0"/>
-                <w:sz w:val="28"/>
-                <w:szCs w:val="28"/>
-              </w:rPr>
-              <w:t>4</w:t>
-            </w:r>
           </w:p>
         </w:tc>
         <w:tc>
@@ -1250,6 +1251,23 @@
           </w:tcPr>
           <w:p>
             <w:pPr>
+              <w:pStyle w:val="ds-markdown-paragraph"/>
+              <w:shd w:val="clear" w:color="auto" w:fill="FFFFFF"/>
+              <w:spacing w:before="240" w:beforeAutospacing="0" w:after="240" w:afterAutospacing="0"/>
+              <w:rPr>
+                <w:color w:val="0F1115"/>
+              </w:rPr>
+            </w:pPr>
+            <w:r>
+              <w:rPr>
+                <w:rStyle w:val="ad"/>
+                <w:color w:val="0F1115"/>
+              </w:rPr>
+              <w:t>Как вы видите работу с системой?</w:t>
+            </w:r>
+          </w:p>
+          <w:p>
+            <w:pPr>
               <w:spacing w:line="375" w:lineRule="atLeast"/>
               <w:jc w:val="center"/>
               <w:rPr>
@@ -1259,16 +1277,6 @@
                 <w:szCs w:val="28"/>
               </w:rPr>
             </w:pPr>
-            <w:r>
-              <w:rPr>
-                <w:rStyle w:val="ad"/>
-                <w:rFonts w:cs="Times New Roman"/>
-                <w:b w:val="0"/>
-                <w:sz w:val="28"/>
-                <w:szCs w:val="28"/>
-              </w:rPr>
-              <w:t>5</w:t>
-            </w:r>
           </w:p>
         </w:tc>
         <w:tc>
@@ -1320,11 +1328,18 @@
               <w:rPr>
                 <w:rStyle w:val="ad"/>
                 <w:rFonts w:cs="Times New Roman"/>
-                <w:b w:val="0"/>
-                <w:sz w:val="28"/>
-                <w:szCs w:val="28"/>
-              </w:rPr>
-              <w:t>6</w:t>
+                <w:color w:val="0F1115"/>
+              </w:rPr>
+              <w:t xml:space="preserve">Какое количество пользователей смогут пользоваться системой </w:t>
+            </w:r>
+            <w:r>
+              <w:rPr>
+                <w:rStyle w:val="ad"/>
+                <w:rFonts w:cs="Times New Roman"/>
+                <w:color w:val="0F1115"/>
+              </w:rPr>
+              <w:lastRenderedPageBreak/>
+              <w:t>одновременно?</w:t>
             </w:r>
           </w:p>
         </w:tc>
@@ -1348,6 +1363,7 @@
                 <w:sz w:val="28"/>
                 <w:szCs w:val="28"/>
               </w:rPr>
+              <w:lastRenderedPageBreak/>
               <w:t>До 10-15 пользователей одновременно</w:t>
             </w:r>
           </w:p>
@@ -1364,6 +1380,24 @@
           </w:tcPr>
           <w:p>
             <w:pPr>
+              <w:pStyle w:val="ds-markdown-paragraph"/>
+              <w:shd w:val="clear" w:color="auto" w:fill="FFFFFF"/>
+              <w:spacing w:before="240" w:beforeAutospacing="0" w:after="240" w:afterAutospacing="0"/>
+              <w:rPr>
+                <w:color w:val="0F1115"/>
+              </w:rPr>
+            </w:pPr>
+            <w:r>
+              <w:rPr>
+                <w:rStyle w:val="ad"/>
+                <w:color w:val="0F1115"/>
+              </w:rPr>
+              <w:lastRenderedPageBreak/>
+              <w:t>Требуется ли интеграция системы с другим ПО?</w:t>
+            </w:r>
+          </w:p>
+          <w:p>
+            <w:pPr>
               <w:spacing w:line="375" w:lineRule="atLeast"/>
               <w:jc w:val="center"/>
               <w:rPr>
@@ -1373,16 +1407,6 @@
                 <w:szCs w:val="28"/>
               </w:rPr>
             </w:pPr>
-            <w:r>
-              <w:rPr>
-                <w:rStyle w:val="ad"/>
-                <w:rFonts w:cs="Times New Roman"/>
-                <w:b w:val="0"/>
-                <w:sz w:val="28"/>
-                <w:szCs w:val="28"/>
-              </w:rPr>
-              <w:t>7</w:t>
-            </w:r>
           </w:p>
         </w:tc>
         <w:tc>
@@ -1479,6 +1503,23 @@
           </w:tcPr>
           <w:p>
             <w:pPr>
+              <w:pStyle w:val="ds-markdown-paragraph"/>
+              <w:shd w:val="clear" w:color="auto" w:fill="FFFFFF"/>
+              <w:spacing w:before="240" w:beforeAutospacing="0" w:after="240" w:afterAutospacing="0"/>
+              <w:rPr>
+                <w:color w:val="0F1115"/>
+              </w:rPr>
+            </w:pPr>
+            <w:r>
+              <w:rPr>
+                <w:rStyle w:val="ad"/>
+                <w:color w:val="0F1115"/>
+              </w:rPr>
+              <w:t>Планируется ли создание сайта-визитки с формой бронирования?</w:t>
+            </w:r>
+          </w:p>
+          <w:p>
+            <w:pPr>
               <w:spacing w:line="375" w:lineRule="atLeast"/>
               <w:jc w:val="center"/>
               <w:rPr>
@@ -1488,16 +1529,6 @@
                 <w:szCs w:val="28"/>
               </w:rPr>
             </w:pPr>
-            <w:r>
-              <w:rPr>
-                <w:rStyle w:val="ad"/>
-                <w:rFonts w:cs="Times New Roman"/>
-                <w:b w:val="0"/>
-                <w:sz w:val="28"/>
-                <w:szCs w:val="28"/>
-              </w:rPr>
-              <w:t>8</w:t>
-            </w:r>
           </w:p>
         </w:tc>
         <w:tc>
@@ -1536,6 +1567,23 @@
           </w:tcPr>
           <w:p>
             <w:pPr>
+              <w:pStyle w:val="ds-markdown-paragraph"/>
+              <w:shd w:val="clear" w:color="auto" w:fill="FFFFFF"/>
+              <w:spacing w:before="240" w:beforeAutospacing="0" w:after="240" w:afterAutospacing="0"/>
+              <w:rPr>
+                <w:color w:val="0F1115"/>
+              </w:rPr>
+            </w:pPr>
+            <w:r>
+              <w:rPr>
+                <w:rStyle w:val="ad"/>
+                <w:color w:val="0F1115"/>
+              </w:rPr>
+              <w:t>Какие данные о клиенте необходимо хранить?</w:t>
+            </w:r>
+          </w:p>
+          <w:p>
+            <w:pPr>
               <w:spacing w:line="375" w:lineRule="atLeast"/>
               <w:jc w:val="center"/>
               <w:rPr>
@@ -1545,16 +1593,6 @@
                 <w:szCs w:val="28"/>
               </w:rPr>
             </w:pPr>
-            <w:r>
-              <w:rPr>
-                <w:rStyle w:val="ad"/>
-                <w:rFonts w:cs="Times New Roman"/>
-                <w:b w:val="0"/>
-                <w:sz w:val="28"/>
-                <w:szCs w:val="28"/>
-              </w:rPr>
-              <w:t>9</w:t>
-            </w:r>
           </w:p>
         </w:tc>
         <w:tc>
@@ -1665,6 +1703,23 @@
           </w:tcPr>
           <w:p>
             <w:pPr>
+              <w:pStyle w:val="ds-markdown-paragraph"/>
+              <w:shd w:val="clear" w:color="auto" w:fill="FFFFFF"/>
+              <w:spacing w:before="240" w:beforeAutospacing="0" w:after="240" w:afterAutospacing="0"/>
+              <w:rPr>
+                <w:color w:val="0F1115"/>
+              </w:rPr>
+            </w:pPr>
+            <w:r>
+              <w:rPr>
+                <w:rStyle w:val="ad"/>
+                <w:color w:val="0F1115"/>
+              </w:rPr>
+              <w:t>Какие данные о номере хранятся?</w:t>
+            </w:r>
+          </w:p>
+          <w:p>
+            <w:pPr>
               <w:spacing w:line="375" w:lineRule="atLeast"/>
               <w:jc w:val="center"/>
               <w:rPr>
@@ -1674,16 +1729,6 @@
                 <w:szCs w:val="28"/>
               </w:rPr>
             </w:pPr>
-            <w:r>
-              <w:rPr>
-                <w:rStyle w:val="ad"/>
-                <w:rFonts w:cs="Times New Roman"/>
-                <w:b w:val="0"/>
-                <w:sz w:val="28"/>
-                <w:szCs w:val="28"/>
-              </w:rPr>
-              <w:t>10</w:t>
-            </w:r>
           </w:p>
         </w:tc>
         <w:tc>
@@ -1802,6 +1847,23 @@
           </w:tcPr>
           <w:p>
             <w:pPr>
+              <w:pStyle w:val="ds-markdown-paragraph"/>
+              <w:shd w:val="clear" w:color="auto" w:fill="FFFFFF"/>
+              <w:spacing w:before="240" w:beforeAutospacing="0" w:after="240" w:afterAutospacing="0"/>
+              <w:rPr>
+                <w:color w:val="0F1115"/>
+              </w:rPr>
+            </w:pPr>
+            <w:r>
+              <w:rPr>
+                <w:rStyle w:val="ad"/>
+                <w:color w:val="0F1115"/>
+              </w:rPr>
+              <w:t>Какие данные при заселении записываются?</w:t>
+            </w:r>
+          </w:p>
+          <w:p>
+            <w:pPr>
               <w:spacing w:line="375" w:lineRule="atLeast"/>
               <w:jc w:val="center"/>
               <w:rPr>
@@ -1811,16 +1873,176 @@
                 <w:szCs w:val="28"/>
               </w:rPr>
             </w:pPr>
+          </w:p>
+        </w:tc>
+        <w:tc>
+          <w:tcPr>
+            <w:tcW w:w="13891" w:type="dxa"/>
+            <w:vAlign w:val="center"/>
+          </w:tcPr>
+          <w:p>
+            <w:pPr>
+              <w:pStyle w:val="ds-markdown-paragraph"/>
+              <w:numPr>
+                <w:ilvl w:val="0"/>
+                <w:numId w:val="13"/>
+              </w:numPr>
+              <w:shd w:val="clear" w:color="auto" w:fill="FFFFFF"/>
+              <w:spacing w:after="0" w:afterAutospacing="0"/>
+              <w:ind w:left="0"/>
+              <w:rPr>
+                <w:color w:val="0F1115"/>
+                <w:sz w:val="28"/>
+                <w:szCs w:val="28"/>
+              </w:rPr>
+            </w:pPr>
             <w:r>
               <w:rPr>
+                <w:color w:val="0F1115"/>
+                <w:sz w:val="28"/>
+                <w:szCs w:val="28"/>
+              </w:rPr>
+              <w:t>Дата и время заселения/выезда</w:t>
+            </w:r>
+          </w:p>
+          <w:p>
+            <w:pPr>
+              <w:pStyle w:val="ds-markdown-paragraph"/>
+              <w:numPr>
+                <w:ilvl w:val="0"/>
+                <w:numId w:val="13"/>
+              </w:numPr>
+              <w:shd w:val="clear" w:color="auto" w:fill="FFFFFF"/>
+              <w:spacing w:after="0" w:afterAutospacing="0"/>
+              <w:ind w:left="0"/>
+              <w:rPr>
+                <w:color w:val="0F1115"/>
+                <w:sz w:val="28"/>
+                <w:szCs w:val="28"/>
+              </w:rPr>
+            </w:pPr>
+            <w:r>
+              <w:rPr>
+                <w:color w:val="0F1115"/>
+                <w:sz w:val="28"/>
+                <w:szCs w:val="28"/>
+              </w:rPr>
+              <w:t>Выбранный номер</w:t>
+            </w:r>
+          </w:p>
+          <w:p>
+            <w:pPr>
+              <w:pStyle w:val="ds-markdown-paragraph"/>
+              <w:numPr>
+                <w:ilvl w:val="0"/>
+                <w:numId w:val="13"/>
+              </w:numPr>
+              <w:shd w:val="clear" w:color="auto" w:fill="FFFFFF"/>
+              <w:spacing w:after="0" w:afterAutospacing="0"/>
+              <w:ind w:left="0"/>
+              <w:rPr>
+                <w:color w:val="0F1115"/>
+                <w:sz w:val="28"/>
+                <w:szCs w:val="28"/>
+              </w:rPr>
+            </w:pPr>
+            <w:r>
+              <w:rPr>
+                <w:color w:val="0F1115"/>
+                <w:sz w:val="28"/>
+                <w:szCs w:val="28"/>
+              </w:rPr>
+              <w:t>Дополнительные услуги</w:t>
+            </w:r>
+          </w:p>
+          <w:p>
+            <w:pPr>
+              <w:pStyle w:val="ds-markdown-paragraph"/>
+              <w:numPr>
+                <w:ilvl w:val="0"/>
+                <w:numId w:val="13"/>
+              </w:numPr>
+              <w:shd w:val="clear" w:color="auto" w:fill="FFFFFF"/>
+              <w:spacing w:after="0" w:afterAutospacing="0"/>
+              <w:ind w:left="0"/>
+              <w:rPr>
+                <w:color w:val="0F1115"/>
+                <w:sz w:val="28"/>
+                <w:szCs w:val="28"/>
+              </w:rPr>
+            </w:pPr>
+            <w:r>
+              <w:rPr>
+                <w:color w:val="0F1115"/>
+                <w:sz w:val="28"/>
+                <w:szCs w:val="28"/>
+              </w:rPr>
+              <w:t>Данные всех проживающих</w:t>
+            </w:r>
+          </w:p>
+          <w:p>
+            <w:pPr>
+              <w:pStyle w:val="ds-markdown-paragraph"/>
+              <w:numPr>
+                <w:ilvl w:val="0"/>
+                <w:numId w:val="13"/>
+              </w:numPr>
+              <w:shd w:val="clear" w:color="auto" w:fill="FFFFFF"/>
+              <w:spacing w:after="0" w:afterAutospacing="0"/>
+              <w:ind w:left="0"/>
+              <w:rPr>
+                <w:color w:val="0F1115"/>
+              </w:rPr>
+            </w:pPr>
+            <w:r>
+              <w:rPr>
+                <w:color w:val="0F1115"/>
+                <w:sz w:val="28"/>
+                <w:szCs w:val="28"/>
+              </w:rPr>
+              <w:t>Предоплата и условия оплаты</w:t>
+            </w:r>
+          </w:p>
+        </w:tc>
+      </w:tr>
+      <w:tr>
+        <w:trPr>
+          <w:trHeight w:val="276"/>
+        </w:trPr>
+        <w:tc>
+          <w:tcPr>
+            <w:tcW w:w="1413" w:type="dxa"/>
+            <w:vAlign w:val="center"/>
+          </w:tcPr>
+          <w:p>
+            <w:pPr>
+              <w:pStyle w:val="ds-markdown-paragraph"/>
+              <w:shd w:val="clear" w:color="auto" w:fill="FFFFFF"/>
+              <w:spacing w:before="240" w:beforeAutospacing="0" w:after="240" w:afterAutospacing="0"/>
+              <w:rPr>
+                <w:color w:val="0F1115"/>
+              </w:rPr>
+            </w:pPr>
+            <w:r>
+              <w:rPr>
                 <w:rStyle w:val="ad"/>
+                <w:color w:val="0F1115"/>
+              </w:rPr>
+              <w:lastRenderedPageBreak/>
+              <w:t>Что должно попадать в архив?</w:t>
+            </w:r>
+          </w:p>
+          <w:p>
+            <w:pPr>
+              <w:spacing w:line="375" w:lineRule="atLeast"/>
+              <w:jc w:val="center"/>
+              <w:rPr>
                 <w:rFonts w:cs="Times New Roman"/>
-                <w:b w:val="0"/>
-                <w:sz w:val="28"/>
-                <w:szCs w:val="28"/>
-              </w:rPr>
-              <w:t>11</w:t>
-            </w:r>
+                <w:b/>
+                <w:sz w:val="28"/>
+                <w:szCs w:val="28"/>
+              </w:rPr>
+            </w:pPr>
           </w:p>
         </w:tc>
         <w:tc>
@@ -1843,8 +2065,437 @@
                 <w:sz w:val="28"/>
                 <w:szCs w:val="28"/>
               </w:rPr>
-              <w:t>Полные паспортные данные должны быть видны только администраторам и управляющему. Горничные должны видеть только ФИО гостя и номер, который нужно убрать. Бухгалтер видит только финансовые операции, без паспортных данных.</w:t>
+              <w:t>В архив за год должна попадать полная информация о каждом проживании: кто, когда, в каком номере, на сколько дней, итоговая сумма. После переноса в архив эти данные должны удаляться из основной базы системы, чтобы она не тормозила, но должны быть доступны для поиска и формирования годовых отчетов.</w:t>
             </w:r>
+          </w:p>
+        </w:tc>
+      </w:tr>
+      <w:tr>
+        <w:trPr>
+          <w:trHeight w:val="276"/>
+        </w:trPr>
+        <w:tc>
+          <w:tcPr>
+            <w:tcW w:w="1413" w:type="dxa"/>
+            <w:vAlign w:val="center"/>
+          </w:tcPr>
+          <w:p>
+            <w:pPr>
+              <w:pStyle w:val="ds-markdown-paragraph"/>
+              <w:shd w:val="clear" w:color="auto" w:fill="FFFFFF"/>
+              <w:spacing w:before="240" w:beforeAutospacing="0" w:after="240" w:afterAutospacing="0"/>
+              <w:rPr>
+                <w:color w:val="0F1115"/>
+              </w:rPr>
+            </w:pPr>
+            <w:r>
+              <w:rPr>
+                <w:rStyle w:val="ad"/>
+                <w:color w:val="0F1115"/>
+              </w:rPr>
+              <w:t>Кто имеет доступ к персональным данным клиентов?</w:t>
+            </w:r>
+          </w:p>
+          <w:p>
+            <w:pPr>
+              <w:spacing w:line="375" w:lineRule="atLeast"/>
+              <w:jc w:val="center"/>
+              <w:rPr>
+                <w:rFonts w:cs="Times New Roman"/>
+                <w:b/>
+                <w:sz w:val="28"/>
+                <w:szCs w:val="28"/>
+              </w:rPr>
+            </w:pPr>
+          </w:p>
+        </w:tc>
+        <w:tc>
+          <w:tcPr>
+            <w:tcW w:w="13891" w:type="dxa"/>
+            <w:vAlign w:val="center"/>
+          </w:tcPr>
+          <w:p>
+            <w:pPr>
+              <w:spacing w:line="375" w:lineRule="atLeast"/>
+              <w:rPr>
+                <w:rFonts w:cs="Times New Roman"/>
+                <w:sz w:val="28"/>
+                <w:szCs w:val="28"/>
+              </w:rPr>
+            </w:pPr>
+            <w:r>
+              <w:rPr>
+                <w:rFonts w:cs="Times New Roman"/>
+                <w:sz w:val="28"/>
+                <w:szCs w:val="28"/>
+              </w:rPr>
+              <w:t>Администраторы и управляющий - полный доступ</w:t>
+            </w:r>
+          </w:p>
+          <w:p>
+            <w:pPr>
+              <w:spacing w:line="375" w:lineRule="atLeast"/>
+              <w:rPr>
+                <w:rFonts w:cs="Times New Roman"/>
+                <w:sz w:val="28"/>
+                <w:szCs w:val="28"/>
+              </w:rPr>
+            </w:pPr>
+            <w:r>
+              <w:rPr>
+                <w:rFonts w:cs="Times New Roman"/>
+                <w:sz w:val="28"/>
+                <w:szCs w:val="28"/>
+              </w:rPr>
+              <w:t>Горничные - ограниченный доступ (только ФИО)</w:t>
+            </w:r>
+          </w:p>
+          <w:p>
+            <w:pPr>
+              <w:spacing w:line="375" w:lineRule="atLeast"/>
+              <w:rPr>
+                <w:rFonts w:cs="Times New Roman"/>
+                <w:sz w:val="28"/>
+                <w:szCs w:val="28"/>
+              </w:rPr>
+            </w:pPr>
+            <w:r>
+              <w:rPr>
+                <w:rFonts w:cs="Times New Roman"/>
+                <w:sz w:val="28"/>
+                <w:szCs w:val="28"/>
+              </w:rPr>
+              <w:t>Бухгалтер - доступ к финансовым данным</w:t>
+            </w:r>
+          </w:p>
+        </w:tc>
+      </w:tr>
+      <w:tr>
+        <w:trPr>
+          <w:trHeight w:val="276"/>
+        </w:trPr>
+        <w:tc>
+          <w:tcPr>
+            <w:tcW w:w="1413" w:type="dxa"/>
+            <w:vAlign w:val="center"/>
+          </w:tcPr>
+          <w:p>
+            <w:pPr>
+              <w:pStyle w:val="ds-markdown-paragraph"/>
+              <w:shd w:val="clear" w:color="auto" w:fill="FFFFFF"/>
+              <w:spacing w:before="240" w:beforeAutospacing="0" w:after="240" w:afterAutospacing="0"/>
+              <w:rPr>
+                <w:color w:val="0F1115"/>
+              </w:rPr>
+            </w:pPr>
+            <w:r>
+              <w:rPr>
+                <w:rStyle w:val="ad"/>
+                <w:color w:val="0F1115"/>
+              </w:rPr>
+              <w:t>Какие документы должны автоматически формироваться?</w:t>
+            </w:r>
+          </w:p>
+          <w:p>
+            <w:pPr>
+              <w:spacing w:line="375" w:lineRule="atLeast"/>
+              <w:jc w:val="center"/>
+              <w:rPr>
+                <w:rFonts w:cs="Times New Roman"/>
+                <w:b/>
+                <w:sz w:val="28"/>
+                <w:szCs w:val="28"/>
+              </w:rPr>
+            </w:pPr>
+          </w:p>
+        </w:tc>
+        <w:tc>
+          <w:tcPr>
+            <w:tcW w:w="13891" w:type="dxa"/>
+            <w:vAlign w:val="center"/>
+          </w:tcPr>
+          <w:p>
+            <w:pPr>
+              <w:pStyle w:val="ds-markdown-paragraph"/>
+              <w:numPr>
+                <w:ilvl w:val="0"/>
+                <w:numId w:val="16"/>
+              </w:numPr>
+              <w:shd w:val="clear" w:color="auto" w:fill="FFFFFF"/>
+              <w:spacing w:after="0" w:afterAutospacing="0"/>
+              <w:ind w:left="0"/>
+              <w:rPr>
+                <w:color w:val="0F1115"/>
+              </w:rPr>
+            </w:pPr>
+            <w:r>
+              <w:rPr>
+                <w:color w:val="0F1115"/>
+              </w:rPr>
+              <w:t>Договоры на проживание</w:t>
+            </w:r>
+          </w:p>
+          <w:p>
+            <w:pPr>
+              <w:pStyle w:val="ds-markdown-paragraph"/>
+              <w:numPr>
+                <w:ilvl w:val="0"/>
+                <w:numId w:val="16"/>
+              </w:numPr>
+              <w:shd w:val="clear" w:color="auto" w:fill="FFFFFF"/>
+              <w:spacing w:after="0" w:afterAutospacing="0"/>
+              <w:ind w:left="0"/>
+              <w:rPr>
+                <w:color w:val="0F1115"/>
+              </w:rPr>
+            </w:pPr>
+            <w:r>
+              <w:rPr>
+                <w:color w:val="0F1115"/>
+              </w:rPr>
+              <w:t>Счета на оплату</w:t>
+            </w:r>
+          </w:p>
+          <w:p>
+            <w:pPr>
+              <w:pStyle w:val="ds-markdown-paragraph"/>
+              <w:numPr>
+                <w:ilvl w:val="0"/>
+                <w:numId w:val="16"/>
+              </w:numPr>
+              <w:shd w:val="clear" w:color="auto" w:fill="FFFFFF"/>
+              <w:spacing w:after="0" w:afterAutospacing="0"/>
+              <w:ind w:left="0"/>
+              <w:rPr>
+                <w:color w:val="0F1115"/>
+              </w:rPr>
+            </w:pPr>
+            <w:r>
+              <w:rPr>
+                <w:color w:val="0F1115"/>
+              </w:rPr>
+              <w:t>Фискальные чеки</w:t>
+            </w:r>
+          </w:p>
+          <w:p>
+            <w:pPr>
+              <w:pStyle w:val="ds-markdown-paragraph"/>
+              <w:numPr>
+                <w:ilvl w:val="0"/>
+                <w:numId w:val="16"/>
+              </w:numPr>
+              <w:shd w:val="clear" w:color="auto" w:fill="FFFFFF"/>
+              <w:spacing w:after="0" w:afterAutospacing="0"/>
+              <w:ind w:left="0"/>
+              <w:rPr>
+                <w:color w:val="0F1115"/>
+              </w:rPr>
+            </w:pPr>
+            <w:r>
+              <w:rPr>
+                <w:color w:val="0F1115"/>
+              </w:rPr>
+              <w:t>Акты оказанных услуг</w:t>
+            </w:r>
+          </w:p>
+          <w:p>
+            <w:pPr>
+              <w:pStyle w:val="ds-markdown-paragraph"/>
+              <w:numPr>
+                <w:ilvl w:val="0"/>
+                <w:numId w:val="16"/>
+              </w:numPr>
+              <w:shd w:val="clear" w:color="auto" w:fill="FFFFFF"/>
+              <w:spacing w:after="0" w:afterAutospacing="0"/>
+              <w:ind w:left="0"/>
+              <w:rPr>
+                <w:color w:val="0F1115"/>
+              </w:rPr>
+            </w:pPr>
+            <w:r>
+              <w:rPr>
+                <w:color w:val="0F1115"/>
+              </w:rPr>
+              <w:t>Путевки и ваучеры</w:t>
+            </w:r>
+          </w:p>
+          <w:p>
+            <w:pPr>
+              <w:spacing w:line="375" w:lineRule="atLeast"/>
+              <w:rPr>
+                <w:rFonts w:cs="Times New Roman"/>
+                <w:sz w:val="28"/>
+                <w:szCs w:val="28"/>
+              </w:rPr>
+            </w:pPr>
+          </w:p>
+        </w:tc>
+      </w:tr>
+      <w:tr>
+        <w:trPr>
+          <w:trHeight w:val="276"/>
+        </w:trPr>
+        <w:tc>
+          <w:tcPr>
+            <w:tcW w:w="1413" w:type="dxa"/>
+            <w:vAlign w:val="center"/>
+          </w:tcPr>
+          <w:p>
+            <w:pPr>
+              <w:pStyle w:val="ds-markdown-paragraph"/>
+              <w:shd w:val="clear" w:color="auto" w:fill="FFFFFF"/>
+              <w:spacing w:before="240" w:beforeAutospacing="0" w:after="240" w:afterAutospacing="0"/>
+              <w:rPr>
+                <w:color w:val="0F1115"/>
+              </w:rPr>
+            </w:pPr>
+            <w:r>
+              <w:rPr>
+                <w:rStyle w:val="ad"/>
+                <w:color w:val="0F1115"/>
+              </w:rPr>
+              <w:t>Какие отчеты и в каком виде нужны?</w:t>
+            </w:r>
+          </w:p>
+          <w:p>
+            <w:pPr>
+              <w:spacing w:line="375" w:lineRule="atLeast"/>
+              <w:jc w:val="center"/>
+              <w:rPr>
+                <w:rFonts w:cs="Times New Roman"/>
+                <w:b/>
+                <w:sz w:val="28"/>
+                <w:szCs w:val="28"/>
+              </w:rPr>
+            </w:pPr>
+          </w:p>
+        </w:tc>
+        <w:tc>
+          <w:tcPr>
+            <w:tcW w:w="13891" w:type="dxa"/>
+            <w:vAlign w:val="center"/>
+          </w:tcPr>
+          <w:p>
+            <w:pPr>
+              <w:pStyle w:val="ds-markdown-paragraph"/>
+              <w:numPr>
+                <w:ilvl w:val="0"/>
+                <w:numId w:val="17"/>
+              </w:numPr>
+              <w:shd w:val="clear" w:color="auto" w:fill="FFFFFF"/>
+              <w:spacing w:after="0" w:afterAutospacing="0"/>
+              <w:ind w:left="0"/>
+              <w:rPr>
+                <w:color w:val="0F1115"/>
+              </w:rPr>
+            </w:pPr>
+            <w:r>
+              <w:rPr>
+                <w:color w:val="0F1115"/>
+              </w:rPr>
+              <w:t>Ежедневные: занятость номеров (PDF)</w:t>
+            </w:r>
+          </w:p>
+          <w:p>
+            <w:pPr>
+              <w:pStyle w:val="ds-markdown-paragraph"/>
+              <w:numPr>
+                <w:ilvl w:val="0"/>
+                <w:numId w:val="17"/>
+              </w:numPr>
+              <w:shd w:val="clear" w:color="auto" w:fill="FFFFFF"/>
+              <w:spacing w:after="0" w:afterAutospacing="0"/>
+              <w:ind w:left="0"/>
+              <w:rPr>
+                <w:color w:val="0F1115"/>
+              </w:rPr>
+            </w:pPr>
+            <w:r>
+              <w:rPr>
+                <w:color w:val="0F1115"/>
+              </w:rPr>
+              <w:t>Еженедельные: финансовые отчеты (</w:t>
+            </w:r>
+            <w:proofErr w:type="spellStart"/>
+            <w:r>
+              <w:rPr>
+                <w:color w:val="0F1115"/>
+              </w:rPr>
+              <w:t>Excel</w:t>
+            </w:r>
+            <w:proofErr w:type="spellEnd"/>
+            <w:r>
+              <w:rPr>
+                <w:color w:val="0F1115"/>
+              </w:rPr>
+              <w:t>)</w:t>
+            </w:r>
+          </w:p>
+          <w:p>
+            <w:pPr>
+              <w:pStyle w:val="ds-markdown-paragraph"/>
+              <w:numPr>
+                <w:ilvl w:val="0"/>
+                <w:numId w:val="17"/>
+              </w:numPr>
+              <w:shd w:val="clear" w:color="auto" w:fill="FFFFFF"/>
+              <w:spacing w:after="0" w:afterAutospacing="0"/>
+              <w:ind w:left="0"/>
+              <w:rPr>
+                <w:color w:val="0F1115"/>
+              </w:rPr>
+            </w:pPr>
+            <w:r>
+              <w:rPr>
+                <w:color w:val="0F1115"/>
+              </w:rPr>
+              <w:t>Ежемесячные: аналитика загрузки (графики)</w:t>
+            </w:r>
+          </w:p>
+          <w:p>
+            <w:pPr>
+              <w:pStyle w:val="ds-markdown-paragraph"/>
+              <w:numPr>
+                <w:ilvl w:val="0"/>
+                <w:numId w:val="17"/>
+              </w:numPr>
+              <w:shd w:val="clear" w:color="auto" w:fill="FFFFFF"/>
+              <w:spacing w:after="0" w:afterAutospacing="0"/>
+              <w:ind w:left="0"/>
+              <w:rPr>
+                <w:color w:val="0F1115"/>
+              </w:rPr>
+            </w:pPr>
+            <w:r>
+              <w:rPr>
+                <w:color w:val="0F1115"/>
+              </w:rPr>
+              <w:t>Годовые: статистические отчеты (</w:t>
+            </w:r>
+            <w:proofErr w:type="spellStart"/>
+            <w:r>
+              <w:rPr>
+                <w:color w:val="0F1115"/>
+              </w:rPr>
+              <w:t>Excel</w:t>
+            </w:r>
+            <w:proofErr w:type="spellEnd"/>
+            <w:r>
+              <w:rPr>
+                <w:color w:val="0F1115"/>
+              </w:rPr>
+              <w:t>, PDF)</w:t>
+            </w:r>
+          </w:p>
+          <w:p>
+            <w:pPr>
+              <w:spacing w:line="375" w:lineRule="atLeast"/>
+              <w:rPr>
+                <w:rFonts w:cs="Times New Roman"/>
+                <w:sz w:val="28"/>
+                <w:szCs w:val="28"/>
+              </w:rPr>
+            </w:pPr>
           </w:p>
         </w:tc>
       </w:tr>
@@ -1872,11 +2523,9 @@
               <w:rPr>
                 <w:rStyle w:val="ad"/>
                 <w:rFonts w:cs="Times New Roman"/>
-                <w:b w:val="0"/>
-                <w:sz w:val="28"/>
-                <w:szCs w:val="28"/>
-              </w:rPr>
-              <w:t>12</w:t>
+                <w:color w:val="0F1115"/>
+              </w:rPr>
+              <w:t>Предусмотрены ли загружаемые документы?</w:t>
             </w:r>
           </w:p>
         </w:tc>
@@ -1887,29 +2536,399 @@
           </w:tcPr>
           <w:p>
             <w:pPr>
-              <w:spacing w:line="375" w:lineRule="atLeast"/>
-              <w:rPr>
-                <w:rFonts w:cs="Times New Roman"/>
-                <w:sz w:val="28"/>
-                <w:szCs w:val="28"/>
+              <w:pStyle w:val="ds-markdown-paragraph"/>
+              <w:numPr>
+                <w:ilvl w:val="0"/>
+                <w:numId w:val="18"/>
+              </w:numPr>
+              <w:shd w:val="clear" w:color="auto" w:fill="FFFFFF"/>
+              <w:spacing w:after="0" w:afterAutospacing="0"/>
+              <w:ind w:left="0"/>
+              <w:rPr>
+                <w:color w:val="0F1115"/>
               </w:rPr>
             </w:pPr>
             <w:r>
               <w:rPr>
+                <w:color w:val="0F1115"/>
+              </w:rPr>
+              <w:t>Да, сканы паспортов</w:t>
+            </w:r>
+          </w:p>
+          <w:p>
+            <w:pPr>
+              <w:pStyle w:val="ds-markdown-paragraph"/>
+              <w:numPr>
+                <w:ilvl w:val="0"/>
+                <w:numId w:val="18"/>
+              </w:numPr>
+              <w:shd w:val="clear" w:color="auto" w:fill="FFFFFF"/>
+              <w:spacing w:after="0" w:afterAutospacing="0"/>
+              <w:ind w:left="0"/>
+              <w:rPr>
+                <w:color w:val="0F1115"/>
+              </w:rPr>
+            </w:pPr>
+            <w:r>
+              <w:rPr>
+                <w:color w:val="0F1115"/>
+              </w:rPr>
+              <w:t>Копии виз и миграционных карт</w:t>
+            </w:r>
+          </w:p>
+          <w:p>
+            <w:pPr>
+              <w:pStyle w:val="ds-markdown-paragraph"/>
+              <w:numPr>
+                <w:ilvl w:val="0"/>
+                <w:numId w:val="18"/>
+              </w:numPr>
+              <w:shd w:val="clear" w:color="auto" w:fill="FFFFFF"/>
+              <w:spacing w:after="0" w:afterAutospacing="0"/>
+              <w:ind w:left="0"/>
+              <w:rPr>
+                <w:color w:val="0F1115"/>
+              </w:rPr>
+            </w:pPr>
+            <w:r>
+              <w:rPr>
+                <w:color w:val="0F1115"/>
+              </w:rPr>
+              <w:t>Скан-копии договоров</w:t>
+            </w:r>
+          </w:p>
+          <w:p>
+            <w:pPr>
+              <w:pStyle w:val="ds-markdown-paragraph"/>
+              <w:numPr>
+                <w:ilvl w:val="0"/>
+                <w:numId w:val="18"/>
+              </w:numPr>
+              <w:shd w:val="clear" w:color="auto" w:fill="FFFFFF"/>
+              <w:spacing w:after="0" w:afterAutospacing="0"/>
+              <w:ind w:left="0"/>
+              <w:rPr>
+                <w:color w:val="0F1115"/>
+              </w:rPr>
+            </w:pPr>
+            <w:r>
+              <w:rPr>
+                <w:color w:val="0F1115"/>
+              </w:rPr>
+              <w:t>Фото документов гостей</w:t>
+            </w:r>
+          </w:p>
+          <w:p>
+            <w:pPr>
+              <w:spacing w:line="375" w:lineRule="atLeast"/>
+              <w:rPr>
                 <w:rFonts w:cs="Times New Roman"/>
                 <w:sz w:val="28"/>
                 <w:szCs w:val="28"/>
               </w:rPr>
-              <w:t xml:space="preserve">В архив за год должна попадать полная информация о каждом проживании: кто, когда, в каком номере, на сколько </w:t>
+            </w:pPr>
+          </w:p>
+        </w:tc>
+      </w:tr>
+      <w:tr>
+        <w:trPr>
+          <w:trHeight w:val="276"/>
+        </w:trPr>
+        <w:tc>
+          <w:tcPr>
+            <w:tcW w:w="1413" w:type="dxa"/>
+            <w:vAlign w:val="center"/>
+          </w:tcPr>
+          <w:p>
+            <w:pPr>
+              <w:pStyle w:val="ds-markdown-paragraph"/>
+              <w:shd w:val="clear" w:color="auto" w:fill="FFFFFF"/>
+              <w:spacing w:before="240" w:beforeAutospacing="0" w:after="240" w:afterAutospacing="0"/>
+              <w:rPr>
+                <w:color w:val="0F1115"/>
+              </w:rPr>
+            </w:pPr>
+            <w:r>
+              <w:rPr>
+                <w:rStyle w:val="ad"/>
+                <w:color w:val="0F1115"/>
+              </w:rPr>
+              <w:t>Планируется ли отправка уведомлений?</w:t>
+            </w:r>
+          </w:p>
+          <w:p>
+            <w:pPr>
+              <w:spacing w:line="375" w:lineRule="atLeast"/>
+              <w:jc w:val="center"/>
+              <w:rPr>
+                <w:rFonts w:cs="Times New Roman"/>
+                <w:b/>
+                <w:sz w:val="28"/>
+                <w:szCs w:val="28"/>
+              </w:rPr>
+            </w:pPr>
+          </w:p>
+        </w:tc>
+        <w:tc>
+          <w:tcPr>
+            <w:tcW w:w="13891" w:type="dxa"/>
+            <w:vAlign w:val="center"/>
+          </w:tcPr>
+          <w:p>
+            <w:pPr>
+              <w:pStyle w:val="ds-markdown-paragraph"/>
+              <w:numPr>
+                <w:ilvl w:val="0"/>
+                <w:numId w:val="19"/>
+              </w:numPr>
+              <w:shd w:val="clear" w:color="auto" w:fill="FFFFFF"/>
+              <w:spacing w:after="0" w:afterAutospacing="0"/>
+              <w:ind w:left="0"/>
+              <w:rPr>
+                <w:color w:val="0F1115"/>
+              </w:rPr>
+            </w:pPr>
+            <w:r>
+              <w:rPr>
+                <w:color w:val="0F1115"/>
+              </w:rPr>
+              <w:t xml:space="preserve">Да, </w:t>
+            </w:r>
+            <w:proofErr w:type="spellStart"/>
+            <w:r>
+              <w:rPr>
+                <w:color w:val="0F1115"/>
+              </w:rPr>
+              <w:t>Email</w:t>
+            </w:r>
+            <w:proofErr w:type="spellEnd"/>
+            <w:r>
+              <w:rPr>
+                <w:color w:val="0F1115"/>
+              </w:rPr>
+              <w:t>-уведомления (SMTP)</w:t>
+            </w:r>
+          </w:p>
+          <w:p>
+            <w:pPr>
+              <w:pStyle w:val="ds-markdown-paragraph"/>
+              <w:numPr>
+                <w:ilvl w:val="0"/>
+                <w:numId w:val="19"/>
+              </w:numPr>
+              <w:shd w:val="clear" w:color="auto" w:fill="FFFFFF"/>
+              <w:spacing w:after="0" w:afterAutospacing="0"/>
+              <w:ind w:left="0"/>
+              <w:rPr>
+                <w:color w:val="0F1115"/>
+              </w:rPr>
+            </w:pPr>
+            <w:r>
+              <w:rPr>
+                <w:color w:val="0F1115"/>
+              </w:rPr>
+              <w:t>SMS-информирование (SMS-шлюз)</w:t>
+            </w:r>
+          </w:p>
+          <w:p>
+            <w:pPr>
+              <w:pStyle w:val="ds-markdown-paragraph"/>
+              <w:numPr>
+                <w:ilvl w:val="0"/>
+                <w:numId w:val="19"/>
+              </w:numPr>
+              <w:shd w:val="clear" w:color="auto" w:fill="FFFFFF"/>
+              <w:spacing w:after="0" w:afterAutospacing="0"/>
+              <w:ind w:left="0"/>
+              <w:rPr>
+                <w:color w:val="0F1115"/>
+              </w:rPr>
+            </w:pPr>
+            <w:proofErr w:type="spellStart"/>
+            <w:r>
+              <w:rPr>
+                <w:color w:val="0F1115"/>
+              </w:rPr>
+              <w:t>Push</w:t>
+            </w:r>
+            <w:proofErr w:type="spellEnd"/>
+            <w:r>
+              <w:rPr>
+                <w:color w:val="0F1115"/>
+              </w:rPr>
+              <w:t>-уведомления для персонала</w:t>
+            </w:r>
+          </w:p>
+          <w:p>
+            <w:pPr>
+              <w:spacing w:line="375" w:lineRule="atLeast"/>
+              <w:rPr>
+                <w:rFonts w:cs="Times New Roman"/>
+                <w:sz w:val="28"/>
+                <w:szCs w:val="28"/>
+              </w:rPr>
+            </w:pPr>
+          </w:p>
+        </w:tc>
+      </w:tr>
+      <w:tr>
+        <w:trPr>
+          <w:trHeight w:val="276"/>
+        </w:trPr>
+        <w:tc>
+          <w:tcPr>
+            <w:tcW w:w="1413" w:type="dxa"/>
+            <w:vAlign w:val="center"/>
+          </w:tcPr>
+          <w:p>
+            <w:pPr>
+              <w:pStyle w:val="ds-markdown-paragraph"/>
+              <w:shd w:val="clear" w:color="auto" w:fill="FFFFFF"/>
+              <w:spacing w:before="240" w:beforeAutospacing="0" w:after="240" w:afterAutospacing="0"/>
+              <w:rPr>
+                <w:color w:val="0F1115"/>
+              </w:rPr>
+            </w:pPr>
+            <w:r>
+              <w:rPr>
+                <w:rStyle w:val="ad"/>
+                <w:color w:val="0F1115"/>
+              </w:rPr>
+              <w:lastRenderedPageBreak/>
+              <w:t>Как вы представляете и</w:t>
             </w:r>
             <w:r>
               <w:rPr>
+                <w:rStyle w:val="ad"/>
+                <w:color w:val="0F1115"/>
+              </w:rPr>
+              <w:t>деальный процесс бронирования и заселения:</w:t>
+            </w:r>
+          </w:p>
+          <w:p>
+            <w:pPr>
+              <w:spacing w:line="375" w:lineRule="atLeast"/>
+              <w:jc w:val="center"/>
+              <w:rPr>
                 <w:rFonts w:cs="Times New Roman"/>
-                <w:sz w:val="28"/>
-                <w:szCs w:val="28"/>
-              </w:rPr>
-              <w:lastRenderedPageBreak/>
-              <w:t>дней, итоговая сумма. После переноса в архив эти данные должны удаляться из основной базы системы, чтобы она не тормозила, но должны быть доступны для поиска и формирования годовых отчетов.</w:t>
+                <w:b/>
+                <w:sz w:val="28"/>
+                <w:szCs w:val="28"/>
+              </w:rPr>
+            </w:pPr>
+          </w:p>
+        </w:tc>
+        <w:tc>
+          <w:tcPr>
+            <w:tcW w:w="13891" w:type="dxa"/>
+            <w:vAlign w:val="center"/>
+          </w:tcPr>
+          <w:p>
+            <w:pPr>
+              <w:pStyle w:val="ds-markdown-paragraph"/>
+              <w:numPr>
+                <w:ilvl w:val="0"/>
+                <w:numId w:val="20"/>
+              </w:numPr>
+              <w:shd w:val="clear" w:color="auto" w:fill="FFFFFF"/>
+              <w:spacing w:after="0" w:afterAutospacing="0"/>
+              <w:ind w:left="0"/>
+              <w:rPr>
+                <w:color w:val="0F1115"/>
+              </w:rPr>
+            </w:pPr>
+            <w:proofErr w:type="spellStart"/>
+            <w:r>
+              <w:rPr>
+                <w:color w:val="0F1115"/>
+              </w:rPr>
+              <w:t>Online</w:t>
+            </w:r>
+            <w:proofErr w:type="spellEnd"/>
+            <w:r>
+              <w:rPr>
+                <w:color w:val="0F1115"/>
+              </w:rPr>
+              <w:t>-бронирование через сайт</w:t>
+            </w:r>
+          </w:p>
+          <w:p>
+            <w:pPr>
+              <w:pStyle w:val="ds-markdown-paragraph"/>
+              <w:numPr>
+                <w:ilvl w:val="0"/>
+                <w:numId w:val="20"/>
+              </w:numPr>
+              <w:shd w:val="clear" w:color="auto" w:fill="FFFFFF"/>
+              <w:spacing w:after="0" w:afterAutospacing="0"/>
+              <w:ind w:left="0"/>
+              <w:rPr>
+                <w:color w:val="0F1115"/>
+              </w:rPr>
+            </w:pPr>
+            <w:proofErr w:type="spellStart"/>
+            <w:r>
+              <w:rPr>
+                <w:color w:val="0F1115"/>
+              </w:rPr>
+              <w:t>Автоподтверждение</w:t>
+            </w:r>
+            <w:proofErr w:type="spellEnd"/>
+            <w:r>
+              <w:rPr>
+                <w:color w:val="0F1115"/>
+              </w:rPr>
+              <w:t xml:space="preserve"> брони</w:t>
+            </w:r>
+          </w:p>
+          <w:p>
+            <w:pPr>
+              <w:pStyle w:val="ds-markdown-paragraph"/>
+              <w:numPr>
+                <w:ilvl w:val="0"/>
+                <w:numId w:val="20"/>
+              </w:numPr>
+              <w:shd w:val="clear" w:color="auto" w:fill="FFFFFF"/>
+              <w:spacing w:after="0" w:afterAutospacing="0"/>
+              <w:ind w:left="0"/>
+              <w:rPr>
+                <w:color w:val="0F1115"/>
+              </w:rPr>
+            </w:pPr>
+            <w:r>
+              <w:rPr>
+                <w:color w:val="0F1115"/>
+              </w:rPr>
+              <w:t xml:space="preserve">Быстрое заселение по </w:t>
+            </w:r>
+            <w:proofErr w:type="spellStart"/>
+            <w:r>
+              <w:rPr>
+                <w:color w:val="0F1115"/>
+              </w:rPr>
+              <w:t>предзаписи</w:t>
+            </w:r>
+            <w:proofErr w:type="spellEnd"/>
+          </w:p>
+          <w:p>
+            <w:pPr>
+              <w:pStyle w:val="ds-markdown-paragraph"/>
+              <w:numPr>
+                <w:ilvl w:val="0"/>
+                <w:numId w:val="20"/>
+              </w:numPr>
+              <w:shd w:val="clear" w:color="auto" w:fill="FFFFFF"/>
+              <w:spacing w:after="0" w:afterAutospacing="0"/>
+              <w:ind w:left="0"/>
+              <w:rPr>
+                <w:color w:val="0F1115"/>
+              </w:rPr>
+            </w:pPr>
+            <w:r>
+              <w:rPr>
+                <w:color w:val="0F1115"/>
+              </w:rPr>
+              <w:t>Электронная регистрация</w:t>
             </w:r>
           </w:p>
         </w:tc>
@@ -1925,143 +2944,38 @@
           </w:tcPr>
           <w:p>
             <w:pPr>
-              <w:spacing w:line="375" w:lineRule="atLeast"/>
-              <w:jc w:val="center"/>
-              <w:rPr>
-                <w:rFonts w:cs="Times New Roman"/>
-                <w:b/>
-                <w:sz w:val="28"/>
-                <w:szCs w:val="28"/>
+              <w:pStyle w:val="ds-markdown-paragraph"/>
+              <w:shd w:val="clear" w:color="auto" w:fill="FFFFFF"/>
+              <w:spacing w:before="240" w:beforeAutospacing="0" w:after="240" w:afterAutospacing="0"/>
+              <w:rPr>
+                <w:color w:val="0F1115"/>
               </w:rPr>
             </w:pPr>
             <w:r>
               <w:rPr>
                 <w:rStyle w:val="ad"/>
-                <w:rFonts w:cs="Times New Roman"/>
-                <w:b w:val="0"/>
-                <w:sz w:val="28"/>
-                <w:szCs w:val="28"/>
-              </w:rPr>
-              <w:lastRenderedPageBreak/>
-              <w:t>13</w:t>
-            </w:r>
-          </w:p>
-        </w:tc>
-        <w:tc>
-          <w:tcPr>
-            <w:tcW w:w="13891" w:type="dxa"/>
-            <w:vAlign w:val="center"/>
-          </w:tcPr>
-          <w:p>
-            <w:pPr>
-              <w:spacing w:line="375" w:lineRule="atLeast"/>
-              <w:rPr>
-                <w:rFonts w:cs="Times New Roman"/>
-                <w:sz w:val="28"/>
-                <w:szCs w:val="28"/>
-              </w:rPr>
-            </w:pPr>
-            <w:r>
-              <w:rPr>
-                <w:rFonts w:cs="Times New Roman"/>
-                <w:sz w:val="28"/>
-                <w:szCs w:val="28"/>
-              </w:rPr>
-              <w:t>1. Договор о пр</w:t>
+                <w:color w:val="0F1115"/>
+              </w:rPr>
+              <w:t xml:space="preserve">Присутствуют ли </w:t>
             </w:r>
             <w:r>
               <w:rPr>
-                <w:rFonts w:cs="Times New Roman"/>
-                <w:sz w:val="28"/>
-                <w:szCs w:val="28"/>
-              </w:rPr>
-              <w:t>оживании (на фирменном бланке).</w:t>
+                <w:rStyle w:val="ad"/>
+                <w:color w:val="0F1115"/>
+              </w:rPr>
+              <w:t>п</w:t>
+            </w:r>
+            <w:r>
+              <w:rPr>
+                <w:rStyle w:val="ad"/>
+                <w:color w:val="0F1115"/>
+              </w:rPr>
+              <w:t>роблемы для решения новой системой:</w:t>
             </w:r>
           </w:p>
           <w:p>
             <w:pPr>
               <w:spacing w:line="375" w:lineRule="atLeast"/>
-              <w:rPr>
-                <w:rFonts w:cs="Times New Roman"/>
-                <w:sz w:val="28"/>
-                <w:szCs w:val="28"/>
-              </w:rPr>
-            </w:pPr>
-            <w:r>
-              <w:rPr>
-                <w:rFonts w:cs="Times New Roman"/>
-                <w:sz w:val="28"/>
-                <w:szCs w:val="28"/>
-              </w:rPr>
-              <w:t>2</w:t>
-            </w:r>
-            <w:r>
-              <w:rPr>
-                <w:rFonts w:cs="Times New Roman"/>
-                <w:sz w:val="28"/>
-                <w:szCs w:val="28"/>
-              </w:rPr>
-              <w:t>. Квитанция/счет на предоплату.</w:t>
-            </w:r>
-          </w:p>
-          <w:p>
-            <w:pPr>
-              <w:spacing w:line="375" w:lineRule="atLeast"/>
-              <w:rPr>
-                <w:rFonts w:cs="Times New Roman"/>
-                <w:sz w:val="28"/>
-                <w:szCs w:val="28"/>
-              </w:rPr>
-            </w:pPr>
-            <w:r>
-              <w:rPr>
-                <w:rFonts w:cs="Times New Roman"/>
-                <w:sz w:val="28"/>
-                <w:szCs w:val="28"/>
-              </w:rPr>
-              <w:t>3. Фискальный ч</w:t>
-            </w:r>
-            <w:r>
-              <w:rPr>
-                <w:rFonts w:cs="Times New Roman"/>
-                <w:sz w:val="28"/>
-                <w:szCs w:val="28"/>
-              </w:rPr>
-              <w:t>ек (при окончательном расчете).</w:t>
-            </w:r>
-          </w:p>
-          <w:p>
-            <w:pPr>
-              <w:spacing w:line="375" w:lineRule="atLeast"/>
-              <w:rPr>
-                <w:rFonts w:cs="Times New Roman"/>
-                <w:sz w:val="28"/>
-                <w:szCs w:val="28"/>
-              </w:rPr>
-            </w:pPr>
-            <w:r>
-              <w:rPr>
-                <w:rFonts w:cs="Times New Roman"/>
-                <w:sz w:val="28"/>
-                <w:szCs w:val="28"/>
-              </w:rPr>
-              <w:t>4. Отчет о заселении/выезде за смену для администратора.</w:t>
-            </w:r>
-          </w:p>
-        </w:tc>
-      </w:tr>
-      <w:tr>
-        <w:trPr>
-          <w:trHeight w:val="276"/>
-        </w:trPr>
-        <w:tc>
-          <w:tcPr>
-            <w:tcW w:w="1413" w:type="dxa"/>
-            <w:vAlign w:val="center"/>
-          </w:tcPr>
-          <w:p>
-            <w:pPr>
-              <w:spacing w:line="375" w:lineRule="atLeast"/>
               <w:jc w:val="center"/>
               <w:rPr>
                 <w:rFonts w:cs="Times New Roman"/>
@@ -2070,521 +2984,6 @@
                 <w:szCs w:val="28"/>
               </w:rPr>
             </w:pPr>
-            <w:r>
-              <w:rPr>
-                <w:rStyle w:val="ad"/>
-                <w:rFonts w:cs="Times New Roman"/>
-                <w:b w:val="0"/>
-                <w:sz w:val="28"/>
-                <w:szCs w:val="28"/>
-              </w:rPr>
-              <w:t>14</w:t>
-            </w:r>
-          </w:p>
-        </w:tc>
-        <w:tc>
-          <w:tcPr>
-            <w:tcW w:w="13891" w:type="dxa"/>
-            <w:vAlign w:val="center"/>
-          </w:tcPr>
-          <w:p>
-            <w:pPr>
-              <w:spacing w:line="375" w:lineRule="atLeast"/>
-              <w:rPr>
-                <w:rFonts w:cs="Times New Roman"/>
-                <w:sz w:val="28"/>
-                <w:szCs w:val="28"/>
-              </w:rPr>
-            </w:pPr>
-            <w:r>
-              <w:rPr>
-                <w:rStyle w:val="ad"/>
-                <w:rFonts w:cs="Times New Roman"/>
-                <w:b w:val="0"/>
-                <w:sz w:val="28"/>
-                <w:szCs w:val="28"/>
-              </w:rPr>
-              <w:t>Ежедневно:</w:t>
-            </w:r>
-            <w:r>
-              <w:rPr>
-                <w:rFonts w:cs="Times New Roman"/>
-                <w:sz w:val="28"/>
-                <w:szCs w:val="28"/>
-              </w:rPr>
-              <w:t xml:space="preserve"> </w:t>
-            </w:r>
-            <w:r>
-              <w:rPr>
-                <w:rFonts w:cs="Times New Roman"/>
-                <w:sz w:val="28"/>
-                <w:szCs w:val="28"/>
-              </w:rPr>
-              <w:t>отчет о загрузке номеров (таблица с стату</w:t>
-            </w:r>
-            <w:r>
-              <w:rPr>
-                <w:rFonts w:cs="Times New Roman"/>
-                <w:sz w:val="28"/>
-                <w:szCs w:val="28"/>
-              </w:rPr>
-              <w:t>сами "свободен/занят/уборка").</w:t>
-            </w:r>
-          </w:p>
-          <w:p>
-            <w:pPr>
-              <w:spacing w:line="375" w:lineRule="atLeast"/>
-              <w:rPr>
-                <w:rFonts w:cs="Times New Roman"/>
-                <w:sz w:val="28"/>
-                <w:szCs w:val="28"/>
-              </w:rPr>
-            </w:pPr>
-            <w:r>
-              <w:rPr>
-                <w:rStyle w:val="ad"/>
-                <w:rFonts w:cs="Times New Roman"/>
-                <w:b w:val="0"/>
-                <w:sz w:val="28"/>
-                <w:szCs w:val="28"/>
-              </w:rPr>
-              <w:t>Ежемесячно:</w:t>
-            </w:r>
-            <w:r>
-              <w:rPr>
-                <w:rFonts w:cs="Times New Roman"/>
-                <w:sz w:val="28"/>
-                <w:szCs w:val="28"/>
-              </w:rPr>
-              <w:t xml:space="preserve"> </w:t>
-            </w:r>
-            <w:r>
-              <w:rPr>
-                <w:rFonts w:cs="Times New Roman"/>
-                <w:sz w:val="28"/>
-                <w:szCs w:val="28"/>
-              </w:rPr>
-              <w:t>финансовый отчет по выручке (в Excel) и отчет по загрузке в</w:t>
-            </w:r>
-            <w:r>
-              <w:rPr>
-                <w:rFonts w:cs="Times New Roman"/>
-                <w:sz w:val="28"/>
-                <w:szCs w:val="28"/>
-              </w:rPr>
-              <w:t xml:space="preserve"> процентах (лучше с графиком).</w:t>
-            </w:r>
-          </w:p>
-          <w:p>
-            <w:pPr>
-              <w:spacing w:line="375" w:lineRule="atLeast"/>
-              <w:rPr>
-                <w:rFonts w:cs="Times New Roman"/>
-                <w:sz w:val="28"/>
-                <w:szCs w:val="28"/>
-              </w:rPr>
-            </w:pPr>
-            <w:r>
-              <w:rPr>
-                <w:rStyle w:val="ad"/>
-                <w:rFonts w:cs="Times New Roman"/>
-                <w:b w:val="0"/>
-                <w:sz w:val="28"/>
-                <w:szCs w:val="28"/>
-              </w:rPr>
-              <w:t>Ежегодно:</w:t>
-            </w:r>
-            <w:r>
-              <w:rPr>
-                <w:rFonts w:cs="Times New Roman"/>
-                <w:sz w:val="28"/>
-                <w:szCs w:val="28"/>
-              </w:rPr>
-              <w:t xml:space="preserve"> </w:t>
-            </w:r>
-            <w:r>
-              <w:rPr>
-                <w:rFonts w:cs="Times New Roman"/>
-                <w:sz w:val="28"/>
-                <w:szCs w:val="28"/>
-              </w:rPr>
-              <w:t>отчет по популярности месяцев и общая выручка за год.</w:t>
-            </w:r>
-          </w:p>
-        </w:tc>
-      </w:tr>
-      <w:tr>
-        <w:trPr>
-          <w:trHeight w:val="276"/>
-        </w:trPr>
-        <w:tc>
-          <w:tcPr>
-            <w:tcW w:w="1413" w:type="dxa"/>
-            <w:vAlign w:val="center"/>
-          </w:tcPr>
-          <w:p>
-            <w:pPr>
-              <w:spacing w:line="375" w:lineRule="atLeast"/>
-              <w:jc w:val="center"/>
-              <w:rPr>
-                <w:rFonts w:cs="Times New Roman"/>
-                <w:b/>
-                <w:sz w:val="28"/>
-                <w:szCs w:val="28"/>
-              </w:rPr>
-            </w:pPr>
-            <w:r>
-              <w:rPr>
-                <w:rStyle w:val="ad"/>
-                <w:rFonts w:cs="Times New Roman"/>
-                <w:b w:val="0"/>
-                <w:sz w:val="28"/>
-                <w:szCs w:val="28"/>
-              </w:rPr>
-              <w:t>15</w:t>
-            </w:r>
-          </w:p>
-        </w:tc>
-        <w:tc>
-          <w:tcPr>
-            <w:tcW w:w="13891" w:type="dxa"/>
-            <w:vAlign w:val="center"/>
-          </w:tcPr>
-          <w:p>
-            <w:pPr>
-              <w:spacing w:line="375" w:lineRule="atLeast"/>
-              <w:rPr>
-                <w:rFonts w:cs="Times New Roman"/>
-                <w:sz w:val="28"/>
-                <w:szCs w:val="28"/>
-              </w:rPr>
-            </w:pPr>
-            <w:r>
-              <w:rPr>
-                <w:rFonts w:cs="Times New Roman"/>
-                <w:sz w:val="28"/>
-                <w:szCs w:val="28"/>
-              </w:rPr>
-              <w:t>Да, хотелось бы иметь возможность прикреплять скан паспорта гостя и подписанного договора к электронной карточке бронирования. Форматы: PDF, JPG.</w:t>
-            </w:r>
-          </w:p>
-        </w:tc>
-      </w:tr>
-      <w:tr>
-        <w:trPr>
-          <w:trHeight w:val="276"/>
-        </w:trPr>
-        <w:tc>
-          <w:tcPr>
-            <w:tcW w:w="1413" w:type="dxa"/>
-            <w:vAlign w:val="center"/>
-          </w:tcPr>
-          <w:p>
-            <w:pPr>
-              <w:spacing w:line="375" w:lineRule="atLeast"/>
-              <w:jc w:val="center"/>
-              <w:rPr>
-                <w:rFonts w:cs="Times New Roman"/>
-                <w:b/>
-                <w:sz w:val="28"/>
-                <w:szCs w:val="28"/>
-              </w:rPr>
-            </w:pPr>
-            <w:r>
-              <w:rPr>
-                <w:rStyle w:val="ad"/>
-                <w:rFonts w:cs="Times New Roman"/>
-                <w:b w:val="0"/>
-                <w:sz w:val="28"/>
-                <w:szCs w:val="28"/>
-              </w:rPr>
-              <w:t>16</w:t>
-            </w:r>
-          </w:p>
-        </w:tc>
-        <w:tc>
-          <w:tcPr>
-            <w:tcW w:w="13891" w:type="dxa"/>
-            <w:vAlign w:val="center"/>
-          </w:tcPr>
-          <w:p>
-            <w:pPr>
-              <w:spacing w:line="375" w:lineRule="atLeast"/>
-              <w:rPr>
-                <w:rFonts w:cs="Times New Roman"/>
-                <w:sz w:val="28"/>
-                <w:szCs w:val="28"/>
-              </w:rPr>
-            </w:pPr>
-            <w:r>
-              <w:rPr>
-                <w:rFonts w:cs="Times New Roman"/>
-                <w:sz w:val="28"/>
-                <w:szCs w:val="28"/>
-              </w:rPr>
-              <w:t>Да, это очень важно. Хотим автоматическую отправку: подтверждения бронирования, напоминания о заезде за день, и электронной копии чека после выезда.</w:t>
-            </w:r>
-          </w:p>
-        </w:tc>
-      </w:tr>
-      <w:tr>
-        <w:trPr>
-          <w:trHeight w:val="276"/>
-        </w:trPr>
-        <w:tc>
-          <w:tcPr>
-            <w:tcW w:w="1413" w:type="dxa"/>
-            <w:vAlign w:val="center"/>
-          </w:tcPr>
-          <w:p>
-            <w:pPr>
-              <w:spacing w:line="375" w:lineRule="atLeast"/>
-              <w:jc w:val="center"/>
-              <w:rPr>
-                <w:rFonts w:cs="Times New Roman"/>
-                <w:b/>
-                <w:sz w:val="28"/>
-                <w:szCs w:val="28"/>
-              </w:rPr>
-            </w:pPr>
-            <w:r>
-              <w:rPr>
-                <w:rStyle w:val="ad"/>
-                <w:rFonts w:cs="Times New Roman"/>
-                <w:b w:val="0"/>
-                <w:sz w:val="28"/>
-                <w:szCs w:val="28"/>
-              </w:rPr>
-              <w:t>17</w:t>
-            </w:r>
-          </w:p>
-        </w:tc>
-        <w:tc>
-          <w:tcPr>
-            <w:tcW w:w="13891" w:type="dxa"/>
-            <w:vAlign w:val="center"/>
-          </w:tcPr>
-          <w:p>
-            <w:pPr>
-              <w:spacing w:line="375" w:lineRule="atLeast"/>
-              <w:rPr>
-                <w:rFonts w:cs="Times New Roman"/>
-                <w:sz w:val="28"/>
-                <w:szCs w:val="28"/>
-              </w:rPr>
-            </w:pPr>
-            <w:r>
-              <w:rPr>
-                <w:rFonts w:cs="Times New Roman"/>
-                <w:sz w:val="28"/>
-                <w:szCs w:val="28"/>
-              </w:rPr>
-              <w:t>Сайт уже есть, но форма бронирования на него не выведена. Мы хотим, чтобы новая система могла работать с заявками с сайта, то есть чтобы на сайте была форма бронирования, а заявки оттуда сразу попадали в систему.</w:t>
-            </w:r>
-          </w:p>
-        </w:tc>
-      </w:tr>
-      <w:tr>
-        <w:trPr>
-          <w:trHeight w:val="276"/>
-        </w:trPr>
-        <w:tc>
-          <w:tcPr>
-            <w:tcW w:w="1413" w:type="dxa"/>
-            <w:vAlign w:val="center"/>
-          </w:tcPr>
-          <w:p>
-            <w:pPr>
-              <w:spacing w:line="375" w:lineRule="atLeast"/>
-              <w:jc w:val="center"/>
-              <w:rPr>
-                <w:rFonts w:cs="Times New Roman"/>
-                <w:b/>
-                <w:sz w:val="28"/>
-                <w:szCs w:val="28"/>
-              </w:rPr>
-            </w:pPr>
-            <w:r>
-              <w:rPr>
-                <w:rStyle w:val="ad"/>
-                <w:rFonts w:cs="Times New Roman"/>
-                <w:b w:val="0"/>
-                <w:sz w:val="28"/>
-                <w:szCs w:val="28"/>
-              </w:rPr>
-              <w:t>18</w:t>
-            </w:r>
-          </w:p>
-        </w:tc>
-        <w:tc>
-          <w:tcPr>
-            <w:tcW w:w="13891" w:type="dxa"/>
-            <w:vAlign w:val="center"/>
-          </w:tcPr>
-          <w:p>
-            <w:pPr>
-              <w:spacing w:line="375" w:lineRule="atLeast"/>
-              <w:rPr>
-                <w:rFonts w:cs="Times New Roman"/>
-                <w:sz w:val="28"/>
-                <w:szCs w:val="28"/>
-              </w:rPr>
-            </w:pPr>
-            <w:r>
-              <w:rPr>
-                <w:rFonts w:cs="Times New Roman"/>
-                <w:sz w:val="28"/>
-                <w:szCs w:val="28"/>
-              </w:rPr>
-              <w:t>1. Звонок/заявка с сайта.</w:t>
-            </w:r>
-          </w:p>
-          <w:p>
-            <w:pPr>
-              <w:spacing w:line="375" w:lineRule="atLeast"/>
-              <w:rPr>
-                <w:rFonts w:cs="Times New Roman"/>
-                <w:sz w:val="28"/>
-                <w:szCs w:val="28"/>
-              </w:rPr>
-            </w:pPr>
-            <w:r>
-              <w:rPr>
-                <w:rFonts w:cs="Times New Roman"/>
-                <w:sz w:val="28"/>
-                <w:szCs w:val="28"/>
-              </w:rPr>
-              <w:t>2. Администратор вносит данные гостя в систему, выбирает с</w:t>
-            </w:r>
-            <w:r>
-              <w:rPr>
-                <w:rFonts w:cs="Times New Roman"/>
-                <w:sz w:val="28"/>
-                <w:szCs w:val="28"/>
-              </w:rPr>
-              <w:t>вободный номер, указывает даты.</w:t>
-            </w:r>
-          </w:p>
-          <w:p>
-            <w:pPr>
-              <w:spacing w:line="375" w:lineRule="atLeast"/>
-              <w:rPr>
-                <w:rFonts w:cs="Times New Roman"/>
-                <w:sz w:val="28"/>
-                <w:szCs w:val="28"/>
-              </w:rPr>
-            </w:pPr>
-            <w:r>
-              <w:rPr>
-                <w:rFonts w:cs="Times New Roman"/>
-                <w:sz w:val="28"/>
-                <w:szCs w:val="28"/>
-              </w:rPr>
-              <w:t>3. Система автоматически формирует договор для печати и отправляет</w:t>
-            </w:r>
-            <w:r>
-              <w:rPr>
-                <w:rFonts w:cs="Times New Roman"/>
-                <w:sz w:val="28"/>
-                <w:szCs w:val="28"/>
-              </w:rPr>
-              <w:t xml:space="preserve"> гостю подтверждение на e-</w:t>
-            </w:r>
-            <w:proofErr w:type="spellStart"/>
-            <w:r>
-              <w:rPr>
-                <w:rFonts w:cs="Times New Roman"/>
-                <w:sz w:val="28"/>
-                <w:szCs w:val="28"/>
-              </w:rPr>
-              <w:t>mail</w:t>
-            </w:r>
-            <w:proofErr w:type="spellEnd"/>
-            <w:r>
-              <w:rPr>
-                <w:rFonts w:cs="Times New Roman"/>
-                <w:sz w:val="28"/>
-                <w:szCs w:val="28"/>
-              </w:rPr>
-              <w:t>.</w:t>
-            </w:r>
-          </w:p>
-          <w:p>
-            <w:pPr>
-              <w:spacing w:line="375" w:lineRule="atLeast"/>
-              <w:rPr>
-                <w:rFonts w:cs="Times New Roman"/>
-                <w:sz w:val="28"/>
-                <w:szCs w:val="28"/>
-              </w:rPr>
-            </w:pPr>
-            <w:r>
-              <w:rPr>
-                <w:rFonts w:cs="Times New Roman"/>
-                <w:sz w:val="28"/>
-                <w:szCs w:val="28"/>
-              </w:rPr>
-              <w:t>4. В день заезда гость подходит, администратор быстро находит его бронь, вносит паспо</w:t>
-            </w:r>
-            <w:r>
-              <w:rPr>
-                <w:rFonts w:cs="Times New Roman"/>
-                <w:sz w:val="28"/>
-                <w:szCs w:val="28"/>
-              </w:rPr>
-              <w:t>ртные данные, принимает оплату.</w:t>
-            </w:r>
-          </w:p>
-          <w:p>
-            <w:pPr>
-              <w:spacing w:line="375" w:lineRule="atLeast"/>
-              <w:rPr>
-                <w:rFonts w:cs="Times New Roman"/>
-                <w:sz w:val="28"/>
-                <w:szCs w:val="28"/>
-              </w:rPr>
-            </w:pPr>
-            <w:r>
-              <w:rPr>
-                <w:rFonts w:cs="Times New Roman"/>
-                <w:sz w:val="28"/>
-                <w:szCs w:val="28"/>
-              </w:rPr>
-              <w:t>5. Система печатает чек и помечает номер как "занятый". Горничные сразу видят это в своем плане.</w:t>
-            </w:r>
-          </w:p>
-        </w:tc>
-      </w:tr>
-      <w:tr>
-        <w:trPr>
-          <w:trHeight w:val="276"/>
-        </w:trPr>
-        <w:tc>
-          <w:tcPr>
-            <w:tcW w:w="1413" w:type="dxa"/>
-            <w:vAlign w:val="center"/>
-          </w:tcPr>
-          <w:p>
-            <w:pPr>
-              <w:spacing w:line="375" w:lineRule="atLeast"/>
-              <w:jc w:val="center"/>
-              <w:rPr>
-                <w:rFonts w:cs="Times New Roman"/>
-                <w:b/>
-                <w:sz w:val="28"/>
-                <w:szCs w:val="28"/>
-              </w:rPr>
-            </w:pPr>
-            <w:r>
-              <w:rPr>
-                <w:rStyle w:val="ad"/>
-                <w:rFonts w:cs="Times New Roman"/>
-                <w:b w:val="0"/>
-                <w:sz w:val="28"/>
-                <w:szCs w:val="28"/>
-              </w:rPr>
-              <w:t>19</w:t>
-            </w:r>
           </w:p>
         </w:tc>
         <w:tc>
@@ -2838,6 +3237,30 @@
           </w:tcPr>
           <w:p>
             <w:pPr>
+              <w:pStyle w:val="ds-markdown-paragraph"/>
+              <w:shd w:val="clear" w:color="auto" w:fill="FFFFFF"/>
+              <w:spacing w:before="240" w:beforeAutospacing="0" w:after="240" w:afterAutospacing="0"/>
+              <w:rPr>
+                <w:color w:val="0F1115"/>
+              </w:rPr>
+            </w:pPr>
+            <w:r>
+              <w:rPr>
+                <w:rStyle w:val="ad"/>
+                <w:color w:val="0F1115"/>
+              </w:rPr>
+              <w:t>Присутствуют ли о</w:t>
+            </w:r>
+            <w:r>
+              <w:rPr>
+                <w:rStyle w:val="ad"/>
+                <w:color w:val="0F1115"/>
+              </w:rPr>
+              <w:t>собые бизнес-процессы:</w:t>
+            </w:r>
+          </w:p>
+          <w:p>
+            <w:pPr>
               <w:spacing w:line="375" w:lineRule="atLeast"/>
               <w:jc w:val="center"/>
               <w:rPr>
@@ -2847,16 +3270,6 @@
                 <w:szCs w:val="28"/>
               </w:rPr>
             </w:pPr>
-            <w:r>
-              <w:rPr>
-                <w:rStyle w:val="ad"/>
-                <w:rFonts w:cs="Times New Roman"/>
-                <w:b w:val="0"/>
-                <w:sz w:val="28"/>
-                <w:szCs w:val="28"/>
-              </w:rPr>
-              <w:t>20</w:t>
-            </w:r>
           </w:p>
         </w:tc>
         <w:tc>
@@ -2866,20 +3279,107 @@
           </w:tcPr>
           <w:p>
             <w:pPr>
-              <w:spacing w:line="375" w:lineRule="atLeast"/>
-              <w:rPr>
-                <w:rFonts w:cs="Times New Roman"/>
-                <w:sz w:val="28"/>
-                <w:szCs w:val="28"/>
+              <w:pStyle w:val="ds-markdown-paragraph"/>
+              <w:numPr>
+                <w:ilvl w:val="0"/>
+                <w:numId w:val="22"/>
+              </w:numPr>
+              <w:shd w:val="clear" w:color="auto" w:fill="FFFFFF"/>
+              <w:spacing w:after="0" w:afterAutospacing="0"/>
+              <w:ind w:left="0"/>
+              <w:rPr>
+                <w:color w:val="0F1115"/>
               </w:rPr>
             </w:pPr>
             <w:r>
               <w:rPr>
-                <w:rFonts w:cs="Times New Roman"/>
-                <w:sz w:val="28"/>
-                <w:szCs w:val="28"/>
-              </w:rPr>
-              <w:t>Да, у нас есть:</w:t>
+                <w:color w:val="0F1115"/>
+              </w:rPr>
+              <w:t>Групповые бронирования</w:t>
+            </w:r>
+          </w:p>
+          <w:p>
+            <w:pPr>
+              <w:pStyle w:val="ds-markdown-paragraph"/>
+              <w:numPr>
+                <w:ilvl w:val="0"/>
+                <w:numId w:val="22"/>
+              </w:numPr>
+              <w:shd w:val="clear" w:color="auto" w:fill="FFFFFF"/>
+              <w:spacing w:after="0" w:afterAutospacing="0"/>
+              <w:ind w:left="0"/>
+              <w:rPr>
+                <w:color w:val="0F1115"/>
+              </w:rPr>
+            </w:pPr>
+            <w:r>
+              <w:rPr>
+                <w:color w:val="0F1115"/>
+              </w:rPr>
+              <w:t>Система лояльности</w:t>
+            </w:r>
+          </w:p>
+          <w:p>
+            <w:pPr>
+              <w:pStyle w:val="ds-markdown-paragraph"/>
+              <w:numPr>
+                <w:ilvl w:val="0"/>
+                <w:numId w:val="22"/>
+              </w:numPr>
+              <w:shd w:val="clear" w:color="auto" w:fill="FFFFFF"/>
+              <w:spacing w:after="0" w:afterAutospacing="0"/>
+              <w:ind w:left="0"/>
+              <w:rPr>
+                <w:color w:val="0F1115"/>
+              </w:rPr>
+            </w:pPr>
+            <w:r>
+              <w:rPr>
+                <w:color w:val="0F1115"/>
+              </w:rPr>
+              <w:t>Динамическое ценообразование</w:t>
+            </w:r>
+          </w:p>
+          <w:p>
+            <w:pPr>
+              <w:pStyle w:val="ds-markdown-paragraph"/>
+              <w:numPr>
+                <w:ilvl w:val="0"/>
+                <w:numId w:val="22"/>
+              </w:numPr>
+              <w:shd w:val="clear" w:color="auto" w:fill="FFFFFF"/>
+              <w:spacing w:after="0" w:afterAutospacing="0"/>
+              <w:ind w:left="0"/>
+              <w:rPr>
+                <w:color w:val="0F1115"/>
+              </w:rPr>
+            </w:pPr>
+            <w:r>
+              <w:rPr>
+                <w:color w:val="0F1115"/>
+              </w:rPr>
+              <w:t>Учет сезонности</w:t>
+            </w:r>
+          </w:p>
+          <w:p>
+            <w:pPr>
+              <w:pStyle w:val="ds-markdown-paragraph"/>
+              <w:numPr>
+                <w:ilvl w:val="0"/>
+                <w:numId w:val="22"/>
+              </w:numPr>
+              <w:shd w:val="clear" w:color="auto" w:fill="FFFFFF"/>
+              <w:spacing w:after="0" w:afterAutospacing="0"/>
+              <w:ind w:left="0"/>
+              <w:rPr>
+                <w:color w:val="0F1115"/>
+              </w:rPr>
+            </w:pPr>
+            <w:r>
+              <w:rPr>
+                <w:color w:val="0F1115"/>
+              </w:rPr>
+              <w:t>Интеграция с дополнительными услугами (SPA, ресторан)</w:t>
             </w:r>
           </w:p>
           <w:p>
@@ -2891,121 +3391,6 @@
                 <w:szCs w:val="28"/>
               </w:rPr>
             </w:pPr>
-            <w:r>
-              <w:rPr>
-                <w:rStyle w:val="ad"/>
-                <w:rFonts w:cs="Times New Roman"/>
-                <w:b w:val="0"/>
-                <w:sz w:val="28"/>
-                <w:szCs w:val="28"/>
-              </w:rPr>
-              <w:t>Поздний выезд:</w:t>
-            </w:r>
-            <w:r>
-              <w:rPr>
-                <w:rFonts w:cs="Times New Roman"/>
-                <w:sz w:val="28"/>
-                <w:szCs w:val="28"/>
-              </w:rPr>
-              <w:t xml:space="preserve"> </w:t>
-            </w:r>
-            <w:r>
-              <w:rPr>
-                <w:rFonts w:cs="Times New Roman"/>
-                <w:sz w:val="28"/>
-                <w:szCs w:val="28"/>
-              </w:rPr>
-              <w:t>если гость выезжает после 12:00, но до 18:00, до</w:t>
-            </w:r>
-            <w:r>
-              <w:rPr>
-                <w:rFonts w:cs="Times New Roman"/>
-                <w:sz w:val="28"/>
-                <w:szCs w:val="28"/>
-              </w:rPr>
-              <w:t>плата 50% от стоимости номера.</w:t>
-            </w:r>
-          </w:p>
-          <w:p>
-            <w:pPr>
-              <w:spacing w:line="375" w:lineRule="atLeast"/>
-              <w:rPr>
-                <w:rFonts w:cs="Times New Roman"/>
-                <w:sz w:val="28"/>
-                <w:szCs w:val="28"/>
-              </w:rPr>
-            </w:pPr>
-            <w:r>
-              <w:rPr>
-                <w:rStyle w:val="ad"/>
-                <w:rFonts w:cs="Times New Roman"/>
-                <w:b w:val="0"/>
-                <w:sz w:val="28"/>
-                <w:szCs w:val="28"/>
-              </w:rPr>
-              <w:t>Скидка постоянным клиентам:</w:t>
-            </w:r>
-            <w:r>
-              <w:rPr>
-                <w:rFonts w:cs="Times New Roman"/>
-                <w:sz w:val="28"/>
-                <w:szCs w:val="28"/>
-              </w:rPr>
-              <w:t xml:space="preserve"> </w:t>
-            </w:r>
-            <w:r>
-              <w:rPr>
-                <w:rFonts w:cs="Times New Roman"/>
-                <w:sz w:val="28"/>
-                <w:szCs w:val="28"/>
-              </w:rPr>
-              <w:t>после 3-го заселе</w:t>
-            </w:r>
-            <w:r>
-              <w:rPr>
-                <w:rFonts w:cs="Times New Roman"/>
-                <w:sz w:val="28"/>
-                <w:szCs w:val="28"/>
-              </w:rPr>
-              <w:t>ния предоставляется скидка 5%.</w:t>
-            </w:r>
-          </w:p>
-          <w:p>
-            <w:pPr>
-              <w:spacing w:line="375" w:lineRule="atLeast"/>
-              <w:rPr>
-                <w:rFonts w:cs="Times New Roman"/>
-                <w:sz w:val="28"/>
-                <w:szCs w:val="28"/>
-              </w:rPr>
-            </w:pPr>
-            <w:r>
-              <w:rPr>
-                <w:rStyle w:val="ad"/>
-                <w:rFonts w:cs="Times New Roman"/>
-                <w:b w:val="0"/>
-                <w:sz w:val="28"/>
-                <w:szCs w:val="28"/>
-              </w:rPr>
-              <w:lastRenderedPageBreak/>
-              <w:t>Размещение с животными:</w:t>
-            </w:r>
-            <w:r>
-              <w:rPr>
-                <w:rFonts w:cs="Times New Roman"/>
-                <w:sz w:val="28"/>
-                <w:szCs w:val="28"/>
-              </w:rPr>
-              <w:t xml:space="preserve"> </w:t>
-            </w:r>
-            <w:r>
-              <w:rPr>
-                <w:rFonts w:cs="Times New Roman"/>
-                <w:sz w:val="28"/>
-                <w:szCs w:val="28"/>
-              </w:rPr>
-              <w:t>в некоторых номерах разрешены животные за дополнительную плату. Система должна это учитывать.</w:t>
-            </w:r>
           </w:p>
         </w:tc>
       </w:tr>
@@ -3245,6 +3630,7 @@
           <w:rFonts w:ascii="Segoe UI" w:hAnsi="Segoe UI" w:cs="Segoe UI"/>
           <w:color w:val="0F1115"/>
         </w:rPr>
+        <w:lastRenderedPageBreak/>
         <w:t>Администратор:</w:t>
       </w:r>
       <w:r>
@@ -3547,7 +3933,6 @@
           <w:rFonts w:ascii="Segoe UI" w:hAnsi="Segoe UI" w:cs="Segoe UI"/>
           <w:color w:val="0F1115"/>
         </w:rPr>
-        <w:lastRenderedPageBreak/>
         <w:t>Нет, предпочтительно облачное решение</w:t>
       </w:r>
     </w:p>
@@ -3821,6 +4206,7 @@
           <w:rFonts w:ascii="Segoe UI" w:hAnsi="Segoe UI" w:cs="Segoe UI"/>
           <w:color w:val="0F1115"/>
         </w:rPr>
+        <w:lastRenderedPageBreak/>
         <w:t>Да, с системами онлайн-бронирования (</w:t>
       </w:r>
       <w:hyperlink r:id="rId5" w:tgtFrame="_blank" w:history="1">
@@ -4086,7 +4472,6 @@
           <w:rFonts w:ascii="Segoe UI" w:hAnsi="Segoe UI" w:cs="Segoe UI"/>
           <w:color w:val="0F1115"/>
         </w:rPr>
-        <w:lastRenderedPageBreak/>
         <w:t>Дата рождения, гражданство</w:t>
       </w:r>
     </w:p>
@@ -4410,6 +4795,7 @@
           <w:rFonts w:ascii="Segoe UI" w:hAnsi="Segoe UI" w:cs="Segoe UI"/>
           <w:color w:val="0F1115"/>
         </w:rPr>
+        <w:lastRenderedPageBreak/>
         <w:t>Данные всех проживающих</w:t>
       </w:r>
     </w:p>
@@ -4680,7 +5066,6 @@
           <w:sz w:val="30"/>
           <w:szCs w:val="30"/>
         </w:rPr>
-        <w:lastRenderedPageBreak/>
         <w:t>4. Документы и отчеты</w:t>
       </w:r>
     </w:p>
@@ -4977,6 +5362,7 @@
           <w:rFonts w:ascii="Segoe UI" w:hAnsi="Segoe UI" w:cs="Segoe UI"/>
           <w:color w:val="0F1115"/>
         </w:rPr>
+        <w:lastRenderedPageBreak/>
         <w:t>16) Предусмотрены ли загружаемые документы?</w:t>
       </w:r>
     </w:p>
@@ -5271,7 +5657,6 @@
           <w:sz w:val="30"/>
           <w:szCs w:val="30"/>
         </w:rPr>
-        <w:lastRenderedPageBreak/>
         <w:t>6. Дополнительные вопросы</w:t>
       </w:r>
       <w:r>
@@ -5286,8 +5671,6 @@
         </w:rPr>
         <w:t>ы</w:t>
       </w:r>
-      <w:bookmarkStart w:id="0" w:name="_GoBack"/>
-      <w:bookmarkEnd w:id="0"/>
     </w:p>
     <w:p>
       <w:pPr>
@@ -5581,6 +5964,7 @@
           <w:rFonts w:ascii="Segoe UI" w:hAnsi="Segoe UI" w:cs="Segoe UI"/>
           <w:color w:val="0F1115"/>
         </w:rPr>
+        <w:lastRenderedPageBreak/>
         <w:t>Сложности учета дополнительных услуг</w:t>
       </w:r>
     </w:p>
@@ -6067,6 +6451,7 @@
           <w:sz w:val="28"/>
           <w:szCs w:val="28"/>
         </w:rPr>
+        <w:lastRenderedPageBreak/>
         <w:t>5</w:t>
       </w:r>
       <w:r>
@@ -6605,6 +6990,7 @@
           <w:sz w:val="28"/>
           <w:szCs w:val="28"/>
         </w:rPr>
+        <w:lastRenderedPageBreak/>
         <w:t>16</w:t>
       </w:r>
       <w:r>
@@ -6918,6 +7304,4408 @@
           <w:szCs w:val="28"/>
         </w:rPr>
       </w:pPr>
+    </w:p>
+    <w:p>
+      <w:pPr>
+        <w:widowControl/>
+        <w:rPr>
+          <w:rFonts w:cs="Times New Roman"/>
+          <w:sz w:val="28"/>
+          <w:szCs w:val="28"/>
+        </w:rPr>
+      </w:pPr>
+    </w:p>
+    <w:p>
+      <w:pPr>
+        <w:widowControl/>
+        <w:rPr>
+          <w:rFonts w:cs="Times New Roman"/>
+          <w:sz w:val="28"/>
+          <w:szCs w:val="28"/>
+        </w:rPr>
+      </w:pPr>
+    </w:p>
+    <w:p>
+      <w:pPr>
+        <w:widowControl/>
+        <w:rPr>
+          <w:rFonts w:cs="Times New Roman"/>
+          <w:sz w:val="28"/>
+          <w:szCs w:val="28"/>
+        </w:rPr>
+      </w:pPr>
+    </w:p>
+    <w:p>
+      <w:pPr>
+        <w:widowControl/>
+        <w:rPr>
+          <w:rFonts w:cs="Times New Roman"/>
+          <w:sz w:val="28"/>
+          <w:szCs w:val="28"/>
+        </w:rPr>
+      </w:pPr>
+    </w:p>
+    <w:p>
+      <w:pPr>
+        <w:widowControl/>
+        <w:rPr>
+          <w:rFonts w:cs="Times New Roman"/>
+          <w:sz w:val="28"/>
+          <w:szCs w:val="28"/>
+        </w:rPr>
+      </w:pPr>
+    </w:p>
+    <w:p>
+      <w:pPr>
+        <w:widowControl/>
+        <w:rPr>
+          <w:rFonts w:cs="Times New Roman"/>
+          <w:sz w:val="28"/>
+          <w:szCs w:val="28"/>
+        </w:rPr>
+      </w:pPr>
+    </w:p>
+    <w:p>
+      <w:pPr>
+        <w:widowControl/>
+        <w:rPr>
+          <w:rFonts w:cs="Times New Roman"/>
+          <w:sz w:val="28"/>
+          <w:szCs w:val="28"/>
+        </w:rPr>
+      </w:pPr>
+    </w:p>
+    <w:p>
+      <w:pPr>
+        <w:widowControl/>
+        <w:rPr>
+          <w:rFonts w:cs="Times New Roman"/>
+          <w:sz w:val="28"/>
+          <w:szCs w:val="28"/>
+        </w:rPr>
+      </w:pPr>
+    </w:p>
+    <w:p>
+      <w:pPr>
+        <w:widowControl/>
+        <w:rPr>
+          <w:rFonts w:cs="Times New Roman"/>
+          <w:sz w:val="28"/>
+          <w:szCs w:val="28"/>
+        </w:rPr>
+      </w:pPr>
+    </w:p>
+    <w:p>
+      <w:pPr>
+        <w:widowControl/>
+        <w:rPr>
+          <w:rFonts w:cs="Times New Roman"/>
+          <w:sz w:val="28"/>
+          <w:szCs w:val="28"/>
+        </w:rPr>
+      </w:pPr>
+    </w:p>
+    <w:p>
+      <w:pPr>
+        <w:widowControl/>
+        <w:rPr>
+          <w:rFonts w:cs="Times New Roman"/>
+          <w:sz w:val="28"/>
+          <w:szCs w:val="28"/>
+        </w:rPr>
+      </w:pPr>
+    </w:p>
+    <w:p>
+      <w:pPr>
+        <w:widowControl/>
+        <w:rPr>
+          <w:rFonts w:cs="Times New Roman"/>
+          <w:sz w:val="28"/>
+          <w:szCs w:val="28"/>
+        </w:rPr>
+      </w:pPr>
+    </w:p>
+    <w:p>
+      <w:pPr>
+        <w:widowControl/>
+        <w:rPr>
+          <w:rFonts w:cs="Times New Roman"/>
+          <w:sz w:val="28"/>
+          <w:szCs w:val="28"/>
+        </w:rPr>
+      </w:pPr>
+    </w:p>
+    <w:p>
+      <w:pPr>
+        <w:widowControl/>
+        <w:rPr>
+          <w:rFonts w:cs="Times New Roman"/>
+          <w:sz w:val="28"/>
+          <w:szCs w:val="28"/>
+        </w:rPr>
+      </w:pPr>
+    </w:p>
+    <w:p>
+      <w:pPr>
+        <w:widowControl/>
+        <w:rPr>
+          <w:rFonts w:cs="Times New Roman"/>
+          <w:sz w:val="28"/>
+          <w:szCs w:val="28"/>
+        </w:rPr>
+      </w:pPr>
+    </w:p>
+    <w:p>
+      <w:pPr>
+        <w:widowControl/>
+        <w:rPr>
+          <w:rFonts w:cs="Times New Roman"/>
+          <w:sz w:val="28"/>
+          <w:szCs w:val="28"/>
+        </w:rPr>
+      </w:pPr>
+    </w:p>
+    <w:p>
+      <w:pPr>
+        <w:widowControl/>
+        <w:rPr>
+          <w:rFonts w:cs="Times New Roman"/>
+          <w:sz w:val="28"/>
+          <w:szCs w:val="28"/>
+        </w:rPr>
+      </w:pPr>
+    </w:p>
+    <w:p>
+      <w:pPr>
+        <w:widowControl/>
+        <w:rPr>
+          <w:rFonts w:cs="Times New Roman"/>
+          <w:sz w:val="28"/>
+          <w:szCs w:val="28"/>
+        </w:rPr>
+      </w:pPr>
+    </w:p>
+    <w:p>
+      <w:pPr>
+        <w:widowControl/>
+        <w:rPr>
+          <w:rFonts w:cs="Times New Roman"/>
+          <w:sz w:val="28"/>
+          <w:szCs w:val="28"/>
+        </w:rPr>
+      </w:pPr>
+    </w:p>
+    <w:p>
+      <w:pPr>
+        <w:pStyle w:val="3"/>
+        <w:shd w:val="clear" w:color="auto" w:fill="FFFFFF"/>
+        <w:spacing w:after="240" w:afterAutospacing="0" w:line="450" w:lineRule="atLeast"/>
+        <w:rPr>
+          <w:rFonts w:ascii="Segoe UI" w:hAnsi="Segoe UI" w:cs="Segoe UI"/>
+          <w:color w:val="0F1115"/>
+          <w:sz w:val="30"/>
+          <w:szCs w:val="30"/>
+        </w:rPr>
+      </w:pPr>
+      <w:r>
+        <w:rPr>
+          <w:rStyle w:val="ad"/>
+          <w:rFonts w:ascii="Segoe UI" w:hAnsi="Segoe UI" w:cs="Segoe UI"/>
+          <w:b/>
+          <w:bCs/>
+          <w:color w:val="0F1115"/>
+          <w:sz w:val="30"/>
+          <w:szCs w:val="30"/>
+        </w:rPr>
+        <w:t>Функциональные требования к системе управления гостиницей</w:t>
+      </w:r>
+    </w:p>
+    <w:p>
+      <w:pPr>
+        <w:pStyle w:val="4"/>
+        <w:shd w:val="clear" w:color="auto" w:fill="FFFFFF"/>
+        <w:spacing w:before="240" w:after="120" w:line="420" w:lineRule="atLeast"/>
+        <w:rPr>
+          <w:rFonts w:ascii="Segoe UI" w:hAnsi="Segoe UI" w:cs="Segoe UI"/>
+          <w:color w:val="0F1115"/>
+          <w:szCs w:val="24"/>
+        </w:rPr>
+      </w:pPr>
+      <w:r>
+        <w:rPr>
+          <w:rStyle w:val="ad"/>
+          <w:rFonts w:ascii="Segoe UI" w:hAnsi="Segoe UI" w:cs="Segoe UI"/>
+          <w:b w:val="0"/>
+          <w:bCs w:val="0"/>
+          <w:color w:val="0F1115"/>
+        </w:rPr>
+        <w:t>1. Управление пользователями и доступом</w:t>
+      </w:r>
+    </w:p>
+    <w:p>
+      <w:pPr>
+        <w:pStyle w:val="ds-markdown-paragraph"/>
+        <w:numPr>
+          <w:ilvl w:val="0"/>
+          <w:numId w:val="23"/>
+        </w:numPr>
+        <w:shd w:val="clear" w:color="auto" w:fill="FFFFFF"/>
+        <w:spacing w:after="0" w:afterAutospacing="0"/>
+        <w:ind w:left="0"/>
+        <w:rPr>
+          <w:rFonts w:ascii="Segoe UI" w:hAnsi="Segoe UI" w:cs="Segoe UI"/>
+          <w:color w:val="0F1115"/>
+        </w:rPr>
+      </w:pPr>
+      <w:r>
+        <w:rPr>
+          <w:rStyle w:val="ad"/>
+          <w:rFonts w:ascii="Segoe UI" w:hAnsi="Segoe UI" w:cs="Segoe UI"/>
+          <w:color w:val="0F1115"/>
+        </w:rPr>
+        <w:t>Аутентификация и авторизация</w:t>
+      </w:r>
+      <w:r>
+        <w:rPr>
+          <w:rFonts w:ascii="Segoe UI" w:hAnsi="Segoe UI" w:cs="Segoe UI"/>
+          <w:color w:val="0F1115"/>
+        </w:rPr>
+        <w:br/>
+        <w:t>Система должна предоставлять возможность регистрации пользователей с разными ролями (администратор, горничная, управляющий, бухгалтер).</w:t>
+      </w:r>
+      <w:r>
+        <w:rPr>
+          <w:rFonts w:ascii="Segoe UI" w:hAnsi="Segoe UI" w:cs="Segoe UI"/>
+          <w:color w:val="0F1115"/>
+        </w:rPr>
+        <w:br/>
+      </w:r>
+      <w:r>
+        <w:rPr>
+          <w:rStyle w:val="af"/>
+          <w:rFonts w:ascii="Segoe UI" w:hAnsi="Segoe UI" w:cs="Segoe UI"/>
+          <w:color w:val="0F1115"/>
+        </w:rPr>
+        <w:t>Входные данные:</w:t>
+      </w:r>
+      <w:r>
+        <w:rPr>
+          <w:rFonts w:ascii="Segoe UI" w:hAnsi="Segoe UI" w:cs="Segoe UI"/>
+          <w:color w:val="0F1115"/>
+        </w:rPr>
+        <w:t> логин, пароль.</w:t>
+      </w:r>
+      <w:r>
+        <w:rPr>
+          <w:rFonts w:ascii="Segoe UI" w:hAnsi="Segoe UI" w:cs="Segoe UI"/>
+          <w:color w:val="0F1115"/>
+        </w:rPr>
+        <w:br/>
+      </w:r>
+      <w:r>
+        <w:rPr>
+          <w:rStyle w:val="af"/>
+          <w:rFonts w:ascii="Segoe UI" w:hAnsi="Segoe UI" w:cs="Segoe UI"/>
+          <w:color w:val="0F1115"/>
+        </w:rPr>
+        <w:t>Выходные данные:</w:t>
+      </w:r>
+      <w:r>
+        <w:rPr>
+          <w:rFonts w:ascii="Segoe UI" w:hAnsi="Segoe UI" w:cs="Segoe UI"/>
+          <w:color w:val="0F1115"/>
+        </w:rPr>
+        <w:t> доступ к соответствующим функциям системы в зависимости от роли.</w:t>
+      </w:r>
+    </w:p>
+    <w:p>
+      <w:pPr>
+        <w:pStyle w:val="ds-markdown-paragraph"/>
+        <w:numPr>
+          <w:ilvl w:val="0"/>
+          <w:numId w:val="23"/>
+        </w:numPr>
+        <w:shd w:val="clear" w:color="auto" w:fill="FFFFFF"/>
+        <w:spacing w:after="0" w:afterAutospacing="0"/>
+        <w:ind w:left="0"/>
+        <w:rPr>
+          <w:rFonts w:ascii="Segoe UI" w:hAnsi="Segoe UI" w:cs="Segoe UI"/>
+          <w:color w:val="0F1115"/>
+        </w:rPr>
+      </w:pPr>
+      <w:r>
+        <w:rPr>
+          <w:rStyle w:val="ad"/>
+          <w:rFonts w:ascii="Segoe UI" w:hAnsi="Segoe UI" w:cs="Segoe UI"/>
+          <w:color w:val="0F1115"/>
+        </w:rPr>
+        <w:t>Управление ролями и правами</w:t>
+      </w:r>
+      <w:r>
+        <w:rPr>
+          <w:rFonts w:ascii="Segoe UI" w:hAnsi="Segoe UI" w:cs="Segoe UI"/>
+          <w:color w:val="0F1115"/>
+        </w:rPr>
+        <w:br/>
+        <w:t>Система должна позволять назначать и изменять права доступа для каждой роли.</w:t>
+      </w:r>
+      <w:r>
+        <w:rPr>
+          <w:rFonts w:ascii="Segoe UI" w:hAnsi="Segoe UI" w:cs="Segoe UI"/>
+          <w:color w:val="0F1115"/>
+        </w:rPr>
+        <w:br/>
+      </w:r>
+      <w:r>
+        <w:rPr>
+          <w:rStyle w:val="af"/>
+          <w:rFonts w:ascii="Segoe UI" w:hAnsi="Segoe UI" w:cs="Segoe UI"/>
+          <w:color w:val="0F1115"/>
+        </w:rPr>
+        <w:t>Входные данные:</w:t>
+      </w:r>
+      <w:r>
+        <w:rPr>
+          <w:rFonts w:ascii="Segoe UI" w:hAnsi="Segoe UI" w:cs="Segoe UI"/>
+          <w:color w:val="0F1115"/>
+        </w:rPr>
+        <w:t> настройки прав доступа.</w:t>
+      </w:r>
+      <w:r>
+        <w:rPr>
+          <w:rFonts w:ascii="Segoe UI" w:hAnsi="Segoe UI" w:cs="Segoe UI"/>
+          <w:color w:val="0F1115"/>
+        </w:rPr>
+        <w:br/>
+      </w:r>
+      <w:r>
+        <w:rPr>
+          <w:rStyle w:val="af"/>
+          <w:rFonts w:ascii="Segoe UI" w:hAnsi="Segoe UI" w:cs="Segoe UI"/>
+          <w:color w:val="0F1115"/>
+        </w:rPr>
+        <w:t>Выходные данные:</w:t>
+      </w:r>
+      <w:r>
+        <w:rPr>
+          <w:rFonts w:ascii="Segoe UI" w:hAnsi="Segoe UI" w:cs="Segoe UI"/>
+          <w:color w:val="0F1115"/>
+        </w:rPr>
+        <w:t> обновлённые права доступа для ролей.</w:t>
+      </w:r>
+    </w:p>
+    <w:p>
+      <w:pPr>
+        <w:spacing w:before="480" w:after="480"/>
+        <w:rPr>
+          <w:rFonts w:cs="Times New Roman"/>
+        </w:rPr>
+      </w:pPr>
+      <w:r>
+        <w:pict>
+          <v:rect id="_x0000_i1073" style="width:0;height:.75pt" o:hralign="center" o:hrstd="t" o:hrnoshade="t" o:hr="t" fillcolor="#0f1115" stroked="f"/>
+        </w:pict>
+      </w:r>
+    </w:p>
+    <w:p>
+      <w:pPr>
+        <w:pStyle w:val="4"/>
+        <w:shd w:val="clear" w:color="auto" w:fill="FFFFFF"/>
+        <w:spacing w:before="240" w:after="120" w:line="420" w:lineRule="atLeast"/>
+        <w:rPr>
+          <w:rFonts w:ascii="Segoe UI" w:hAnsi="Segoe UI" w:cs="Segoe UI"/>
+          <w:color w:val="0F1115"/>
+        </w:rPr>
+      </w:pPr>
+      <w:r>
+        <w:rPr>
+          <w:rStyle w:val="ad"/>
+          <w:rFonts w:ascii="Segoe UI" w:hAnsi="Segoe UI" w:cs="Segoe UI"/>
+          <w:b w:val="0"/>
+          <w:bCs w:val="0"/>
+          <w:color w:val="0F1115"/>
+        </w:rPr>
+        <w:t>2. Управление номерами</w:t>
+      </w:r>
+    </w:p>
+    <w:p>
+      <w:pPr>
+        <w:pStyle w:val="ds-markdown-paragraph"/>
+        <w:numPr>
+          <w:ilvl w:val="0"/>
+          <w:numId w:val="24"/>
+        </w:numPr>
+        <w:shd w:val="clear" w:color="auto" w:fill="FFFFFF"/>
+        <w:spacing w:after="0" w:afterAutospacing="0"/>
+        <w:ind w:left="0"/>
+        <w:rPr>
+          <w:rFonts w:ascii="Segoe UI" w:hAnsi="Segoe UI" w:cs="Segoe UI"/>
+          <w:color w:val="0F1115"/>
+        </w:rPr>
+      </w:pPr>
+      <w:r>
+        <w:rPr>
+          <w:rStyle w:val="ad"/>
+          <w:rFonts w:ascii="Segoe UI" w:hAnsi="Segoe UI" w:cs="Segoe UI"/>
+          <w:color w:val="0F1115"/>
+        </w:rPr>
+        <w:t>Добавление и редактирование номеров</w:t>
+      </w:r>
+      <w:r>
+        <w:rPr>
+          <w:rFonts w:ascii="Segoe UI" w:hAnsi="Segoe UI" w:cs="Segoe UI"/>
+          <w:color w:val="0F1115"/>
+        </w:rPr>
+        <w:br/>
+        <w:t>Система должна позволять добавлять новые номера и редактировать существующие (номер, класс, количество мест, стоимость, оснащение).</w:t>
+      </w:r>
+      <w:r>
+        <w:rPr>
+          <w:rFonts w:ascii="Segoe UI" w:hAnsi="Segoe UI" w:cs="Segoe UI"/>
+          <w:color w:val="0F1115"/>
+        </w:rPr>
+        <w:br/>
+      </w:r>
+      <w:r>
+        <w:rPr>
+          <w:rStyle w:val="af"/>
+          <w:rFonts w:ascii="Segoe UI" w:hAnsi="Segoe UI" w:cs="Segoe UI"/>
+          <w:color w:val="0F1115"/>
+        </w:rPr>
+        <w:t>Входные данные:</w:t>
+      </w:r>
+      <w:r>
+        <w:rPr>
+          <w:rFonts w:ascii="Segoe UI" w:hAnsi="Segoe UI" w:cs="Segoe UI"/>
+          <w:color w:val="0F1115"/>
+        </w:rPr>
+        <w:t> параметры номера.</w:t>
+      </w:r>
+      <w:r>
+        <w:rPr>
+          <w:rFonts w:ascii="Segoe UI" w:hAnsi="Segoe UI" w:cs="Segoe UI"/>
+          <w:color w:val="0F1115"/>
+        </w:rPr>
+        <w:br/>
+      </w:r>
+      <w:r>
+        <w:rPr>
+          <w:rStyle w:val="af"/>
+          <w:rFonts w:ascii="Segoe UI" w:hAnsi="Segoe UI" w:cs="Segoe UI"/>
+          <w:color w:val="0F1115"/>
+        </w:rPr>
+        <w:t>Выходные данные:</w:t>
+      </w:r>
+      <w:r>
+        <w:rPr>
+          <w:rFonts w:ascii="Segoe UI" w:hAnsi="Segoe UI" w:cs="Segoe UI"/>
+          <w:color w:val="0F1115"/>
+        </w:rPr>
+        <w:t> обновлённый список номеров.</w:t>
+      </w:r>
+    </w:p>
+    <w:p>
+      <w:pPr>
+        <w:pStyle w:val="ds-markdown-paragraph"/>
+        <w:numPr>
+          <w:ilvl w:val="0"/>
+          <w:numId w:val="24"/>
+        </w:numPr>
+        <w:shd w:val="clear" w:color="auto" w:fill="FFFFFF"/>
+        <w:spacing w:after="0" w:afterAutospacing="0"/>
+        <w:ind w:left="0"/>
+        <w:rPr>
+          <w:rFonts w:ascii="Segoe UI" w:hAnsi="Segoe UI" w:cs="Segoe UI"/>
+          <w:color w:val="0F1115"/>
+        </w:rPr>
+      </w:pPr>
+      <w:r>
+        <w:rPr>
+          <w:rStyle w:val="ad"/>
+          <w:rFonts w:ascii="Segoe UI" w:hAnsi="Segoe UI" w:cs="Segoe UI"/>
+          <w:color w:val="0F1115"/>
+        </w:rPr>
+        <w:t>Управление статусами номеров</w:t>
+      </w:r>
+      <w:r>
+        <w:rPr>
+          <w:rFonts w:ascii="Segoe UI" w:hAnsi="Segoe UI" w:cs="Segoe UI"/>
+          <w:color w:val="0F1115"/>
+        </w:rPr>
+        <w:br/>
+        <w:t>Система должна отображать статусы номеров (свободен, занят, на уборке, на ремонте).</w:t>
+      </w:r>
+      <w:r>
+        <w:rPr>
+          <w:rFonts w:ascii="Segoe UI" w:hAnsi="Segoe UI" w:cs="Segoe UI"/>
+          <w:color w:val="0F1115"/>
+        </w:rPr>
+        <w:br/>
+      </w:r>
+      <w:r>
+        <w:rPr>
+          <w:rStyle w:val="af"/>
+          <w:rFonts w:ascii="Segoe UI" w:hAnsi="Segoe UI" w:cs="Segoe UI"/>
+          <w:color w:val="0F1115"/>
+        </w:rPr>
+        <w:lastRenderedPageBreak/>
+        <w:t>Входные данные:</w:t>
+      </w:r>
+      <w:r>
+        <w:rPr>
+          <w:rFonts w:ascii="Segoe UI" w:hAnsi="Segoe UI" w:cs="Segoe UI"/>
+          <w:color w:val="0F1115"/>
+        </w:rPr>
+        <w:t> изменение статуса.</w:t>
+      </w:r>
+      <w:r>
+        <w:rPr>
+          <w:rFonts w:ascii="Segoe UI" w:hAnsi="Segoe UI" w:cs="Segoe UI"/>
+          <w:color w:val="0F1115"/>
+        </w:rPr>
+        <w:br/>
+      </w:r>
+      <w:r>
+        <w:rPr>
+          <w:rStyle w:val="af"/>
+          <w:rFonts w:ascii="Segoe UI" w:hAnsi="Segoe UI" w:cs="Segoe UI"/>
+          <w:color w:val="0F1115"/>
+        </w:rPr>
+        <w:t>Выходные данные:</w:t>
+      </w:r>
+      <w:r>
+        <w:rPr>
+          <w:rFonts w:ascii="Segoe UI" w:hAnsi="Segoe UI" w:cs="Segoe UI"/>
+          <w:color w:val="0F1115"/>
+        </w:rPr>
+        <w:t> актуальный статус номера.</w:t>
+      </w:r>
+    </w:p>
+    <w:p>
+      <w:pPr>
+        <w:spacing w:before="480" w:after="480"/>
+        <w:rPr>
+          <w:rFonts w:cs="Times New Roman"/>
+        </w:rPr>
+      </w:pPr>
+      <w:r>
+        <w:pict>
+          <v:rect id="_x0000_i1074" style="width:0;height:.75pt" o:hralign="center" o:hrstd="t" o:hrnoshade="t" o:hr="t" fillcolor="#0f1115" stroked="f"/>
+        </w:pict>
+      </w:r>
+    </w:p>
+    <w:p>
+      <w:pPr>
+        <w:pStyle w:val="4"/>
+        <w:shd w:val="clear" w:color="auto" w:fill="FFFFFF"/>
+        <w:spacing w:before="240" w:after="120" w:line="420" w:lineRule="atLeast"/>
+        <w:rPr>
+          <w:rFonts w:ascii="Segoe UI" w:hAnsi="Segoe UI" w:cs="Segoe UI"/>
+          <w:color w:val="0F1115"/>
+        </w:rPr>
+      </w:pPr>
+      <w:r>
+        <w:rPr>
+          <w:rStyle w:val="ad"/>
+          <w:rFonts w:ascii="Segoe UI" w:hAnsi="Segoe UI" w:cs="Segoe UI"/>
+          <w:b w:val="0"/>
+          <w:bCs w:val="0"/>
+          <w:color w:val="0F1115"/>
+        </w:rPr>
+        <w:t>3. Бронирование и заселение</w:t>
+      </w:r>
+    </w:p>
+    <w:p>
+      <w:pPr>
+        <w:pStyle w:val="ds-markdown-paragraph"/>
+        <w:numPr>
+          <w:ilvl w:val="0"/>
+          <w:numId w:val="25"/>
+        </w:numPr>
+        <w:shd w:val="clear" w:color="auto" w:fill="FFFFFF"/>
+        <w:spacing w:after="0" w:afterAutospacing="0"/>
+        <w:ind w:left="0"/>
+        <w:rPr>
+          <w:rFonts w:ascii="Segoe UI" w:hAnsi="Segoe UI" w:cs="Segoe UI"/>
+          <w:color w:val="0F1115"/>
+        </w:rPr>
+      </w:pPr>
+      <w:r>
+        <w:rPr>
+          <w:rStyle w:val="ad"/>
+          <w:rFonts w:ascii="Segoe UI" w:hAnsi="Segoe UI" w:cs="Segoe UI"/>
+          <w:color w:val="0F1115"/>
+        </w:rPr>
+        <w:t>Поиск свободных номеров</w:t>
+      </w:r>
+      <w:r>
+        <w:rPr>
+          <w:rFonts w:ascii="Segoe UI" w:hAnsi="Segoe UI" w:cs="Segoe UI"/>
+          <w:color w:val="0F1115"/>
+        </w:rPr>
+        <w:br/>
+        <w:t>Система должна находить свободные номера для указанного количества гостей и периода (Дата1 - Дата2).</w:t>
+      </w:r>
+      <w:r>
+        <w:rPr>
+          <w:rFonts w:ascii="Segoe UI" w:hAnsi="Segoe UI" w:cs="Segoe UI"/>
+          <w:color w:val="0F1115"/>
+        </w:rPr>
+        <w:br/>
+      </w:r>
+      <w:r>
+        <w:rPr>
+          <w:rStyle w:val="af"/>
+          <w:rFonts w:ascii="Segoe UI" w:hAnsi="Segoe UI" w:cs="Segoe UI"/>
+          <w:color w:val="0F1115"/>
+        </w:rPr>
+        <w:t>Входные данные:</w:t>
+      </w:r>
+      <w:r>
+        <w:rPr>
+          <w:rFonts w:ascii="Segoe UI" w:hAnsi="Segoe UI" w:cs="Segoe UI"/>
+          <w:color w:val="0F1115"/>
+        </w:rPr>
+        <w:t> количество гостей, даты заезда/выезда.</w:t>
+      </w:r>
+      <w:r>
+        <w:rPr>
+          <w:rFonts w:ascii="Segoe UI" w:hAnsi="Segoe UI" w:cs="Segoe UI"/>
+          <w:color w:val="0F1115"/>
+        </w:rPr>
+        <w:br/>
+      </w:r>
+      <w:r>
+        <w:rPr>
+          <w:rStyle w:val="af"/>
+          <w:rFonts w:ascii="Segoe UI" w:hAnsi="Segoe UI" w:cs="Segoe UI"/>
+          <w:color w:val="0F1115"/>
+        </w:rPr>
+        <w:t>Выходные данные:</w:t>
+      </w:r>
+      <w:r>
+        <w:rPr>
+          <w:rFonts w:ascii="Segoe UI" w:hAnsi="Segoe UI" w:cs="Segoe UI"/>
+          <w:color w:val="0F1115"/>
+        </w:rPr>
+        <w:t> список доступных номеров.</w:t>
+      </w:r>
+    </w:p>
+    <w:p>
+      <w:pPr>
+        <w:pStyle w:val="ds-markdown-paragraph"/>
+        <w:numPr>
+          <w:ilvl w:val="0"/>
+          <w:numId w:val="25"/>
+        </w:numPr>
+        <w:shd w:val="clear" w:color="auto" w:fill="FFFFFF"/>
+        <w:spacing w:after="0" w:afterAutospacing="0"/>
+        <w:ind w:left="0"/>
+        <w:rPr>
+          <w:rFonts w:ascii="Segoe UI" w:hAnsi="Segoe UI" w:cs="Segoe UI"/>
+          <w:color w:val="0F1115"/>
+        </w:rPr>
+      </w:pPr>
+      <w:r>
+        <w:rPr>
+          <w:rStyle w:val="ad"/>
+          <w:rFonts w:ascii="Segoe UI" w:hAnsi="Segoe UI" w:cs="Segoe UI"/>
+          <w:color w:val="0F1115"/>
+        </w:rPr>
+        <w:t>Создание бронирования</w:t>
+      </w:r>
+      <w:r>
+        <w:rPr>
+          <w:rFonts w:ascii="Segoe UI" w:hAnsi="Segoe UI" w:cs="Segoe UI"/>
+          <w:color w:val="0F1115"/>
+        </w:rPr>
+        <w:br/>
+        <w:t>Система должна позволять создавать бронирования с привязкой к клиенту и номеру.</w:t>
+      </w:r>
+      <w:r>
+        <w:rPr>
+          <w:rFonts w:ascii="Segoe UI" w:hAnsi="Segoe UI" w:cs="Segoe UI"/>
+          <w:color w:val="0F1115"/>
+        </w:rPr>
+        <w:br/>
+      </w:r>
+      <w:r>
+        <w:rPr>
+          <w:rStyle w:val="af"/>
+          <w:rFonts w:ascii="Segoe UI" w:hAnsi="Segoe UI" w:cs="Segoe UI"/>
+          <w:color w:val="0F1115"/>
+        </w:rPr>
+        <w:t>Входные данные:</w:t>
+      </w:r>
+      <w:r>
+        <w:rPr>
+          <w:rFonts w:ascii="Segoe UI" w:hAnsi="Segoe UI" w:cs="Segoe UI"/>
+          <w:color w:val="0F1115"/>
+        </w:rPr>
+        <w:t> данные клиента, даты, выбранный номер.</w:t>
+      </w:r>
+      <w:r>
+        <w:rPr>
+          <w:rFonts w:ascii="Segoe UI" w:hAnsi="Segoe UI" w:cs="Segoe UI"/>
+          <w:color w:val="0F1115"/>
+        </w:rPr>
+        <w:br/>
+      </w:r>
+      <w:r>
+        <w:rPr>
+          <w:rStyle w:val="af"/>
+          <w:rFonts w:ascii="Segoe UI" w:hAnsi="Segoe UI" w:cs="Segoe UI"/>
+          <w:color w:val="0F1115"/>
+        </w:rPr>
+        <w:t>Выходные данные:</w:t>
+      </w:r>
+      <w:r>
+        <w:rPr>
+          <w:rFonts w:ascii="Segoe UI" w:hAnsi="Segoe UI" w:cs="Segoe UI"/>
+          <w:color w:val="0F1115"/>
+        </w:rPr>
+        <w:t> подтверждение бронирования.</w:t>
+      </w:r>
+    </w:p>
+    <w:p>
+      <w:pPr>
+        <w:pStyle w:val="ds-markdown-paragraph"/>
+        <w:numPr>
+          <w:ilvl w:val="0"/>
+          <w:numId w:val="25"/>
+        </w:numPr>
+        <w:shd w:val="clear" w:color="auto" w:fill="FFFFFF"/>
+        <w:spacing w:after="0" w:afterAutospacing="0"/>
+        <w:ind w:left="0"/>
+        <w:rPr>
+          <w:rFonts w:ascii="Segoe UI" w:hAnsi="Segoe UI" w:cs="Segoe UI"/>
+          <w:color w:val="0F1115"/>
+        </w:rPr>
+      </w:pPr>
+      <w:r>
+        <w:rPr>
+          <w:rStyle w:val="ad"/>
+          <w:rFonts w:ascii="Segoe UI" w:hAnsi="Segoe UI" w:cs="Segoe UI"/>
+          <w:color w:val="0F1115"/>
+        </w:rPr>
+        <w:t>Заселение гостей</w:t>
+      </w:r>
+      <w:r>
+        <w:rPr>
+          <w:rFonts w:ascii="Segoe UI" w:hAnsi="Segoe UI" w:cs="Segoe UI"/>
+          <w:color w:val="0F1115"/>
+        </w:rPr>
+        <w:br/>
+        <w:t>Система должна фиксировать заселение, присваивая номеру статус "занят".</w:t>
+      </w:r>
+      <w:r>
+        <w:rPr>
+          <w:rFonts w:ascii="Segoe UI" w:hAnsi="Segoe UI" w:cs="Segoe UI"/>
+          <w:color w:val="0F1115"/>
+        </w:rPr>
+        <w:br/>
+      </w:r>
+      <w:r>
+        <w:rPr>
+          <w:rStyle w:val="af"/>
+          <w:rFonts w:ascii="Segoe UI" w:hAnsi="Segoe UI" w:cs="Segoe UI"/>
+          <w:color w:val="0F1115"/>
+        </w:rPr>
+        <w:t>Входные данные:</w:t>
+      </w:r>
+      <w:r>
+        <w:rPr>
+          <w:rFonts w:ascii="Segoe UI" w:hAnsi="Segoe UI" w:cs="Segoe UI"/>
+          <w:color w:val="0F1115"/>
+        </w:rPr>
+        <w:t> данные бронирования.</w:t>
+      </w:r>
+      <w:r>
+        <w:rPr>
+          <w:rFonts w:ascii="Segoe UI" w:hAnsi="Segoe UI" w:cs="Segoe UI"/>
+          <w:color w:val="0F1115"/>
+        </w:rPr>
+        <w:br/>
+      </w:r>
+      <w:r>
+        <w:rPr>
+          <w:rStyle w:val="af"/>
+          <w:rFonts w:ascii="Segoe UI" w:hAnsi="Segoe UI" w:cs="Segoe UI"/>
+          <w:color w:val="0F1115"/>
+        </w:rPr>
+        <w:t>Выходные данные:</w:t>
+      </w:r>
+      <w:r>
+        <w:rPr>
+          <w:rFonts w:ascii="Segoe UI" w:hAnsi="Segoe UI" w:cs="Segoe UI"/>
+          <w:color w:val="0F1115"/>
+        </w:rPr>
+        <w:t> обновлённый статус номера, запись о заселении.</w:t>
+      </w:r>
+    </w:p>
+    <w:p>
+      <w:pPr>
+        <w:spacing w:before="480" w:after="480"/>
+        <w:rPr>
+          <w:rFonts w:cs="Times New Roman"/>
+        </w:rPr>
+      </w:pPr>
+      <w:r>
+        <w:pict>
+          <v:rect id="_x0000_i1075" style="width:0;height:.75pt" o:hralign="center" o:hrstd="t" o:hrnoshade="t" o:hr="t" fillcolor="#0f1115" stroked="f"/>
+        </w:pict>
+      </w:r>
+    </w:p>
+    <w:p>
+      <w:pPr>
+        <w:pStyle w:val="4"/>
+        <w:shd w:val="clear" w:color="auto" w:fill="FFFFFF"/>
+        <w:spacing w:before="240" w:after="120" w:line="420" w:lineRule="atLeast"/>
+        <w:rPr>
+          <w:rFonts w:ascii="Segoe UI" w:hAnsi="Segoe UI" w:cs="Segoe UI"/>
+          <w:color w:val="0F1115"/>
+        </w:rPr>
+      </w:pPr>
+      <w:r>
+        <w:rPr>
+          <w:rStyle w:val="ad"/>
+          <w:rFonts w:ascii="Segoe UI" w:hAnsi="Segoe UI" w:cs="Segoe UI"/>
+          <w:b w:val="0"/>
+          <w:bCs w:val="0"/>
+          <w:color w:val="0F1115"/>
+        </w:rPr>
+        <w:t>4. Управление клиентами</w:t>
+      </w:r>
+    </w:p>
+    <w:p>
+      <w:pPr>
+        <w:pStyle w:val="ds-markdown-paragraph"/>
+        <w:numPr>
+          <w:ilvl w:val="0"/>
+          <w:numId w:val="26"/>
+        </w:numPr>
+        <w:shd w:val="clear" w:color="auto" w:fill="FFFFFF"/>
+        <w:spacing w:after="0" w:afterAutospacing="0"/>
+        <w:ind w:left="0"/>
+        <w:rPr>
+          <w:rFonts w:ascii="Segoe UI" w:hAnsi="Segoe UI" w:cs="Segoe UI"/>
+          <w:color w:val="0F1115"/>
+        </w:rPr>
+      </w:pPr>
+      <w:r>
+        <w:rPr>
+          <w:rStyle w:val="ad"/>
+          <w:rFonts w:ascii="Segoe UI" w:hAnsi="Segoe UI" w:cs="Segoe UI"/>
+          <w:color w:val="0F1115"/>
+        </w:rPr>
+        <w:t>Ведение базы данных клиентов</w:t>
+      </w:r>
+      <w:r>
+        <w:rPr>
+          <w:rFonts w:ascii="Segoe UI" w:hAnsi="Segoe UI" w:cs="Segoe UI"/>
+          <w:color w:val="0F1115"/>
+        </w:rPr>
+        <w:br/>
+        <w:t>Система должна хранить данные о клиентах (ФИО, паспортные данные, контакты, история проживаний).</w:t>
+      </w:r>
+      <w:r>
+        <w:rPr>
+          <w:rFonts w:ascii="Segoe UI" w:hAnsi="Segoe UI" w:cs="Segoe UI"/>
+          <w:color w:val="0F1115"/>
+        </w:rPr>
+        <w:br/>
+      </w:r>
+      <w:r>
+        <w:rPr>
+          <w:rStyle w:val="af"/>
+          <w:rFonts w:ascii="Segoe UI" w:hAnsi="Segoe UI" w:cs="Segoe UI"/>
+          <w:color w:val="0F1115"/>
+        </w:rPr>
+        <w:t>Входные данные:</w:t>
+      </w:r>
+      <w:r>
+        <w:rPr>
+          <w:rFonts w:ascii="Segoe UI" w:hAnsi="Segoe UI" w:cs="Segoe UI"/>
+          <w:color w:val="0F1115"/>
+        </w:rPr>
+        <w:t> данные клиента.</w:t>
+      </w:r>
+      <w:r>
+        <w:rPr>
+          <w:rFonts w:ascii="Segoe UI" w:hAnsi="Segoe UI" w:cs="Segoe UI"/>
+          <w:color w:val="0F1115"/>
+        </w:rPr>
+        <w:br/>
+      </w:r>
+      <w:r>
+        <w:rPr>
+          <w:rStyle w:val="af"/>
+          <w:rFonts w:ascii="Segoe UI" w:hAnsi="Segoe UI" w:cs="Segoe UI"/>
+          <w:color w:val="0F1115"/>
+        </w:rPr>
+        <w:t>Выходные данные:</w:t>
+      </w:r>
+      <w:r>
+        <w:rPr>
+          <w:rFonts w:ascii="Segoe UI" w:hAnsi="Segoe UI" w:cs="Segoe UI"/>
+          <w:color w:val="0F1115"/>
+        </w:rPr>
+        <w:t> карточка клиента.</w:t>
+      </w:r>
+    </w:p>
+    <w:p>
+      <w:pPr>
+        <w:pStyle w:val="ds-markdown-paragraph"/>
+        <w:numPr>
+          <w:ilvl w:val="0"/>
+          <w:numId w:val="26"/>
+        </w:numPr>
+        <w:shd w:val="clear" w:color="auto" w:fill="FFFFFF"/>
+        <w:spacing w:after="0" w:afterAutospacing="0"/>
+        <w:ind w:left="0"/>
+        <w:rPr>
+          <w:rFonts w:ascii="Segoe UI" w:hAnsi="Segoe UI" w:cs="Segoe UI"/>
+          <w:color w:val="0F1115"/>
+        </w:rPr>
+      </w:pPr>
+      <w:r>
+        <w:rPr>
+          <w:rStyle w:val="ad"/>
+          <w:rFonts w:ascii="Segoe UI" w:hAnsi="Segoe UI" w:cs="Segoe UI"/>
+          <w:color w:val="0F1115"/>
+        </w:rPr>
+        <w:t>Поиск информации о клиентах</w:t>
+      </w:r>
+      <w:r>
+        <w:rPr>
+          <w:rFonts w:ascii="Segoe UI" w:hAnsi="Segoe UI" w:cs="Segoe UI"/>
+          <w:color w:val="0F1115"/>
+        </w:rPr>
+        <w:br/>
+        <w:t>Система должна предоставлять поиск по фамилии и имени для получения данных о проживании.</w:t>
+      </w:r>
+      <w:r>
+        <w:rPr>
+          <w:rFonts w:ascii="Segoe UI" w:hAnsi="Segoe UI" w:cs="Segoe UI"/>
+          <w:color w:val="0F1115"/>
+        </w:rPr>
+        <w:br/>
+      </w:r>
+      <w:r>
+        <w:rPr>
+          <w:rStyle w:val="af"/>
+          <w:rFonts w:ascii="Segoe UI" w:hAnsi="Segoe UI" w:cs="Segoe UI"/>
+          <w:color w:val="0F1115"/>
+        </w:rPr>
+        <w:lastRenderedPageBreak/>
+        <w:t>Входные данные:</w:t>
+      </w:r>
+      <w:r>
+        <w:rPr>
+          <w:rFonts w:ascii="Segoe UI" w:hAnsi="Segoe UI" w:cs="Segoe UI"/>
+          <w:color w:val="0F1115"/>
+        </w:rPr>
+        <w:t> ФИО клиента.</w:t>
+      </w:r>
+      <w:r>
+        <w:rPr>
+          <w:rFonts w:ascii="Segoe UI" w:hAnsi="Segoe UI" w:cs="Segoe UI"/>
+          <w:color w:val="0F1115"/>
+        </w:rPr>
+        <w:br/>
+      </w:r>
+      <w:r>
+        <w:rPr>
+          <w:rStyle w:val="af"/>
+          <w:rFonts w:ascii="Segoe UI" w:hAnsi="Segoe UI" w:cs="Segoe UI"/>
+          <w:color w:val="0F1115"/>
+        </w:rPr>
+        <w:t>Выходные данные:</w:t>
+      </w:r>
+      <w:r>
+        <w:rPr>
+          <w:rFonts w:ascii="Segoe UI" w:hAnsi="Segoe UI" w:cs="Segoe UI"/>
+          <w:color w:val="0F1115"/>
+        </w:rPr>
+        <w:t> история бронирований и проживаний.</w:t>
+      </w:r>
+    </w:p>
+    <w:p>
+      <w:pPr>
+        <w:spacing w:before="480" w:after="480"/>
+        <w:rPr>
+          <w:rFonts w:cs="Times New Roman"/>
+        </w:rPr>
+      </w:pPr>
+      <w:r>
+        <w:pict>
+          <v:rect id="_x0000_i1076" style="width:0;height:.75pt" o:hralign="center" o:hrstd="t" o:hrnoshade="t" o:hr="t" fillcolor="#0f1115" stroked="f"/>
+        </w:pict>
+      </w:r>
+    </w:p>
+    <w:p>
+      <w:pPr>
+        <w:pStyle w:val="4"/>
+        <w:shd w:val="clear" w:color="auto" w:fill="FFFFFF"/>
+        <w:spacing w:before="240" w:after="120" w:line="420" w:lineRule="atLeast"/>
+        <w:rPr>
+          <w:rFonts w:ascii="Segoe UI" w:hAnsi="Segoe UI" w:cs="Segoe UI"/>
+          <w:color w:val="0F1115"/>
+        </w:rPr>
+      </w:pPr>
+      <w:r>
+        <w:rPr>
+          <w:rStyle w:val="ad"/>
+          <w:rFonts w:ascii="Segoe UI" w:hAnsi="Segoe UI" w:cs="Segoe UI"/>
+          <w:b w:val="0"/>
+          <w:bCs w:val="0"/>
+          <w:color w:val="0F1115"/>
+        </w:rPr>
+        <w:t>5. Управление персоналом</w:t>
+      </w:r>
+    </w:p>
+    <w:p>
+      <w:pPr>
+        <w:pStyle w:val="ds-markdown-paragraph"/>
+        <w:numPr>
+          <w:ilvl w:val="0"/>
+          <w:numId w:val="27"/>
+        </w:numPr>
+        <w:shd w:val="clear" w:color="auto" w:fill="FFFFFF"/>
+        <w:spacing w:after="0" w:afterAutospacing="0"/>
+        <w:ind w:left="0"/>
+        <w:rPr>
+          <w:rFonts w:ascii="Segoe UI" w:hAnsi="Segoe UI" w:cs="Segoe UI"/>
+          <w:color w:val="0F1115"/>
+        </w:rPr>
+      </w:pPr>
+      <w:r>
+        <w:rPr>
+          <w:rStyle w:val="ad"/>
+          <w:rFonts w:ascii="Segoe UI" w:hAnsi="Segoe UI" w:cs="Segoe UI"/>
+          <w:color w:val="0F1115"/>
+        </w:rPr>
+        <w:t>Учёт работы обслуживающего персонала</w:t>
+      </w:r>
+      <w:r>
+        <w:rPr>
+          <w:rFonts w:ascii="Segoe UI" w:hAnsi="Segoe UI" w:cs="Segoe UI"/>
+          <w:color w:val="0F1115"/>
+        </w:rPr>
+        <w:br/>
+        <w:t>Система должна фиксировать, кто и когда обслуживал номер.</w:t>
+      </w:r>
+      <w:r>
+        <w:rPr>
+          <w:rFonts w:ascii="Segoe UI" w:hAnsi="Segoe UI" w:cs="Segoe UI"/>
+          <w:color w:val="0F1115"/>
+        </w:rPr>
+        <w:br/>
+      </w:r>
+      <w:r>
+        <w:rPr>
+          <w:rStyle w:val="af"/>
+          <w:rFonts w:ascii="Segoe UI" w:hAnsi="Segoe UI" w:cs="Segoe UI"/>
+          <w:color w:val="0F1115"/>
+        </w:rPr>
+        <w:t>Входные данные:</w:t>
+      </w:r>
+      <w:r>
+        <w:rPr>
+          <w:rFonts w:ascii="Segoe UI" w:hAnsi="Segoe UI" w:cs="Segoe UI"/>
+          <w:color w:val="0F1115"/>
+        </w:rPr>
+        <w:t> данные о уборке/обслуживании.</w:t>
+      </w:r>
+      <w:r>
+        <w:rPr>
+          <w:rFonts w:ascii="Segoe UI" w:hAnsi="Segoe UI" w:cs="Segoe UI"/>
+          <w:color w:val="0F1115"/>
+        </w:rPr>
+        <w:br/>
+      </w:r>
+      <w:r>
+        <w:rPr>
+          <w:rStyle w:val="af"/>
+          <w:rFonts w:ascii="Segoe UI" w:hAnsi="Segoe UI" w:cs="Segoe UI"/>
+          <w:color w:val="0F1115"/>
+        </w:rPr>
+        <w:t>Выходные данные:</w:t>
+      </w:r>
+      <w:r>
+        <w:rPr>
+          <w:rFonts w:ascii="Segoe UI" w:hAnsi="Segoe UI" w:cs="Segoe UI"/>
+          <w:color w:val="0F1115"/>
+        </w:rPr>
+        <w:t> отчёт о работе персонала.</w:t>
+      </w:r>
+    </w:p>
+    <w:p>
+      <w:pPr>
+        <w:spacing w:before="480" w:after="480"/>
+        <w:rPr>
+          <w:rFonts w:cs="Times New Roman"/>
+        </w:rPr>
+      </w:pPr>
+      <w:r>
+        <w:pict>
+          <v:rect id="_x0000_i1077" style="width:0;height:.75pt" o:hralign="center" o:hrstd="t" o:hrnoshade="t" o:hr="t" fillcolor="#0f1115" stroked="f"/>
+        </w:pict>
+      </w:r>
+    </w:p>
+    <w:p>
+      <w:pPr>
+        <w:pStyle w:val="4"/>
+        <w:shd w:val="clear" w:color="auto" w:fill="FFFFFF"/>
+        <w:spacing w:before="240" w:after="120" w:line="420" w:lineRule="atLeast"/>
+        <w:rPr>
+          <w:rFonts w:ascii="Segoe UI" w:hAnsi="Segoe UI" w:cs="Segoe UI"/>
+          <w:color w:val="0F1115"/>
+        </w:rPr>
+      </w:pPr>
+      <w:r>
+        <w:rPr>
+          <w:rStyle w:val="ad"/>
+          <w:rFonts w:ascii="Segoe UI" w:hAnsi="Segoe UI" w:cs="Segoe UI"/>
+          <w:b w:val="0"/>
+          <w:bCs w:val="0"/>
+          <w:color w:val="0F1115"/>
+        </w:rPr>
+        <w:t>6. Отчётность и аналитика</w:t>
+      </w:r>
+    </w:p>
+    <w:p>
+      <w:pPr>
+        <w:pStyle w:val="ds-markdown-paragraph"/>
+        <w:numPr>
+          <w:ilvl w:val="0"/>
+          <w:numId w:val="28"/>
+        </w:numPr>
+        <w:shd w:val="clear" w:color="auto" w:fill="FFFFFF"/>
+        <w:spacing w:after="120" w:afterAutospacing="0"/>
+        <w:ind w:left="0"/>
+        <w:rPr>
+          <w:rFonts w:ascii="Segoe UI" w:hAnsi="Segoe UI" w:cs="Segoe UI"/>
+          <w:color w:val="0F1115"/>
+        </w:rPr>
+      </w:pPr>
+      <w:r>
+        <w:rPr>
+          <w:rStyle w:val="ad"/>
+          <w:rFonts w:ascii="Segoe UI" w:hAnsi="Segoe UI" w:cs="Segoe UI"/>
+          <w:color w:val="0F1115"/>
+        </w:rPr>
+        <w:t>Формирование отчётов</w:t>
+      </w:r>
+      <w:r>
+        <w:rPr>
+          <w:rFonts w:ascii="Segoe UI" w:hAnsi="Segoe UI" w:cs="Segoe UI"/>
+          <w:color w:val="0F1115"/>
+        </w:rPr>
+        <w:br/>
+        <w:t>Система должна формировать отчёты:</w:t>
+      </w:r>
+    </w:p>
+    <w:p>
+      <w:pPr>
+        <w:pStyle w:val="ds-markdown-paragraph"/>
+        <w:numPr>
+          <w:ilvl w:val="1"/>
+          <w:numId w:val="28"/>
+        </w:numPr>
+        <w:shd w:val="clear" w:color="auto" w:fill="FFFFFF"/>
+        <w:spacing w:after="0" w:afterAutospacing="0"/>
+        <w:ind w:left="0"/>
+        <w:rPr>
+          <w:rFonts w:ascii="Segoe UI" w:hAnsi="Segoe UI" w:cs="Segoe UI"/>
+          <w:color w:val="0F1115"/>
+        </w:rPr>
+      </w:pPr>
+      <w:r>
+        <w:rPr>
+          <w:rFonts w:ascii="Segoe UI" w:hAnsi="Segoe UI" w:cs="Segoe UI"/>
+          <w:color w:val="0F1115"/>
+        </w:rPr>
+        <w:t>Список выезжающих в заданный день.</w:t>
+      </w:r>
+    </w:p>
+    <w:p>
+      <w:pPr>
+        <w:pStyle w:val="ds-markdown-paragraph"/>
+        <w:numPr>
+          <w:ilvl w:val="1"/>
+          <w:numId w:val="28"/>
+        </w:numPr>
+        <w:shd w:val="clear" w:color="auto" w:fill="FFFFFF"/>
+        <w:spacing w:after="0" w:afterAutospacing="0"/>
+        <w:ind w:left="0"/>
+        <w:rPr>
+          <w:rFonts w:ascii="Segoe UI" w:hAnsi="Segoe UI" w:cs="Segoe UI"/>
+          <w:color w:val="0F1115"/>
+        </w:rPr>
+      </w:pPr>
+      <w:r>
+        <w:rPr>
+          <w:rFonts w:ascii="Segoe UI" w:hAnsi="Segoe UI" w:cs="Segoe UI"/>
+          <w:color w:val="0F1115"/>
+        </w:rPr>
+        <w:t>Занятость номеров за год.</w:t>
+      </w:r>
+    </w:p>
+    <w:p>
+      <w:pPr>
+        <w:pStyle w:val="ds-markdown-paragraph"/>
+        <w:numPr>
+          <w:ilvl w:val="1"/>
+          <w:numId w:val="28"/>
+        </w:numPr>
+        <w:shd w:val="clear" w:color="auto" w:fill="FFFFFF"/>
+        <w:spacing w:after="0" w:afterAutospacing="0"/>
+        <w:ind w:left="0"/>
+        <w:rPr>
+          <w:rFonts w:ascii="Segoe UI" w:hAnsi="Segoe UI" w:cs="Segoe UI"/>
+          <w:color w:val="0F1115"/>
+        </w:rPr>
+      </w:pPr>
+      <w:r>
+        <w:rPr>
+          <w:rFonts w:ascii="Segoe UI" w:hAnsi="Segoe UI" w:cs="Segoe UI"/>
+          <w:color w:val="0F1115"/>
+        </w:rPr>
+        <w:t>Популярность месяцев для отдыха.</w:t>
+      </w:r>
+      <w:r>
+        <w:rPr>
+          <w:rFonts w:ascii="Segoe UI" w:hAnsi="Segoe UI" w:cs="Segoe UI"/>
+          <w:color w:val="0F1115"/>
+        </w:rPr>
+        <w:br/>
+      </w:r>
+      <w:r>
+        <w:rPr>
+          <w:rStyle w:val="af"/>
+          <w:rFonts w:ascii="Segoe UI" w:hAnsi="Segoe UI" w:cs="Segoe UI"/>
+          <w:color w:val="0F1115"/>
+        </w:rPr>
+        <w:t>Входные данные:</w:t>
+      </w:r>
+      <w:r>
+        <w:rPr>
+          <w:rFonts w:ascii="Segoe UI" w:hAnsi="Segoe UI" w:cs="Segoe UI"/>
+          <w:color w:val="0F1115"/>
+        </w:rPr>
+        <w:t> параметры отчёта (дата, период).</w:t>
+      </w:r>
+      <w:r>
+        <w:rPr>
+          <w:rFonts w:ascii="Segoe UI" w:hAnsi="Segoe UI" w:cs="Segoe UI"/>
+          <w:color w:val="0F1115"/>
+        </w:rPr>
+        <w:br/>
+      </w:r>
+      <w:r>
+        <w:rPr>
+          <w:rStyle w:val="af"/>
+          <w:rFonts w:ascii="Segoe UI" w:hAnsi="Segoe UI" w:cs="Segoe UI"/>
+          <w:color w:val="0F1115"/>
+        </w:rPr>
+        <w:t>Выходные данные:</w:t>
+      </w:r>
+      <w:r>
+        <w:rPr>
+          <w:rFonts w:ascii="Segoe UI" w:hAnsi="Segoe UI" w:cs="Segoe UI"/>
+          <w:color w:val="0F1115"/>
+        </w:rPr>
+        <w:t> отчёт в формате PDF/</w:t>
+      </w:r>
+      <w:proofErr w:type="spellStart"/>
+      <w:r>
+        <w:rPr>
+          <w:rFonts w:ascii="Segoe UI" w:hAnsi="Segoe UI" w:cs="Segoe UI"/>
+          <w:color w:val="0F1115"/>
+        </w:rPr>
+        <w:t>Excel</w:t>
+      </w:r>
+      <w:proofErr w:type="spellEnd"/>
+      <w:r>
+        <w:rPr>
+          <w:rFonts w:ascii="Segoe UI" w:hAnsi="Segoe UI" w:cs="Segoe UI"/>
+          <w:color w:val="0F1115"/>
+        </w:rPr>
+        <w:t>.</w:t>
+      </w:r>
+    </w:p>
+    <w:p>
+      <w:pPr>
+        <w:pStyle w:val="ds-markdown-paragraph"/>
+        <w:numPr>
+          <w:ilvl w:val="0"/>
+          <w:numId w:val="28"/>
+        </w:numPr>
+        <w:shd w:val="clear" w:color="auto" w:fill="FFFFFF"/>
+        <w:spacing w:after="0" w:afterAutospacing="0"/>
+        <w:ind w:left="0"/>
+        <w:rPr>
+          <w:rFonts w:ascii="Segoe UI" w:hAnsi="Segoe UI" w:cs="Segoe UI"/>
+          <w:color w:val="0F1115"/>
+        </w:rPr>
+      </w:pPr>
+      <w:r>
+        <w:rPr>
+          <w:rStyle w:val="ad"/>
+          <w:rFonts w:ascii="Segoe UI" w:hAnsi="Segoe UI" w:cs="Segoe UI"/>
+          <w:color w:val="0F1115"/>
+        </w:rPr>
+        <w:t>Архивирование данных</w:t>
+      </w:r>
+      <w:r>
+        <w:rPr>
+          <w:rFonts w:ascii="Segoe UI" w:hAnsi="Segoe UI" w:cs="Segoe UI"/>
+          <w:color w:val="0F1115"/>
+        </w:rPr>
+        <w:br/>
+        <w:t>Система должна архивировать данные о проживаниях в конце года.</w:t>
+      </w:r>
+      <w:r>
+        <w:rPr>
+          <w:rFonts w:ascii="Segoe UI" w:hAnsi="Segoe UI" w:cs="Segoe UI"/>
+          <w:color w:val="0F1115"/>
+        </w:rPr>
+        <w:br/>
+      </w:r>
+      <w:r>
+        <w:rPr>
+          <w:rStyle w:val="af"/>
+          <w:rFonts w:ascii="Segoe UI" w:hAnsi="Segoe UI" w:cs="Segoe UI"/>
+          <w:color w:val="0F1115"/>
+        </w:rPr>
+        <w:t>Входные данные:</w:t>
+      </w:r>
+      <w:r>
+        <w:rPr>
+          <w:rFonts w:ascii="Segoe UI" w:hAnsi="Segoe UI" w:cs="Segoe UI"/>
+          <w:color w:val="0F1115"/>
+        </w:rPr>
+        <w:t> данные за год.</w:t>
+      </w:r>
+      <w:r>
+        <w:rPr>
+          <w:rFonts w:ascii="Segoe UI" w:hAnsi="Segoe UI" w:cs="Segoe UI"/>
+          <w:color w:val="0F1115"/>
+        </w:rPr>
+        <w:br/>
+      </w:r>
+      <w:r>
+        <w:rPr>
+          <w:rStyle w:val="af"/>
+          <w:rFonts w:ascii="Segoe UI" w:hAnsi="Segoe UI" w:cs="Segoe UI"/>
+          <w:color w:val="0F1115"/>
+        </w:rPr>
+        <w:t>Выходные данные:</w:t>
+      </w:r>
+      <w:r>
+        <w:rPr>
+          <w:rFonts w:ascii="Segoe UI" w:hAnsi="Segoe UI" w:cs="Segoe UI"/>
+          <w:color w:val="0F1115"/>
+        </w:rPr>
+        <w:t> архивный файл.</w:t>
+      </w:r>
+    </w:p>
+    <w:p>
+      <w:pPr>
+        <w:spacing w:before="480" w:after="480"/>
+        <w:rPr>
+          <w:rFonts w:cs="Times New Roman"/>
+        </w:rPr>
+      </w:pPr>
+      <w:r>
+        <w:pict>
+          <v:rect id="_x0000_i1078" style="width:0;height:.75pt" o:hralign="center" o:hrstd="t" o:hrnoshade="t" o:hr="t" fillcolor="#0f1115" stroked="f"/>
+        </w:pict>
+      </w:r>
+    </w:p>
+    <w:p>
+      <w:pPr>
+        <w:pStyle w:val="4"/>
+        <w:shd w:val="clear" w:color="auto" w:fill="FFFFFF"/>
+        <w:spacing w:before="240" w:after="120" w:line="420" w:lineRule="atLeast"/>
+        <w:rPr>
+          <w:rFonts w:ascii="Segoe UI" w:hAnsi="Segoe UI" w:cs="Segoe UI"/>
+          <w:color w:val="0F1115"/>
+        </w:rPr>
+      </w:pPr>
+      <w:r>
+        <w:rPr>
+          <w:rStyle w:val="ad"/>
+          <w:rFonts w:ascii="Segoe UI" w:hAnsi="Segoe UI" w:cs="Segoe UI"/>
+          <w:b w:val="0"/>
+          <w:bCs w:val="0"/>
+          <w:color w:val="0F1115"/>
+        </w:rPr>
+        <w:lastRenderedPageBreak/>
+        <w:t>7. Интеграции и уведомления</w:t>
+      </w:r>
+    </w:p>
+    <w:p>
+      <w:pPr>
+        <w:pStyle w:val="ds-markdown-paragraph"/>
+        <w:numPr>
+          <w:ilvl w:val="0"/>
+          <w:numId w:val="29"/>
+        </w:numPr>
+        <w:shd w:val="clear" w:color="auto" w:fill="FFFFFF"/>
+        <w:spacing w:after="0" w:afterAutospacing="0"/>
+        <w:ind w:left="0"/>
+        <w:rPr>
+          <w:rFonts w:ascii="Segoe UI" w:hAnsi="Segoe UI" w:cs="Segoe UI"/>
+          <w:color w:val="0F1115"/>
+        </w:rPr>
+      </w:pPr>
+      <w:r>
+        <w:rPr>
+          <w:rStyle w:val="ad"/>
+          <w:rFonts w:ascii="Segoe UI" w:hAnsi="Segoe UI" w:cs="Segoe UI"/>
+          <w:color w:val="0F1115"/>
+        </w:rPr>
+        <w:t>Интеграция с внешними системами</w:t>
+      </w:r>
+      <w:r>
+        <w:rPr>
+          <w:rFonts w:ascii="Segoe UI" w:hAnsi="Segoe UI" w:cs="Segoe UI"/>
+          <w:color w:val="0F1115"/>
+        </w:rPr>
+        <w:br/>
+        <w:t>Система должна поддерживать интеграцию с бухгалтерскими программами и системами онлайн-бронирования через API.</w:t>
+      </w:r>
+      <w:r>
+        <w:rPr>
+          <w:rFonts w:ascii="Segoe UI" w:hAnsi="Segoe UI" w:cs="Segoe UI"/>
+          <w:color w:val="0F1115"/>
+        </w:rPr>
+        <w:br/>
+      </w:r>
+      <w:r>
+        <w:rPr>
+          <w:rStyle w:val="af"/>
+          <w:rFonts w:ascii="Segoe UI" w:hAnsi="Segoe UI" w:cs="Segoe UI"/>
+          <w:color w:val="0F1115"/>
+        </w:rPr>
+        <w:t>Входные данные:</w:t>
+      </w:r>
+      <w:r>
+        <w:rPr>
+          <w:rFonts w:ascii="Segoe UI" w:hAnsi="Segoe UI" w:cs="Segoe UI"/>
+          <w:color w:val="0F1115"/>
+        </w:rPr>
+        <w:t> запросы из внешних систем.</w:t>
+      </w:r>
+      <w:r>
+        <w:rPr>
+          <w:rFonts w:ascii="Segoe UI" w:hAnsi="Segoe UI" w:cs="Segoe UI"/>
+          <w:color w:val="0F1115"/>
+        </w:rPr>
+        <w:br/>
+      </w:r>
+      <w:r>
+        <w:rPr>
+          <w:rStyle w:val="af"/>
+          <w:rFonts w:ascii="Segoe UI" w:hAnsi="Segoe UI" w:cs="Segoe UI"/>
+          <w:color w:val="0F1115"/>
+        </w:rPr>
+        <w:t>Выходные данные:</w:t>
+      </w:r>
+      <w:r>
+        <w:rPr>
+          <w:rFonts w:ascii="Segoe UI" w:hAnsi="Segoe UI" w:cs="Segoe UI"/>
+          <w:color w:val="0F1115"/>
+        </w:rPr>
+        <w:t> данные о бронированиях/платежах.</w:t>
+      </w:r>
+    </w:p>
+    <w:p>
+      <w:pPr>
+        <w:pStyle w:val="ds-markdown-paragraph"/>
+        <w:numPr>
+          <w:ilvl w:val="0"/>
+          <w:numId w:val="29"/>
+        </w:numPr>
+        <w:shd w:val="clear" w:color="auto" w:fill="FFFFFF"/>
+        <w:spacing w:after="0" w:afterAutospacing="0"/>
+        <w:ind w:left="0"/>
+        <w:rPr>
+          <w:rFonts w:ascii="Segoe UI" w:hAnsi="Segoe UI" w:cs="Segoe UI"/>
+          <w:color w:val="0F1115"/>
+        </w:rPr>
+      </w:pPr>
+      <w:r>
+        <w:rPr>
+          <w:rStyle w:val="ad"/>
+          <w:rFonts w:ascii="Segoe UI" w:hAnsi="Segoe UI" w:cs="Segoe UI"/>
+          <w:color w:val="0F1115"/>
+        </w:rPr>
+        <w:t>Отправка уведомлений</w:t>
+      </w:r>
+      <w:r>
+        <w:rPr>
+          <w:rFonts w:ascii="Segoe UI" w:hAnsi="Segoe UI" w:cs="Segoe UI"/>
+          <w:color w:val="0F1115"/>
+        </w:rPr>
+        <w:br/>
+        <w:t>Система должна отправлять уведомления клиентам (e-</w:t>
+      </w:r>
+      <w:proofErr w:type="spellStart"/>
+      <w:r>
+        <w:rPr>
+          <w:rFonts w:ascii="Segoe UI" w:hAnsi="Segoe UI" w:cs="Segoe UI"/>
+          <w:color w:val="0F1115"/>
+        </w:rPr>
+        <w:t>mail</w:t>
+      </w:r>
+      <w:proofErr w:type="spellEnd"/>
+      <w:r>
+        <w:rPr>
+          <w:rFonts w:ascii="Segoe UI" w:hAnsi="Segoe UI" w:cs="Segoe UI"/>
+          <w:color w:val="0F1115"/>
+        </w:rPr>
+        <w:t>/SMS) о бронировании, заселении, выезде.</w:t>
+      </w:r>
+      <w:r>
+        <w:rPr>
+          <w:rFonts w:ascii="Segoe UI" w:hAnsi="Segoe UI" w:cs="Segoe UI"/>
+          <w:color w:val="0F1115"/>
+        </w:rPr>
+        <w:br/>
+      </w:r>
+      <w:r>
+        <w:rPr>
+          <w:rStyle w:val="af"/>
+          <w:rFonts w:ascii="Segoe UI" w:hAnsi="Segoe UI" w:cs="Segoe UI"/>
+          <w:color w:val="0F1115"/>
+        </w:rPr>
+        <w:t>Входные данные:</w:t>
+      </w:r>
+      <w:r>
+        <w:rPr>
+          <w:rFonts w:ascii="Segoe UI" w:hAnsi="Segoe UI" w:cs="Segoe UI"/>
+          <w:color w:val="0F1115"/>
+        </w:rPr>
+        <w:t> данные для уведомления.</w:t>
+      </w:r>
+      <w:r>
+        <w:rPr>
+          <w:rFonts w:ascii="Segoe UI" w:hAnsi="Segoe UI" w:cs="Segoe UI"/>
+          <w:color w:val="0F1115"/>
+        </w:rPr>
+        <w:br/>
+      </w:r>
+      <w:r>
+        <w:rPr>
+          <w:rStyle w:val="af"/>
+          <w:rFonts w:ascii="Segoe UI" w:hAnsi="Segoe UI" w:cs="Segoe UI"/>
+          <w:color w:val="0F1115"/>
+        </w:rPr>
+        <w:t>Выходные данные:</w:t>
+      </w:r>
+      <w:r>
+        <w:rPr>
+          <w:rFonts w:ascii="Segoe UI" w:hAnsi="Segoe UI" w:cs="Segoe UI"/>
+          <w:color w:val="0F1115"/>
+        </w:rPr>
+        <w:t> отправленное уведомление.</w:t>
+      </w:r>
+    </w:p>
+    <w:p>
+      <w:pPr>
+        <w:spacing w:before="480" w:after="480"/>
+        <w:rPr>
+          <w:rFonts w:cs="Times New Roman"/>
+        </w:rPr>
+      </w:pPr>
+      <w:r>
+        <w:pict>
+          <v:rect id="_x0000_i1079" style="width:0;height:.75pt" o:hralign="center" o:hrstd="t" o:hrnoshade="t" o:hr="t" fillcolor="#0f1115" stroked="f"/>
+        </w:pict>
+      </w:r>
+    </w:p>
+    <w:p>
+      <w:pPr>
+        <w:pStyle w:val="4"/>
+        <w:shd w:val="clear" w:color="auto" w:fill="FFFFFF"/>
+        <w:spacing w:before="240" w:after="120" w:line="420" w:lineRule="atLeast"/>
+        <w:rPr>
+          <w:rFonts w:ascii="Segoe UI" w:hAnsi="Segoe UI" w:cs="Segoe UI"/>
+          <w:color w:val="0F1115"/>
+        </w:rPr>
+      </w:pPr>
+      <w:r>
+        <w:rPr>
+          <w:rStyle w:val="ad"/>
+          <w:rFonts w:ascii="Segoe UI" w:hAnsi="Segoe UI" w:cs="Segoe UI"/>
+          <w:b w:val="0"/>
+          <w:bCs w:val="0"/>
+          <w:color w:val="0F1115"/>
+        </w:rPr>
+        <w:t>8. Дополнительные функции</w:t>
+      </w:r>
+    </w:p>
+    <w:p>
+      <w:pPr>
+        <w:pStyle w:val="ds-markdown-paragraph"/>
+        <w:numPr>
+          <w:ilvl w:val="0"/>
+          <w:numId w:val="30"/>
+        </w:numPr>
+        <w:shd w:val="clear" w:color="auto" w:fill="FFFFFF"/>
+        <w:spacing w:after="0" w:afterAutospacing="0"/>
+        <w:ind w:left="0"/>
+        <w:rPr>
+          <w:rFonts w:ascii="Segoe UI" w:hAnsi="Segoe UI" w:cs="Segoe UI"/>
+          <w:color w:val="0F1115"/>
+        </w:rPr>
+      </w:pPr>
+      <w:r>
+        <w:rPr>
+          <w:rStyle w:val="ad"/>
+          <w:rFonts w:ascii="Segoe UI" w:hAnsi="Segoe UI" w:cs="Segoe UI"/>
+          <w:color w:val="0F1115"/>
+        </w:rPr>
+        <w:t>Управление дополнительными услугами</w:t>
+      </w:r>
+      <w:r>
+        <w:rPr>
+          <w:rFonts w:ascii="Segoe UI" w:hAnsi="Segoe UI" w:cs="Segoe UI"/>
+          <w:color w:val="0F1115"/>
+        </w:rPr>
+        <w:br/>
+        <w:t>Система должна учитывать дополнительные услуги (завтрак, парковка и т.д.).</w:t>
+      </w:r>
+      <w:r>
+        <w:rPr>
+          <w:rFonts w:ascii="Segoe UI" w:hAnsi="Segoe UI" w:cs="Segoe UI"/>
+          <w:color w:val="0F1115"/>
+        </w:rPr>
+        <w:br/>
+      </w:r>
+      <w:r>
+        <w:rPr>
+          <w:rStyle w:val="af"/>
+          <w:rFonts w:ascii="Segoe UI" w:hAnsi="Segoe UI" w:cs="Segoe UI"/>
+          <w:color w:val="0F1115"/>
+        </w:rPr>
+        <w:t>Входные данные:</w:t>
+      </w:r>
+      <w:r>
+        <w:rPr>
+          <w:rFonts w:ascii="Segoe UI" w:hAnsi="Segoe UI" w:cs="Segoe UI"/>
+          <w:color w:val="0F1115"/>
+        </w:rPr>
+        <w:t> выбранные услуги.</w:t>
+      </w:r>
+      <w:r>
+        <w:rPr>
+          <w:rFonts w:ascii="Segoe UI" w:hAnsi="Segoe UI" w:cs="Segoe UI"/>
+          <w:color w:val="0F1115"/>
+        </w:rPr>
+        <w:br/>
+      </w:r>
+      <w:r>
+        <w:rPr>
+          <w:rStyle w:val="af"/>
+          <w:rFonts w:ascii="Segoe UI" w:hAnsi="Segoe UI" w:cs="Segoe UI"/>
+          <w:color w:val="0F1115"/>
+        </w:rPr>
+        <w:t>Выходные данные:</w:t>
+      </w:r>
+      <w:r>
+        <w:rPr>
+          <w:rFonts w:ascii="Segoe UI" w:hAnsi="Segoe UI" w:cs="Segoe UI"/>
+          <w:color w:val="0F1115"/>
+        </w:rPr>
+        <w:t> счёт с учётом услуг.</w:t>
+      </w:r>
+    </w:p>
+    <w:p>
+      <w:pPr>
+        <w:pStyle w:val="ds-markdown-paragraph"/>
+        <w:numPr>
+          <w:ilvl w:val="0"/>
+          <w:numId w:val="30"/>
+        </w:numPr>
+        <w:shd w:val="clear" w:color="auto" w:fill="FFFFFF"/>
+        <w:spacing w:after="0" w:afterAutospacing="0"/>
+        <w:ind w:left="0"/>
+        <w:rPr>
+          <w:rFonts w:ascii="Segoe UI" w:hAnsi="Segoe UI" w:cs="Segoe UI"/>
+          <w:color w:val="0F1115"/>
+        </w:rPr>
+      </w:pPr>
+      <w:r>
+        <w:rPr>
+          <w:rStyle w:val="ad"/>
+          <w:rFonts w:ascii="Segoe UI" w:hAnsi="Segoe UI" w:cs="Segoe UI"/>
+          <w:color w:val="0F1115"/>
+        </w:rPr>
+        <w:t>Динамическое ценообразование</w:t>
+      </w:r>
+      <w:r>
+        <w:rPr>
+          <w:rFonts w:ascii="Segoe UI" w:hAnsi="Segoe UI" w:cs="Segoe UI"/>
+          <w:color w:val="0F1115"/>
+        </w:rPr>
+        <w:br/>
+        <w:t>Система должна поддерживать изменение стоимости в зависимости от сезона и спроса.</w:t>
+      </w:r>
+      <w:r>
+        <w:rPr>
+          <w:rFonts w:ascii="Segoe UI" w:hAnsi="Segoe UI" w:cs="Segoe UI"/>
+          <w:color w:val="0F1115"/>
+        </w:rPr>
+        <w:br/>
+      </w:r>
+      <w:r>
+        <w:rPr>
+          <w:rStyle w:val="af"/>
+          <w:rFonts w:ascii="Segoe UI" w:hAnsi="Segoe UI" w:cs="Segoe UI"/>
+          <w:color w:val="0F1115"/>
+        </w:rPr>
+        <w:t>Входные данные:</w:t>
+      </w:r>
+      <w:r>
+        <w:rPr>
+          <w:rFonts w:ascii="Segoe UI" w:hAnsi="Segoe UI" w:cs="Segoe UI"/>
+          <w:color w:val="0F1115"/>
+        </w:rPr>
+        <w:t> настройки тарифов.</w:t>
+      </w:r>
+      <w:r>
+        <w:rPr>
+          <w:rFonts w:ascii="Segoe UI" w:hAnsi="Segoe UI" w:cs="Segoe UI"/>
+          <w:color w:val="0F1115"/>
+        </w:rPr>
+        <w:br/>
+      </w:r>
+      <w:r>
+        <w:rPr>
+          <w:rStyle w:val="af"/>
+          <w:rFonts w:ascii="Segoe UI" w:hAnsi="Segoe UI" w:cs="Segoe UI"/>
+          <w:color w:val="0F1115"/>
+        </w:rPr>
+        <w:t>Выходные данные:</w:t>
+      </w:r>
+      <w:r>
+        <w:rPr>
+          <w:rFonts w:ascii="Segoe UI" w:hAnsi="Segoe UI" w:cs="Segoe UI"/>
+          <w:color w:val="0F1115"/>
+        </w:rPr>
+        <w:t> обновлённая стоимость номеров.</w:t>
+      </w:r>
+    </w:p>
+    <w:p>
+      <w:pPr>
+        <w:spacing w:before="480" w:after="480"/>
+        <w:rPr>
+          <w:rFonts w:cs="Times New Roman"/>
+        </w:rPr>
+      </w:pPr>
+      <w:r>
+        <w:pict>
+          <v:rect id="_x0000_i1080" style="width:0;height:.75pt" o:hralign="center" o:hrstd="t" o:hrnoshade="t" o:hr="t" fillcolor="#0f1115" stroked="f"/>
+        </w:pict>
+      </w:r>
+    </w:p>
+    <w:p>
+      <w:pPr>
+        <w:pStyle w:val="3"/>
+        <w:shd w:val="clear" w:color="auto" w:fill="FFFFFF"/>
+        <w:spacing w:before="480" w:beforeAutospacing="0" w:after="240" w:afterAutospacing="0" w:line="450" w:lineRule="atLeast"/>
+        <w:rPr>
+          <w:rFonts w:ascii="Segoe UI" w:hAnsi="Segoe UI" w:cs="Segoe UI"/>
+          <w:color w:val="0F1115"/>
+          <w:sz w:val="30"/>
+          <w:szCs w:val="30"/>
+        </w:rPr>
+      </w:pPr>
+      <w:r>
+        <w:rPr>
+          <w:rStyle w:val="ad"/>
+          <w:rFonts w:ascii="Segoe UI" w:hAnsi="Segoe UI" w:cs="Segoe UI"/>
+          <w:b/>
+          <w:bCs/>
+          <w:color w:val="0F1115"/>
+          <w:sz w:val="30"/>
+          <w:szCs w:val="30"/>
+        </w:rPr>
+        <w:t>Нефункциональные требования</w:t>
+      </w:r>
+    </w:p>
+    <w:p>
+      <w:pPr>
+        <w:pStyle w:val="ds-markdown-paragraph"/>
+        <w:numPr>
+          <w:ilvl w:val="0"/>
+          <w:numId w:val="31"/>
+        </w:numPr>
+        <w:shd w:val="clear" w:color="auto" w:fill="FFFFFF"/>
+        <w:spacing w:after="0" w:afterAutospacing="0"/>
+        <w:ind w:left="0"/>
+        <w:rPr>
+          <w:rFonts w:ascii="Segoe UI" w:hAnsi="Segoe UI" w:cs="Segoe UI"/>
+          <w:color w:val="0F1115"/>
+        </w:rPr>
+      </w:pPr>
+      <w:r>
+        <w:rPr>
+          <w:rStyle w:val="ad"/>
+          <w:rFonts w:ascii="Segoe UI" w:hAnsi="Segoe UI" w:cs="Segoe UI"/>
+          <w:color w:val="0F1115"/>
+        </w:rPr>
+        <w:t>Производительность:</w:t>
+      </w:r>
+      <w:r>
+        <w:rPr>
+          <w:rFonts w:ascii="Segoe UI" w:hAnsi="Segoe UI" w:cs="Segoe UI"/>
+          <w:color w:val="0F1115"/>
+        </w:rPr>
+        <w:t> Система должна обрабатывать до 15 одновременных пользователей.</w:t>
+      </w:r>
+    </w:p>
+    <w:p>
+      <w:pPr>
+        <w:pStyle w:val="ds-markdown-paragraph"/>
+        <w:numPr>
+          <w:ilvl w:val="0"/>
+          <w:numId w:val="31"/>
+        </w:numPr>
+        <w:shd w:val="clear" w:color="auto" w:fill="FFFFFF"/>
+        <w:spacing w:after="0" w:afterAutospacing="0"/>
+        <w:ind w:left="0"/>
+        <w:rPr>
+          <w:rFonts w:ascii="Segoe UI" w:hAnsi="Segoe UI" w:cs="Segoe UI"/>
+          <w:color w:val="0F1115"/>
+        </w:rPr>
+      </w:pPr>
+      <w:r>
+        <w:rPr>
+          <w:rStyle w:val="ad"/>
+          <w:rFonts w:ascii="Segoe UI" w:hAnsi="Segoe UI" w:cs="Segoe UI"/>
+          <w:color w:val="0F1115"/>
+        </w:rPr>
+        <w:t>Безопасность:</w:t>
+      </w:r>
+      <w:r>
+        <w:rPr>
+          <w:rFonts w:ascii="Segoe UI" w:hAnsi="Segoe UI" w:cs="Segoe UI"/>
+          <w:color w:val="0F1115"/>
+        </w:rPr>
+        <w:t> Разграничение прав доступа, шифрование персональных данных.</w:t>
+      </w:r>
+    </w:p>
+    <w:p>
+      <w:pPr>
+        <w:pStyle w:val="ds-markdown-paragraph"/>
+        <w:numPr>
+          <w:ilvl w:val="0"/>
+          <w:numId w:val="31"/>
+        </w:numPr>
+        <w:shd w:val="clear" w:color="auto" w:fill="FFFFFF"/>
+        <w:spacing w:after="0" w:afterAutospacing="0"/>
+        <w:ind w:left="0"/>
+        <w:rPr>
+          <w:rFonts w:ascii="Segoe UI" w:hAnsi="Segoe UI" w:cs="Segoe UI"/>
+          <w:color w:val="0F1115"/>
+        </w:rPr>
+      </w:pPr>
+      <w:r>
+        <w:rPr>
+          <w:rStyle w:val="ad"/>
+          <w:rFonts w:ascii="Segoe UI" w:hAnsi="Segoe UI" w:cs="Segoe UI"/>
+          <w:color w:val="0F1115"/>
+        </w:rPr>
+        <w:t>Надёжность:</w:t>
+      </w:r>
+      <w:r>
+        <w:rPr>
+          <w:rFonts w:ascii="Segoe UI" w:hAnsi="Segoe UI" w:cs="Segoe UI"/>
+          <w:color w:val="0F1115"/>
+        </w:rPr>
+        <w:t> Резервное копирование данных ежедневно.</w:t>
+      </w:r>
+    </w:p>
+    <w:p>
+      <w:pPr>
+        <w:pStyle w:val="ds-markdown-paragraph"/>
+        <w:numPr>
+          <w:ilvl w:val="0"/>
+          <w:numId w:val="31"/>
+        </w:numPr>
+        <w:shd w:val="clear" w:color="auto" w:fill="FFFFFF"/>
+        <w:spacing w:after="0" w:afterAutospacing="0"/>
+        <w:ind w:left="0"/>
+        <w:rPr>
+          <w:rFonts w:ascii="Segoe UI" w:hAnsi="Segoe UI" w:cs="Segoe UI"/>
+          <w:color w:val="0F1115"/>
+        </w:rPr>
+      </w:pPr>
+      <w:r>
+        <w:rPr>
+          <w:rStyle w:val="ad"/>
+          <w:rFonts w:ascii="Segoe UI" w:hAnsi="Segoe UI" w:cs="Segoe UI"/>
+          <w:color w:val="0F1115"/>
+        </w:rPr>
+        <w:lastRenderedPageBreak/>
+        <w:t>Удобство использования:</w:t>
+      </w:r>
+      <w:r>
+        <w:rPr>
+          <w:rFonts w:ascii="Segoe UI" w:hAnsi="Segoe UI" w:cs="Segoe UI"/>
+          <w:color w:val="0F1115"/>
+        </w:rPr>
+        <w:t> Интуитивный интерфейс с поддержкой мобильных устройств.</w:t>
+      </w:r>
+    </w:p>
+    <w:p>
+      <w:pPr>
+        <w:pStyle w:val="ds-markdown-paragraph"/>
+        <w:shd w:val="clear" w:color="auto" w:fill="FFFFFF"/>
+        <w:spacing w:before="240" w:beforeAutospacing="0"/>
+        <w:rPr>
+          <w:rFonts w:ascii="Segoe UI" w:hAnsi="Segoe UI" w:cs="Segoe UI"/>
+          <w:color w:val="0F1115"/>
+        </w:rPr>
+      </w:pPr>
+      <w:r>
+        <w:rPr>
+          <w:rFonts w:ascii="Segoe UI" w:hAnsi="Segoe UI" w:cs="Segoe UI"/>
+          <w:color w:val="0F1115"/>
+        </w:rPr>
+        <w:t>Этот список покрывает все аспекты, указанные в техническом задании, и обеспечивает полное управление гостиницей.</w:t>
+      </w:r>
+    </w:p>
+    <w:p>
+      <w:pPr>
+        <w:widowControl/>
+        <w:rPr>
+          <w:rFonts w:cs="Times New Roman"/>
+          <w:sz w:val="28"/>
+          <w:szCs w:val="28"/>
+          <w:lang w:val="en-US"/>
+        </w:rPr>
+      </w:pPr>
+      <w:r>
+        <w:rPr>
+          <w:rFonts w:cs="Times New Roman"/>
+          <w:noProof/>
+          <w:sz w:val="28"/>
+          <w:szCs w:val="28"/>
+          <w:lang w:eastAsia="ru-RU" w:bidi="ar-SA"/>
+        </w:rPr>
+        <w:lastRenderedPageBreak/>
+        <w:drawing>
+          <wp:inline distT="0" distB="0" distL="0" distR="0" wp14:anchorId="7EEF1366" wp14:editId="34C828B1">
+            <wp:extent cx="4182110" cy="6838315"/>
+            <wp:effectExtent l="0" t="0" r="8890" b="635"/>
+            <wp:docPr id="1" name="Рисунок 1" descr="C:\Users\0109-09\Downloads\функциональны требования.png"/>
+            <wp:cNvGraphicFramePr>
+              <a:graphicFrameLocks xmlns:a="http://schemas.openxmlformats.org/drawingml/2006/main" noChangeAspect="1"/>
+            </wp:cNvGraphicFramePr>
+            <a:graphic xmlns:a="http://schemas.openxmlformats.org/drawingml/2006/main">
+              <a:graphicData uri="http://schemas.openxmlformats.org/drawingml/2006/picture">
+                <pic:pic xmlns:pic="http://schemas.openxmlformats.org/drawingml/2006/picture">
+                  <pic:nvPicPr>
+                    <pic:cNvPr id="0" name="Picture 65" descr="C:\Users\0109-09\Downloads\функциональны требования.png"/>
+                    <pic:cNvPicPr>
+                      <a:picLocks noChangeAspect="1" noChangeArrowheads="1"/>
+                    </pic:cNvPicPr>
+                  </pic:nvPicPr>
+                  <pic:blipFill>
+                    <a:blip r:embed="rId6">
+                      <a:extLst>
+                        <a:ext uri="{28A0092B-C50C-407E-A947-70E740481C1C}">
+                          <a14:useLocalDpi xmlns:a14="http://schemas.microsoft.com/office/drawing/2010/main" val="0"/>
+                        </a:ext>
+                      </a:extLst>
+                    </a:blip>
+                    <a:srcRect/>
+                    <a:stretch>
+                      <a:fillRect/>
+                    </a:stretch>
+                  </pic:blipFill>
+                  <pic:spPr bwMode="auto">
+                    <a:xfrm>
+                      <a:off x="0" y="0"/>
+                      <a:ext cx="4182110" cy="6838315"/>
+                    </a:xfrm>
+                    <a:prstGeom prst="rect">
+                      <a:avLst/>
+                    </a:prstGeom>
+                    <a:noFill/>
+                    <a:ln>
+                      <a:noFill/>
+                    </a:ln>
+                  </pic:spPr>
+                </pic:pic>
+              </a:graphicData>
+            </a:graphic>
+          </wp:inline>
+        </w:drawing>
+      </w:r>
+      <w:r>
+        <w:rPr>
+          <w:rFonts w:cs="Times New Roman"/>
+          <w:sz w:val="28"/>
+          <w:szCs w:val="28"/>
+          <w:lang w:val="en-US"/>
+        </w:rPr>
+        <w:t>@</w:t>
+      </w:r>
+      <w:proofErr w:type="spellStart"/>
+      <w:r>
+        <w:rPr>
+          <w:rFonts w:cs="Times New Roman"/>
+          <w:sz w:val="28"/>
+          <w:szCs w:val="28"/>
+          <w:lang w:val="en-US"/>
+        </w:rPr>
+        <w:t>startuml</w:t>
+      </w:r>
+      <w:proofErr w:type="spellEnd"/>
+    </w:p>
+    <w:p>
+      <w:pPr>
+        <w:widowControl/>
+        <w:rPr>
+          <w:rFonts w:cs="Times New Roman"/>
+          <w:sz w:val="28"/>
+          <w:szCs w:val="28"/>
+          <w:lang w:val="en-US"/>
+        </w:rPr>
+      </w:pPr>
+      <w:r>
+        <w:rPr>
+          <w:rFonts w:cs="Times New Roman"/>
+          <w:sz w:val="28"/>
+          <w:szCs w:val="28"/>
+          <w:lang w:val="en-US"/>
+        </w:rPr>
+        <w:lastRenderedPageBreak/>
+        <w:t>left to right direction</w:t>
+      </w:r>
+    </w:p>
+    <w:p>
+      <w:pPr>
+        <w:widowControl/>
+        <w:rPr>
+          <w:rFonts w:cs="Times New Roman"/>
+          <w:sz w:val="28"/>
+          <w:szCs w:val="28"/>
+          <w:lang w:val="en-US"/>
+        </w:rPr>
+      </w:pPr>
+      <w:proofErr w:type="spellStart"/>
+      <w:r>
+        <w:rPr>
+          <w:rFonts w:cs="Times New Roman"/>
+          <w:sz w:val="28"/>
+          <w:szCs w:val="28"/>
+          <w:lang w:val="en-US"/>
+        </w:rPr>
+        <w:t>skinparam</w:t>
+      </w:r>
+      <w:proofErr w:type="spellEnd"/>
+      <w:r>
+        <w:rPr>
+          <w:rFonts w:cs="Times New Roman"/>
+          <w:sz w:val="28"/>
+          <w:szCs w:val="28"/>
+          <w:lang w:val="en-US"/>
+        </w:rPr>
+        <w:t xml:space="preserve"> </w:t>
+      </w:r>
+      <w:proofErr w:type="spellStart"/>
+      <w:r>
+        <w:rPr>
+          <w:rFonts w:cs="Times New Roman"/>
+          <w:sz w:val="28"/>
+          <w:szCs w:val="28"/>
+          <w:lang w:val="en-US"/>
+        </w:rPr>
+        <w:t>packageStyle</w:t>
+      </w:r>
+      <w:proofErr w:type="spellEnd"/>
+      <w:r>
+        <w:rPr>
+          <w:rFonts w:cs="Times New Roman"/>
+          <w:sz w:val="28"/>
+          <w:szCs w:val="28"/>
+          <w:lang w:val="en-US"/>
+        </w:rPr>
+        <w:t xml:space="preserve"> rectangle</w:t>
+      </w:r>
+    </w:p>
+    <w:p>
+      <w:pPr>
+        <w:widowControl/>
+        <w:rPr>
+          <w:rFonts w:cs="Times New Roman"/>
+          <w:sz w:val="28"/>
+          <w:szCs w:val="28"/>
+          <w:lang w:val="en-US"/>
+        </w:rPr>
+      </w:pPr>
+    </w:p>
+    <w:p>
+      <w:pPr>
+        <w:widowControl/>
+        <w:rPr>
+          <w:rFonts w:cs="Times New Roman"/>
+          <w:sz w:val="28"/>
+          <w:szCs w:val="28"/>
+          <w:lang w:val="en-US"/>
+        </w:rPr>
+      </w:pPr>
+      <w:r>
+        <w:rPr>
+          <w:rFonts w:cs="Times New Roman"/>
+          <w:sz w:val="28"/>
+          <w:szCs w:val="28"/>
+          <w:lang w:val="en-US"/>
+        </w:rPr>
+        <w:t>actor "</w:t>
+      </w:r>
+      <w:r>
+        <w:rPr>
+          <w:rFonts w:cs="Times New Roman"/>
+          <w:sz w:val="28"/>
+          <w:szCs w:val="28"/>
+        </w:rPr>
+        <w:t>Администратор</w:t>
+      </w:r>
+      <w:r>
+        <w:rPr>
+          <w:rFonts w:cs="Times New Roman"/>
+          <w:sz w:val="28"/>
+          <w:szCs w:val="28"/>
+          <w:lang w:val="en-US"/>
+        </w:rPr>
+        <w:t>" as Admin</w:t>
+      </w:r>
+    </w:p>
+    <w:p>
+      <w:pPr>
+        <w:widowControl/>
+        <w:rPr>
+          <w:rFonts w:cs="Times New Roman"/>
+          <w:sz w:val="28"/>
+          <w:szCs w:val="28"/>
+          <w:lang w:val="en-US"/>
+        </w:rPr>
+      </w:pPr>
+      <w:r>
+        <w:rPr>
+          <w:rFonts w:cs="Times New Roman"/>
+          <w:sz w:val="28"/>
+          <w:szCs w:val="28"/>
+          <w:lang w:val="en-US"/>
+        </w:rPr>
+        <w:t>actor "</w:t>
+      </w:r>
+      <w:r>
+        <w:rPr>
+          <w:rFonts w:cs="Times New Roman"/>
+          <w:sz w:val="28"/>
+          <w:szCs w:val="28"/>
+        </w:rPr>
+        <w:t>Горничная</w:t>
+      </w:r>
+      <w:r>
+        <w:rPr>
+          <w:rFonts w:cs="Times New Roman"/>
+          <w:sz w:val="28"/>
+          <w:szCs w:val="28"/>
+          <w:lang w:val="en-US"/>
+        </w:rPr>
+        <w:t>" as Maid</w:t>
+      </w:r>
+    </w:p>
+    <w:p>
+      <w:pPr>
+        <w:widowControl/>
+        <w:rPr>
+          <w:rFonts w:cs="Times New Roman"/>
+          <w:sz w:val="28"/>
+          <w:szCs w:val="28"/>
+          <w:lang w:val="en-US"/>
+        </w:rPr>
+      </w:pPr>
+      <w:r>
+        <w:rPr>
+          <w:rFonts w:cs="Times New Roman"/>
+          <w:sz w:val="28"/>
+          <w:szCs w:val="28"/>
+          <w:lang w:val="en-US"/>
+        </w:rPr>
+        <w:t>actor "</w:t>
+      </w:r>
+      <w:r>
+        <w:rPr>
+          <w:rFonts w:cs="Times New Roman"/>
+          <w:sz w:val="28"/>
+          <w:szCs w:val="28"/>
+        </w:rPr>
+        <w:t>Управляющий</w:t>
+      </w:r>
+      <w:r>
+        <w:rPr>
+          <w:rFonts w:cs="Times New Roman"/>
+          <w:sz w:val="28"/>
+          <w:szCs w:val="28"/>
+          <w:lang w:val="en-US"/>
+        </w:rPr>
+        <w:t>" as Manager</w:t>
+      </w:r>
+    </w:p>
+    <w:p>
+      <w:pPr>
+        <w:widowControl/>
+        <w:rPr>
+          <w:rFonts w:cs="Times New Roman"/>
+          <w:sz w:val="28"/>
+          <w:szCs w:val="28"/>
+          <w:lang w:val="en-US"/>
+        </w:rPr>
+      </w:pPr>
+      <w:r>
+        <w:rPr>
+          <w:rFonts w:cs="Times New Roman"/>
+          <w:sz w:val="28"/>
+          <w:szCs w:val="28"/>
+          <w:lang w:val="en-US"/>
+        </w:rPr>
+        <w:t>actor "</w:t>
+      </w:r>
+      <w:r>
+        <w:rPr>
+          <w:rFonts w:cs="Times New Roman"/>
+          <w:sz w:val="28"/>
+          <w:szCs w:val="28"/>
+        </w:rPr>
+        <w:t>Бухгалтер</w:t>
+      </w:r>
+      <w:r>
+        <w:rPr>
+          <w:rFonts w:cs="Times New Roman"/>
+          <w:sz w:val="28"/>
+          <w:szCs w:val="28"/>
+          <w:lang w:val="en-US"/>
+        </w:rPr>
+        <w:t>" as Accountant</w:t>
+      </w:r>
+    </w:p>
+    <w:p>
+      <w:pPr>
+        <w:widowControl/>
+        <w:rPr>
+          <w:rFonts w:cs="Times New Roman"/>
+          <w:sz w:val="28"/>
+          <w:szCs w:val="28"/>
+          <w:lang w:val="en-US"/>
+        </w:rPr>
+      </w:pPr>
+      <w:r>
+        <w:rPr>
+          <w:rFonts w:cs="Times New Roman"/>
+          <w:sz w:val="28"/>
+          <w:szCs w:val="28"/>
+          <w:lang w:val="en-US"/>
+        </w:rPr>
+        <w:t>actor "</w:t>
+      </w:r>
+      <w:r>
+        <w:rPr>
+          <w:rFonts w:cs="Times New Roman"/>
+          <w:sz w:val="28"/>
+          <w:szCs w:val="28"/>
+        </w:rPr>
+        <w:t>Гость</w:t>
+      </w:r>
+      <w:r>
+        <w:rPr>
+          <w:rFonts w:cs="Times New Roman"/>
+          <w:sz w:val="28"/>
+          <w:szCs w:val="28"/>
+          <w:lang w:val="en-US"/>
+        </w:rPr>
+        <w:t>" as Guest</w:t>
+      </w:r>
+    </w:p>
+    <w:p>
+      <w:pPr>
+        <w:widowControl/>
+        <w:rPr>
+          <w:rFonts w:cs="Times New Roman"/>
+          <w:sz w:val="28"/>
+          <w:szCs w:val="28"/>
+          <w:lang w:val="en-US"/>
+        </w:rPr>
+      </w:pPr>
+      <w:r>
+        <w:rPr>
+          <w:rFonts w:cs="Times New Roman"/>
+          <w:sz w:val="28"/>
+          <w:szCs w:val="28"/>
+          <w:lang w:val="en-US"/>
+        </w:rPr>
+        <w:t>actor "</w:t>
+      </w:r>
+      <w:r>
+        <w:rPr>
+          <w:rFonts w:cs="Times New Roman"/>
+          <w:sz w:val="28"/>
+          <w:szCs w:val="28"/>
+        </w:rPr>
+        <w:t>Внешняя</w:t>
+      </w:r>
+      <w:r>
+        <w:rPr>
+          <w:rFonts w:cs="Times New Roman"/>
+          <w:sz w:val="28"/>
+          <w:szCs w:val="28"/>
+          <w:lang w:val="en-US"/>
+        </w:rPr>
+        <w:t xml:space="preserve"> </w:t>
+      </w:r>
+      <w:r>
+        <w:rPr>
+          <w:rFonts w:cs="Times New Roman"/>
+          <w:sz w:val="28"/>
+          <w:szCs w:val="28"/>
+        </w:rPr>
+        <w:t>система</w:t>
+      </w:r>
+      <w:r>
+        <w:rPr>
+          <w:rFonts w:cs="Times New Roman"/>
+          <w:sz w:val="28"/>
+          <w:szCs w:val="28"/>
+          <w:lang w:val="en-US"/>
+        </w:rPr>
+        <w:t>\</w:t>
+      </w:r>
+      <w:proofErr w:type="gramStart"/>
+      <w:r>
+        <w:rPr>
+          <w:rFonts w:cs="Times New Roman"/>
+          <w:sz w:val="28"/>
+          <w:szCs w:val="28"/>
+          <w:lang w:val="en-US"/>
+        </w:rPr>
+        <w:t>n(</w:t>
+      </w:r>
+      <w:proofErr w:type="gramEnd"/>
+      <w:r>
+        <w:rPr>
+          <w:rFonts w:cs="Times New Roman"/>
+          <w:sz w:val="28"/>
+          <w:szCs w:val="28"/>
+          <w:lang w:val="en-US"/>
+        </w:rPr>
+        <w:t xml:space="preserve">Booking.com </w:t>
+      </w:r>
+      <w:r>
+        <w:rPr>
+          <w:rFonts w:cs="Times New Roman"/>
+          <w:sz w:val="28"/>
+          <w:szCs w:val="28"/>
+        </w:rPr>
+        <w:t>и</w:t>
+      </w:r>
+      <w:r>
+        <w:rPr>
+          <w:rFonts w:cs="Times New Roman"/>
+          <w:sz w:val="28"/>
+          <w:szCs w:val="28"/>
+          <w:lang w:val="en-US"/>
+        </w:rPr>
+        <w:t xml:space="preserve"> </w:t>
+      </w:r>
+      <w:proofErr w:type="spellStart"/>
+      <w:r>
+        <w:rPr>
+          <w:rFonts w:cs="Times New Roman"/>
+          <w:sz w:val="28"/>
+          <w:szCs w:val="28"/>
+        </w:rPr>
+        <w:t>др</w:t>
+      </w:r>
+      <w:proofErr w:type="spellEnd"/>
+      <w:r>
+        <w:rPr>
+          <w:rFonts w:cs="Times New Roman"/>
+          <w:sz w:val="28"/>
+          <w:szCs w:val="28"/>
+          <w:lang w:val="en-US"/>
+        </w:rPr>
+        <w:t xml:space="preserve">.)" as </w:t>
+      </w:r>
+      <w:proofErr w:type="spellStart"/>
+      <w:r>
+        <w:rPr>
+          <w:rFonts w:cs="Times New Roman"/>
+          <w:sz w:val="28"/>
+          <w:szCs w:val="28"/>
+          <w:lang w:val="en-US"/>
+        </w:rPr>
+        <w:t>ExternalSystem</w:t>
+      </w:r>
+      <w:proofErr w:type="spellEnd"/>
+    </w:p>
+    <w:p>
+      <w:pPr>
+        <w:widowControl/>
+        <w:rPr>
+          <w:rFonts w:cs="Times New Roman"/>
+          <w:sz w:val="28"/>
+          <w:szCs w:val="28"/>
+          <w:lang w:val="en-US"/>
+        </w:rPr>
+      </w:pPr>
+    </w:p>
+    <w:p>
+      <w:pPr>
+        <w:widowControl/>
+        <w:rPr>
+          <w:rFonts w:cs="Times New Roman"/>
+          <w:sz w:val="28"/>
+          <w:szCs w:val="28"/>
+        </w:rPr>
+      </w:pPr>
+      <w:proofErr w:type="spellStart"/>
+      <w:r>
+        <w:rPr>
+          <w:rFonts w:cs="Times New Roman"/>
+          <w:sz w:val="28"/>
+          <w:szCs w:val="28"/>
+        </w:rPr>
+        <w:t>rectangle</w:t>
+      </w:r>
+      <w:proofErr w:type="spellEnd"/>
+      <w:r>
+        <w:rPr>
+          <w:rFonts w:cs="Times New Roman"/>
+          <w:sz w:val="28"/>
+          <w:szCs w:val="28"/>
+        </w:rPr>
+        <w:t xml:space="preserve"> "Система управления гостиницей" {</w:t>
+      </w:r>
+    </w:p>
+    <w:p>
+      <w:pPr>
+        <w:widowControl/>
+        <w:rPr>
+          <w:rFonts w:cs="Times New Roman"/>
+          <w:sz w:val="28"/>
+          <w:szCs w:val="28"/>
+        </w:rPr>
+      </w:pPr>
+      <w:r>
+        <w:rPr>
+          <w:rFonts w:cs="Times New Roman"/>
+          <w:sz w:val="28"/>
+          <w:szCs w:val="28"/>
+        </w:rPr>
+        <w:t xml:space="preserve">    </w:t>
+      </w:r>
+      <w:proofErr w:type="spellStart"/>
+      <w:r>
+        <w:rPr>
+          <w:rFonts w:cs="Times New Roman"/>
+          <w:sz w:val="28"/>
+          <w:szCs w:val="28"/>
+        </w:rPr>
+        <w:t>usecase</w:t>
+      </w:r>
+      <w:proofErr w:type="spellEnd"/>
+      <w:r>
+        <w:rPr>
+          <w:rFonts w:cs="Times New Roman"/>
+          <w:sz w:val="28"/>
+          <w:szCs w:val="28"/>
+        </w:rPr>
+        <w:t xml:space="preserve"> "Управление бронированиями" </w:t>
+      </w:r>
+      <w:proofErr w:type="spellStart"/>
+      <w:r>
+        <w:rPr>
+          <w:rFonts w:cs="Times New Roman"/>
+          <w:sz w:val="28"/>
+          <w:szCs w:val="28"/>
+        </w:rPr>
+        <w:t>as</w:t>
+      </w:r>
+      <w:proofErr w:type="spellEnd"/>
+      <w:r>
+        <w:rPr>
+          <w:rFonts w:cs="Times New Roman"/>
+          <w:sz w:val="28"/>
+          <w:szCs w:val="28"/>
+        </w:rPr>
+        <w:t xml:space="preserve"> UC1</w:t>
+      </w:r>
+    </w:p>
+    <w:p>
+      <w:pPr>
+        <w:widowControl/>
+        <w:rPr>
+          <w:rFonts w:cs="Times New Roman"/>
+          <w:sz w:val="28"/>
+          <w:szCs w:val="28"/>
+        </w:rPr>
+      </w:pPr>
+      <w:r>
+        <w:rPr>
+          <w:rFonts w:cs="Times New Roman"/>
+          <w:sz w:val="28"/>
+          <w:szCs w:val="28"/>
+        </w:rPr>
+        <w:t xml:space="preserve">    </w:t>
+      </w:r>
+      <w:proofErr w:type="spellStart"/>
+      <w:r>
+        <w:rPr>
+          <w:rFonts w:cs="Times New Roman"/>
+          <w:sz w:val="28"/>
+          <w:szCs w:val="28"/>
+        </w:rPr>
+        <w:t>usecase</w:t>
+      </w:r>
+      <w:proofErr w:type="spellEnd"/>
+      <w:r>
+        <w:rPr>
+          <w:rFonts w:cs="Times New Roman"/>
+          <w:sz w:val="28"/>
+          <w:szCs w:val="28"/>
+        </w:rPr>
+        <w:t xml:space="preserve"> "Заселение гостя" </w:t>
+      </w:r>
+      <w:proofErr w:type="spellStart"/>
+      <w:r>
+        <w:rPr>
+          <w:rFonts w:cs="Times New Roman"/>
+          <w:sz w:val="28"/>
+          <w:szCs w:val="28"/>
+        </w:rPr>
+        <w:t>as</w:t>
+      </w:r>
+      <w:proofErr w:type="spellEnd"/>
+      <w:r>
+        <w:rPr>
+          <w:rFonts w:cs="Times New Roman"/>
+          <w:sz w:val="28"/>
+          <w:szCs w:val="28"/>
+        </w:rPr>
+        <w:t xml:space="preserve"> UC2</w:t>
+      </w:r>
+    </w:p>
+    <w:p>
+      <w:pPr>
+        <w:widowControl/>
+        <w:rPr>
+          <w:rFonts w:cs="Times New Roman"/>
+          <w:sz w:val="28"/>
+          <w:szCs w:val="28"/>
+        </w:rPr>
+      </w:pPr>
+      <w:r>
+        <w:rPr>
+          <w:rFonts w:cs="Times New Roman"/>
+          <w:sz w:val="28"/>
+          <w:szCs w:val="28"/>
+        </w:rPr>
+        <w:t xml:space="preserve">    </w:t>
+      </w:r>
+      <w:proofErr w:type="spellStart"/>
+      <w:r>
+        <w:rPr>
+          <w:rFonts w:cs="Times New Roman"/>
+          <w:sz w:val="28"/>
+          <w:szCs w:val="28"/>
+        </w:rPr>
+        <w:t>usecase</w:t>
+      </w:r>
+      <w:proofErr w:type="spellEnd"/>
+      <w:r>
+        <w:rPr>
+          <w:rFonts w:cs="Times New Roman"/>
+          <w:sz w:val="28"/>
+          <w:szCs w:val="28"/>
+        </w:rPr>
+        <w:t xml:space="preserve"> "Выселение гостя" </w:t>
+      </w:r>
+      <w:proofErr w:type="spellStart"/>
+      <w:r>
+        <w:rPr>
+          <w:rFonts w:cs="Times New Roman"/>
+          <w:sz w:val="28"/>
+          <w:szCs w:val="28"/>
+        </w:rPr>
+        <w:t>as</w:t>
+      </w:r>
+      <w:proofErr w:type="spellEnd"/>
+      <w:r>
+        <w:rPr>
+          <w:rFonts w:cs="Times New Roman"/>
+          <w:sz w:val="28"/>
+          <w:szCs w:val="28"/>
+        </w:rPr>
+        <w:t xml:space="preserve"> UC3</w:t>
+      </w:r>
+    </w:p>
+    <w:p>
+      <w:pPr>
+        <w:widowControl/>
+        <w:rPr>
+          <w:rFonts w:cs="Times New Roman"/>
+          <w:sz w:val="28"/>
+          <w:szCs w:val="28"/>
+        </w:rPr>
+      </w:pPr>
+      <w:r>
+        <w:rPr>
+          <w:rFonts w:cs="Times New Roman"/>
+          <w:sz w:val="28"/>
+          <w:szCs w:val="28"/>
+        </w:rPr>
+        <w:t xml:space="preserve">    </w:t>
+      </w:r>
+      <w:proofErr w:type="spellStart"/>
+      <w:r>
+        <w:rPr>
+          <w:rFonts w:cs="Times New Roman"/>
+          <w:sz w:val="28"/>
+          <w:szCs w:val="28"/>
+        </w:rPr>
+        <w:t>usecase</w:t>
+      </w:r>
+      <w:proofErr w:type="spellEnd"/>
+      <w:r>
+        <w:rPr>
+          <w:rFonts w:cs="Times New Roman"/>
+          <w:sz w:val="28"/>
+          <w:szCs w:val="28"/>
+        </w:rPr>
+        <w:t xml:space="preserve"> "Поиск свободных номеров" </w:t>
+      </w:r>
+      <w:proofErr w:type="spellStart"/>
+      <w:r>
+        <w:rPr>
+          <w:rFonts w:cs="Times New Roman"/>
+          <w:sz w:val="28"/>
+          <w:szCs w:val="28"/>
+        </w:rPr>
+        <w:t>as</w:t>
+      </w:r>
+      <w:proofErr w:type="spellEnd"/>
+      <w:r>
+        <w:rPr>
+          <w:rFonts w:cs="Times New Roman"/>
+          <w:sz w:val="28"/>
+          <w:szCs w:val="28"/>
+        </w:rPr>
+        <w:t xml:space="preserve"> UC4</w:t>
+      </w:r>
+    </w:p>
+    <w:p>
+      <w:pPr>
+        <w:widowControl/>
+        <w:rPr>
+          <w:rFonts w:cs="Times New Roman"/>
+          <w:sz w:val="28"/>
+          <w:szCs w:val="28"/>
+        </w:rPr>
+      </w:pPr>
+      <w:r>
+        <w:rPr>
+          <w:rFonts w:cs="Times New Roman"/>
+          <w:sz w:val="28"/>
+          <w:szCs w:val="28"/>
+        </w:rPr>
+        <w:t xml:space="preserve">    </w:t>
+      </w:r>
+      <w:proofErr w:type="spellStart"/>
+      <w:r>
+        <w:rPr>
+          <w:rFonts w:cs="Times New Roman"/>
+          <w:sz w:val="28"/>
+          <w:szCs w:val="28"/>
+        </w:rPr>
+        <w:t>usecase</w:t>
+      </w:r>
+      <w:proofErr w:type="spellEnd"/>
+      <w:r>
+        <w:rPr>
+          <w:rFonts w:cs="Times New Roman"/>
+          <w:sz w:val="28"/>
+          <w:szCs w:val="28"/>
+        </w:rPr>
+        <w:t xml:space="preserve"> "Управление номерами" </w:t>
+      </w:r>
+      <w:proofErr w:type="spellStart"/>
+      <w:r>
+        <w:rPr>
+          <w:rFonts w:cs="Times New Roman"/>
+          <w:sz w:val="28"/>
+          <w:szCs w:val="28"/>
+        </w:rPr>
+        <w:t>as</w:t>
+      </w:r>
+      <w:proofErr w:type="spellEnd"/>
+      <w:r>
+        <w:rPr>
+          <w:rFonts w:cs="Times New Roman"/>
+          <w:sz w:val="28"/>
+          <w:szCs w:val="28"/>
+        </w:rPr>
+        <w:t xml:space="preserve"> UC5</w:t>
+      </w:r>
+    </w:p>
+    <w:p>
+      <w:pPr>
+        <w:widowControl/>
+        <w:rPr>
+          <w:rFonts w:cs="Times New Roman"/>
+          <w:sz w:val="28"/>
+          <w:szCs w:val="28"/>
+        </w:rPr>
+      </w:pPr>
+      <w:r>
+        <w:rPr>
+          <w:rFonts w:cs="Times New Roman"/>
+          <w:sz w:val="28"/>
+          <w:szCs w:val="28"/>
+        </w:rPr>
+        <w:t xml:space="preserve">    </w:t>
+      </w:r>
+      <w:proofErr w:type="spellStart"/>
+      <w:r>
+        <w:rPr>
+          <w:rFonts w:cs="Times New Roman"/>
+          <w:sz w:val="28"/>
+          <w:szCs w:val="28"/>
+        </w:rPr>
+        <w:t>usecase</w:t>
+      </w:r>
+      <w:proofErr w:type="spellEnd"/>
+      <w:r>
+        <w:rPr>
+          <w:rFonts w:cs="Times New Roman"/>
+          <w:sz w:val="28"/>
+          <w:szCs w:val="28"/>
+        </w:rPr>
+        <w:t xml:space="preserve"> "Ведение базы клиентов" </w:t>
+      </w:r>
+      <w:proofErr w:type="spellStart"/>
+      <w:r>
+        <w:rPr>
+          <w:rFonts w:cs="Times New Roman"/>
+          <w:sz w:val="28"/>
+          <w:szCs w:val="28"/>
+        </w:rPr>
+        <w:t>as</w:t>
+      </w:r>
+      <w:proofErr w:type="spellEnd"/>
+      <w:r>
+        <w:rPr>
+          <w:rFonts w:cs="Times New Roman"/>
+          <w:sz w:val="28"/>
+          <w:szCs w:val="28"/>
+        </w:rPr>
+        <w:t xml:space="preserve"> UC6</w:t>
+      </w:r>
+    </w:p>
+    <w:p>
+      <w:pPr>
+        <w:widowControl/>
+        <w:rPr>
+          <w:rFonts w:cs="Times New Roman"/>
+          <w:sz w:val="28"/>
+          <w:szCs w:val="28"/>
+        </w:rPr>
+      </w:pPr>
+      <w:r>
+        <w:rPr>
+          <w:rFonts w:cs="Times New Roman"/>
+          <w:sz w:val="28"/>
+          <w:szCs w:val="28"/>
+        </w:rPr>
+        <w:t xml:space="preserve">    </w:t>
+      </w:r>
+      <w:proofErr w:type="spellStart"/>
+      <w:r>
+        <w:rPr>
+          <w:rFonts w:cs="Times New Roman"/>
+          <w:sz w:val="28"/>
+          <w:szCs w:val="28"/>
+        </w:rPr>
+        <w:t>usecase</w:t>
+      </w:r>
+      <w:proofErr w:type="spellEnd"/>
+      <w:r>
+        <w:rPr>
+          <w:rFonts w:cs="Times New Roman"/>
+          <w:sz w:val="28"/>
+          <w:szCs w:val="28"/>
+        </w:rPr>
+        <w:t xml:space="preserve"> "Управление уборкой номеров" </w:t>
+      </w:r>
+      <w:proofErr w:type="spellStart"/>
+      <w:r>
+        <w:rPr>
+          <w:rFonts w:cs="Times New Roman"/>
+          <w:sz w:val="28"/>
+          <w:szCs w:val="28"/>
+        </w:rPr>
+        <w:t>as</w:t>
+      </w:r>
+      <w:proofErr w:type="spellEnd"/>
+      <w:r>
+        <w:rPr>
+          <w:rFonts w:cs="Times New Roman"/>
+          <w:sz w:val="28"/>
+          <w:szCs w:val="28"/>
+        </w:rPr>
+        <w:t xml:space="preserve"> UC7</w:t>
+      </w:r>
+    </w:p>
+    <w:p>
+      <w:pPr>
+        <w:widowControl/>
+        <w:rPr>
+          <w:rFonts w:cs="Times New Roman"/>
+          <w:sz w:val="28"/>
+          <w:szCs w:val="28"/>
+        </w:rPr>
+      </w:pPr>
+      <w:r>
+        <w:rPr>
+          <w:rFonts w:cs="Times New Roman"/>
+          <w:sz w:val="28"/>
+          <w:szCs w:val="28"/>
+        </w:rPr>
+        <w:t xml:space="preserve">    </w:t>
+      </w:r>
+      <w:proofErr w:type="spellStart"/>
+      <w:r>
+        <w:rPr>
+          <w:rFonts w:cs="Times New Roman"/>
+          <w:sz w:val="28"/>
+          <w:szCs w:val="28"/>
+        </w:rPr>
+        <w:t>usecase</w:t>
+      </w:r>
+      <w:proofErr w:type="spellEnd"/>
+      <w:r>
+        <w:rPr>
+          <w:rFonts w:cs="Times New Roman"/>
+          <w:sz w:val="28"/>
+          <w:szCs w:val="28"/>
+        </w:rPr>
+        <w:t xml:space="preserve"> "Формирование отчетов" </w:t>
+      </w:r>
+      <w:proofErr w:type="spellStart"/>
+      <w:r>
+        <w:rPr>
+          <w:rFonts w:cs="Times New Roman"/>
+          <w:sz w:val="28"/>
+          <w:szCs w:val="28"/>
+        </w:rPr>
+        <w:t>as</w:t>
+      </w:r>
+      <w:proofErr w:type="spellEnd"/>
+      <w:r>
+        <w:rPr>
+          <w:rFonts w:cs="Times New Roman"/>
+          <w:sz w:val="28"/>
+          <w:szCs w:val="28"/>
+        </w:rPr>
+        <w:t xml:space="preserve"> UC8</w:t>
+      </w:r>
+    </w:p>
+    <w:p>
+      <w:pPr>
+        <w:widowControl/>
+        <w:rPr>
+          <w:rFonts w:cs="Times New Roman"/>
+          <w:sz w:val="28"/>
+          <w:szCs w:val="28"/>
+        </w:rPr>
+      </w:pPr>
+      <w:r>
+        <w:rPr>
+          <w:rFonts w:cs="Times New Roman"/>
+          <w:sz w:val="28"/>
+          <w:szCs w:val="28"/>
+        </w:rPr>
+        <w:t xml:space="preserve">    </w:t>
+      </w:r>
+      <w:proofErr w:type="spellStart"/>
+      <w:r>
+        <w:rPr>
+          <w:rFonts w:cs="Times New Roman"/>
+          <w:sz w:val="28"/>
+          <w:szCs w:val="28"/>
+        </w:rPr>
+        <w:t>usecase</w:t>
+      </w:r>
+      <w:proofErr w:type="spellEnd"/>
+      <w:r>
+        <w:rPr>
+          <w:rFonts w:cs="Times New Roman"/>
+          <w:sz w:val="28"/>
+          <w:szCs w:val="28"/>
+        </w:rPr>
+        <w:t xml:space="preserve"> "Управление тарифами" </w:t>
+      </w:r>
+      <w:proofErr w:type="spellStart"/>
+      <w:r>
+        <w:rPr>
+          <w:rFonts w:cs="Times New Roman"/>
+          <w:sz w:val="28"/>
+          <w:szCs w:val="28"/>
+        </w:rPr>
+        <w:t>as</w:t>
+      </w:r>
+      <w:proofErr w:type="spellEnd"/>
+      <w:r>
+        <w:rPr>
+          <w:rFonts w:cs="Times New Roman"/>
+          <w:sz w:val="28"/>
+          <w:szCs w:val="28"/>
+        </w:rPr>
+        <w:t xml:space="preserve"> UC9</w:t>
+      </w:r>
+    </w:p>
+    <w:p>
+      <w:pPr>
+        <w:widowControl/>
+        <w:rPr>
+          <w:rFonts w:cs="Times New Roman"/>
+          <w:sz w:val="28"/>
+          <w:szCs w:val="28"/>
+        </w:rPr>
+      </w:pPr>
+      <w:r>
+        <w:rPr>
+          <w:rFonts w:cs="Times New Roman"/>
+          <w:sz w:val="28"/>
+          <w:szCs w:val="28"/>
+        </w:rPr>
+        <w:t xml:space="preserve">    </w:t>
+      </w:r>
+      <w:proofErr w:type="spellStart"/>
+      <w:r>
+        <w:rPr>
+          <w:rFonts w:cs="Times New Roman"/>
+          <w:sz w:val="28"/>
+          <w:szCs w:val="28"/>
+        </w:rPr>
+        <w:t>usecase</w:t>
+      </w:r>
+      <w:proofErr w:type="spellEnd"/>
+      <w:r>
+        <w:rPr>
+          <w:rFonts w:cs="Times New Roman"/>
+          <w:sz w:val="28"/>
+          <w:szCs w:val="28"/>
+        </w:rPr>
+        <w:t xml:space="preserve"> "Работа с архивом" </w:t>
+      </w:r>
+      <w:proofErr w:type="spellStart"/>
+      <w:r>
+        <w:rPr>
+          <w:rFonts w:cs="Times New Roman"/>
+          <w:sz w:val="28"/>
+          <w:szCs w:val="28"/>
+        </w:rPr>
+        <w:t>as</w:t>
+      </w:r>
+      <w:proofErr w:type="spellEnd"/>
+      <w:r>
+        <w:rPr>
+          <w:rFonts w:cs="Times New Roman"/>
+          <w:sz w:val="28"/>
+          <w:szCs w:val="28"/>
+        </w:rPr>
+        <w:t xml:space="preserve"> UC10</w:t>
+      </w:r>
+    </w:p>
+    <w:p>
+      <w:pPr>
+        <w:widowControl/>
+        <w:rPr>
+          <w:rFonts w:cs="Times New Roman"/>
+          <w:sz w:val="28"/>
+          <w:szCs w:val="28"/>
+        </w:rPr>
+      </w:pPr>
+      <w:r>
+        <w:rPr>
+          <w:rFonts w:cs="Times New Roman"/>
+          <w:sz w:val="28"/>
+          <w:szCs w:val="28"/>
+        </w:rPr>
+        <w:t xml:space="preserve">    </w:t>
+      </w:r>
+      <w:proofErr w:type="spellStart"/>
+      <w:r>
+        <w:rPr>
+          <w:rFonts w:cs="Times New Roman"/>
+          <w:sz w:val="28"/>
+          <w:szCs w:val="28"/>
+        </w:rPr>
+        <w:t>usecase</w:t>
+      </w:r>
+      <w:proofErr w:type="spellEnd"/>
+      <w:r>
+        <w:rPr>
+          <w:rFonts w:cs="Times New Roman"/>
+          <w:sz w:val="28"/>
+          <w:szCs w:val="28"/>
+        </w:rPr>
+        <w:t xml:space="preserve"> "Интеграция с внешними системами" </w:t>
+      </w:r>
+      <w:proofErr w:type="spellStart"/>
+      <w:r>
+        <w:rPr>
+          <w:rFonts w:cs="Times New Roman"/>
+          <w:sz w:val="28"/>
+          <w:szCs w:val="28"/>
+        </w:rPr>
+        <w:t>as</w:t>
+      </w:r>
+      <w:proofErr w:type="spellEnd"/>
+      <w:r>
+        <w:rPr>
+          <w:rFonts w:cs="Times New Roman"/>
+          <w:sz w:val="28"/>
+          <w:szCs w:val="28"/>
+        </w:rPr>
+        <w:t xml:space="preserve"> UC11</w:t>
+      </w:r>
+    </w:p>
+    <w:p>
+      <w:pPr>
+        <w:widowControl/>
+        <w:rPr>
+          <w:rFonts w:cs="Times New Roman"/>
+          <w:sz w:val="28"/>
+          <w:szCs w:val="28"/>
+        </w:rPr>
+      </w:pPr>
+      <w:r>
+        <w:rPr>
+          <w:rFonts w:cs="Times New Roman"/>
+          <w:sz w:val="28"/>
+          <w:szCs w:val="28"/>
+        </w:rPr>
+        <w:t xml:space="preserve">    </w:t>
+      </w:r>
+      <w:proofErr w:type="spellStart"/>
+      <w:r>
+        <w:rPr>
+          <w:rFonts w:cs="Times New Roman"/>
+          <w:sz w:val="28"/>
+          <w:szCs w:val="28"/>
+        </w:rPr>
+        <w:t>usecase</w:t>
+      </w:r>
+      <w:proofErr w:type="spellEnd"/>
+      <w:r>
+        <w:rPr>
+          <w:rFonts w:cs="Times New Roman"/>
+          <w:sz w:val="28"/>
+          <w:szCs w:val="28"/>
+        </w:rPr>
+        <w:t xml:space="preserve"> "Отправка уведомлений" </w:t>
+      </w:r>
+      <w:proofErr w:type="spellStart"/>
+      <w:r>
+        <w:rPr>
+          <w:rFonts w:cs="Times New Roman"/>
+          <w:sz w:val="28"/>
+          <w:szCs w:val="28"/>
+        </w:rPr>
+        <w:t>as</w:t>
+      </w:r>
+      <w:proofErr w:type="spellEnd"/>
+      <w:r>
+        <w:rPr>
+          <w:rFonts w:cs="Times New Roman"/>
+          <w:sz w:val="28"/>
+          <w:szCs w:val="28"/>
+        </w:rPr>
+        <w:t xml:space="preserve"> UC12</w:t>
+      </w:r>
+    </w:p>
+    <w:p>
+      <w:pPr>
+        <w:widowControl/>
+        <w:rPr>
+          <w:rFonts w:cs="Times New Roman"/>
+          <w:sz w:val="28"/>
+          <w:szCs w:val="28"/>
+        </w:rPr>
+      </w:pPr>
+      <w:r>
+        <w:rPr>
+          <w:rFonts w:cs="Times New Roman"/>
+          <w:sz w:val="28"/>
+          <w:szCs w:val="28"/>
+        </w:rPr>
+        <w:t xml:space="preserve">    </w:t>
+      </w:r>
+      <w:proofErr w:type="spellStart"/>
+      <w:r>
+        <w:rPr>
+          <w:rFonts w:cs="Times New Roman"/>
+          <w:sz w:val="28"/>
+          <w:szCs w:val="28"/>
+        </w:rPr>
+        <w:t>usecase</w:t>
+      </w:r>
+      <w:proofErr w:type="spellEnd"/>
+      <w:r>
+        <w:rPr>
+          <w:rFonts w:cs="Times New Roman"/>
+          <w:sz w:val="28"/>
+          <w:szCs w:val="28"/>
+        </w:rPr>
+        <w:t xml:space="preserve"> "Просмотр плана уборки" </w:t>
+      </w:r>
+      <w:proofErr w:type="spellStart"/>
+      <w:r>
+        <w:rPr>
+          <w:rFonts w:cs="Times New Roman"/>
+          <w:sz w:val="28"/>
+          <w:szCs w:val="28"/>
+        </w:rPr>
+        <w:t>as</w:t>
+      </w:r>
+      <w:proofErr w:type="spellEnd"/>
+      <w:r>
+        <w:rPr>
+          <w:rFonts w:cs="Times New Roman"/>
+          <w:sz w:val="28"/>
+          <w:szCs w:val="28"/>
+        </w:rPr>
+        <w:t xml:space="preserve"> UC13</w:t>
+      </w:r>
+    </w:p>
+    <w:p>
+      <w:pPr>
+        <w:widowControl/>
+        <w:rPr>
+          <w:rFonts w:cs="Times New Roman"/>
+          <w:sz w:val="28"/>
+          <w:szCs w:val="28"/>
+        </w:rPr>
+      </w:pPr>
+      <w:r>
+        <w:rPr>
+          <w:rFonts w:cs="Times New Roman"/>
+          <w:sz w:val="28"/>
+          <w:szCs w:val="28"/>
+        </w:rPr>
+        <w:t xml:space="preserve">    </w:t>
+      </w:r>
+      <w:proofErr w:type="spellStart"/>
+      <w:r>
+        <w:rPr>
+          <w:rFonts w:cs="Times New Roman"/>
+          <w:sz w:val="28"/>
+          <w:szCs w:val="28"/>
+        </w:rPr>
+        <w:t>usecase</w:t>
+      </w:r>
+      <w:proofErr w:type="spellEnd"/>
+      <w:r>
+        <w:rPr>
+          <w:rFonts w:cs="Times New Roman"/>
+          <w:sz w:val="28"/>
+          <w:szCs w:val="28"/>
+        </w:rPr>
+        <w:t xml:space="preserve"> "Отметка о выполненной уборке" </w:t>
+      </w:r>
+      <w:proofErr w:type="spellStart"/>
+      <w:r>
+        <w:rPr>
+          <w:rFonts w:cs="Times New Roman"/>
+          <w:sz w:val="28"/>
+          <w:szCs w:val="28"/>
+        </w:rPr>
+        <w:t>as</w:t>
+      </w:r>
+      <w:proofErr w:type="spellEnd"/>
+      <w:r>
+        <w:rPr>
+          <w:rFonts w:cs="Times New Roman"/>
+          <w:sz w:val="28"/>
+          <w:szCs w:val="28"/>
+        </w:rPr>
+        <w:t xml:space="preserve"> UC14</w:t>
+      </w:r>
+    </w:p>
+    <w:p>
+      <w:pPr>
+        <w:widowControl/>
+        <w:rPr>
+          <w:rFonts w:cs="Times New Roman"/>
+          <w:sz w:val="28"/>
+          <w:szCs w:val="28"/>
+        </w:rPr>
+      </w:pPr>
+      <w:r>
+        <w:rPr>
+          <w:rFonts w:cs="Times New Roman"/>
+          <w:sz w:val="28"/>
+          <w:szCs w:val="28"/>
+        </w:rPr>
+        <w:t xml:space="preserve">    </w:t>
+      </w:r>
+      <w:proofErr w:type="spellStart"/>
+      <w:r>
+        <w:rPr>
+          <w:rFonts w:cs="Times New Roman"/>
+          <w:sz w:val="28"/>
+          <w:szCs w:val="28"/>
+        </w:rPr>
+        <w:t>usecase</w:t>
+      </w:r>
+      <w:proofErr w:type="spellEnd"/>
+      <w:r>
+        <w:rPr>
+          <w:rFonts w:cs="Times New Roman"/>
+          <w:sz w:val="28"/>
+          <w:szCs w:val="28"/>
+        </w:rPr>
+        <w:t xml:space="preserve"> "Просмотр финансовых отчетов" </w:t>
+      </w:r>
+      <w:proofErr w:type="spellStart"/>
+      <w:r>
+        <w:rPr>
+          <w:rFonts w:cs="Times New Roman"/>
+          <w:sz w:val="28"/>
+          <w:szCs w:val="28"/>
+        </w:rPr>
+        <w:t>as</w:t>
+      </w:r>
+      <w:proofErr w:type="spellEnd"/>
+      <w:r>
+        <w:rPr>
+          <w:rFonts w:cs="Times New Roman"/>
+          <w:sz w:val="28"/>
+          <w:szCs w:val="28"/>
+        </w:rPr>
+        <w:t xml:space="preserve"> UC15</w:t>
+      </w:r>
+    </w:p>
+    <w:p>
+      <w:pPr>
+        <w:widowControl/>
+        <w:rPr>
+          <w:rFonts w:cs="Times New Roman"/>
+          <w:sz w:val="28"/>
+          <w:szCs w:val="28"/>
+        </w:rPr>
+      </w:pPr>
+      <w:r>
+        <w:rPr>
+          <w:rFonts w:cs="Times New Roman"/>
+          <w:sz w:val="28"/>
+          <w:szCs w:val="28"/>
+        </w:rPr>
+        <w:t xml:space="preserve">    </w:t>
+      </w:r>
+      <w:proofErr w:type="spellStart"/>
+      <w:r>
+        <w:rPr>
+          <w:rFonts w:cs="Times New Roman"/>
+          <w:sz w:val="28"/>
+          <w:szCs w:val="28"/>
+        </w:rPr>
+        <w:t>usecase</w:t>
+      </w:r>
+      <w:proofErr w:type="spellEnd"/>
+      <w:r>
+        <w:rPr>
+          <w:rFonts w:cs="Times New Roman"/>
+          <w:sz w:val="28"/>
+          <w:szCs w:val="28"/>
+        </w:rPr>
+        <w:t xml:space="preserve"> "Онлайн-бронирование" </w:t>
+      </w:r>
+      <w:proofErr w:type="spellStart"/>
+      <w:r>
+        <w:rPr>
+          <w:rFonts w:cs="Times New Roman"/>
+          <w:sz w:val="28"/>
+          <w:szCs w:val="28"/>
+        </w:rPr>
+        <w:t>as</w:t>
+      </w:r>
+      <w:proofErr w:type="spellEnd"/>
+      <w:r>
+        <w:rPr>
+          <w:rFonts w:cs="Times New Roman"/>
+          <w:sz w:val="28"/>
+          <w:szCs w:val="28"/>
+        </w:rPr>
+        <w:t xml:space="preserve"> UC16</w:t>
+      </w:r>
+    </w:p>
+    <w:p>
+      <w:pPr>
+        <w:widowControl/>
+        <w:rPr>
+          <w:rFonts w:cs="Times New Roman"/>
+          <w:sz w:val="28"/>
+          <w:szCs w:val="28"/>
+        </w:rPr>
+      </w:pPr>
+      <w:r>
+        <w:rPr>
+          <w:rFonts w:cs="Times New Roman"/>
+          <w:sz w:val="28"/>
+          <w:szCs w:val="28"/>
+        </w:rPr>
+        <w:t>}</w:t>
+      </w:r>
+    </w:p>
+    <w:p>
+      <w:pPr>
+        <w:widowControl/>
+        <w:rPr>
+          <w:rFonts w:cs="Times New Roman"/>
+          <w:sz w:val="28"/>
+          <w:szCs w:val="28"/>
+        </w:rPr>
+      </w:pPr>
+    </w:p>
+    <w:p>
+      <w:pPr>
+        <w:widowControl/>
+        <w:rPr>
+          <w:rFonts w:cs="Times New Roman"/>
+          <w:sz w:val="28"/>
+          <w:szCs w:val="28"/>
+        </w:rPr>
+      </w:pPr>
+      <w:r>
+        <w:rPr>
+          <w:rFonts w:cs="Times New Roman"/>
+          <w:sz w:val="28"/>
+          <w:szCs w:val="28"/>
+        </w:rPr>
+        <w:t xml:space="preserve">' Связи </w:t>
+      </w:r>
+      <w:proofErr w:type="spellStart"/>
+      <w:r>
+        <w:rPr>
+          <w:rFonts w:cs="Times New Roman"/>
+          <w:sz w:val="28"/>
+          <w:szCs w:val="28"/>
+        </w:rPr>
+        <w:t>акторов</w:t>
+      </w:r>
+      <w:proofErr w:type="spellEnd"/>
+      <w:r>
+        <w:rPr>
+          <w:rFonts w:cs="Times New Roman"/>
+          <w:sz w:val="28"/>
+          <w:szCs w:val="28"/>
+        </w:rPr>
+        <w:t xml:space="preserve"> с вариантами использования</w:t>
+      </w:r>
+    </w:p>
+    <w:p>
+      <w:pPr>
+        <w:widowControl/>
+        <w:rPr>
+          <w:rFonts w:cs="Times New Roman"/>
+          <w:sz w:val="28"/>
+          <w:szCs w:val="28"/>
+          <w:lang w:val="en-US"/>
+        </w:rPr>
+      </w:pPr>
+      <w:r>
+        <w:rPr>
+          <w:rFonts w:cs="Times New Roman"/>
+          <w:sz w:val="28"/>
+          <w:szCs w:val="28"/>
+          <w:lang w:val="en-US"/>
+        </w:rPr>
+        <w:t>Admin --&gt; UC1</w:t>
+      </w:r>
+    </w:p>
+    <w:p>
+      <w:pPr>
+        <w:widowControl/>
+        <w:rPr>
+          <w:rFonts w:cs="Times New Roman"/>
+          <w:sz w:val="28"/>
+          <w:szCs w:val="28"/>
+          <w:lang w:val="en-US"/>
+        </w:rPr>
+      </w:pPr>
+      <w:r>
+        <w:rPr>
+          <w:rFonts w:cs="Times New Roman"/>
+          <w:sz w:val="28"/>
+          <w:szCs w:val="28"/>
+          <w:lang w:val="en-US"/>
+        </w:rPr>
+        <w:t>Admin --&gt; UC2</w:t>
+      </w:r>
+    </w:p>
+    <w:p>
+      <w:pPr>
+        <w:widowControl/>
+        <w:rPr>
+          <w:rFonts w:cs="Times New Roman"/>
+          <w:sz w:val="28"/>
+          <w:szCs w:val="28"/>
+          <w:lang w:val="en-US"/>
+        </w:rPr>
+      </w:pPr>
+      <w:r>
+        <w:rPr>
+          <w:rFonts w:cs="Times New Roman"/>
+          <w:sz w:val="28"/>
+          <w:szCs w:val="28"/>
+          <w:lang w:val="en-US"/>
+        </w:rPr>
+        <w:t>Admin --&gt; UC3</w:t>
+      </w:r>
+    </w:p>
+    <w:p>
+      <w:pPr>
+        <w:widowControl/>
+        <w:rPr>
+          <w:rFonts w:cs="Times New Roman"/>
+          <w:sz w:val="28"/>
+          <w:szCs w:val="28"/>
+          <w:lang w:val="en-US"/>
+        </w:rPr>
+      </w:pPr>
+      <w:r>
+        <w:rPr>
+          <w:rFonts w:cs="Times New Roman"/>
+          <w:sz w:val="28"/>
+          <w:szCs w:val="28"/>
+          <w:lang w:val="en-US"/>
+        </w:rPr>
+        <w:lastRenderedPageBreak/>
+        <w:t>Admin --&gt; UC4</w:t>
+      </w:r>
+    </w:p>
+    <w:p>
+      <w:pPr>
+        <w:widowControl/>
+        <w:rPr>
+          <w:rFonts w:cs="Times New Roman"/>
+          <w:sz w:val="28"/>
+          <w:szCs w:val="28"/>
+          <w:lang w:val="en-US"/>
+        </w:rPr>
+      </w:pPr>
+      <w:r>
+        <w:rPr>
+          <w:rFonts w:cs="Times New Roman"/>
+          <w:sz w:val="28"/>
+          <w:szCs w:val="28"/>
+          <w:lang w:val="en-US"/>
+        </w:rPr>
+        <w:t>Admin --&gt; UC6</w:t>
+      </w:r>
+    </w:p>
+    <w:p>
+      <w:pPr>
+        <w:widowControl/>
+        <w:rPr>
+          <w:rFonts w:cs="Times New Roman"/>
+          <w:sz w:val="28"/>
+          <w:szCs w:val="28"/>
+          <w:lang w:val="en-US"/>
+        </w:rPr>
+      </w:pPr>
+      <w:r>
+        <w:rPr>
+          <w:rFonts w:cs="Times New Roman"/>
+          <w:sz w:val="28"/>
+          <w:szCs w:val="28"/>
+          <w:lang w:val="en-US"/>
+        </w:rPr>
+        <w:t>Admin --&gt; UC12</w:t>
+      </w:r>
+    </w:p>
+    <w:p>
+      <w:pPr>
+        <w:widowControl/>
+        <w:rPr>
+          <w:rFonts w:cs="Times New Roman"/>
+          <w:sz w:val="28"/>
+          <w:szCs w:val="28"/>
+          <w:lang w:val="en-US"/>
+        </w:rPr>
+      </w:pPr>
+    </w:p>
+    <w:p>
+      <w:pPr>
+        <w:widowControl/>
+        <w:rPr>
+          <w:rFonts w:cs="Times New Roman"/>
+          <w:sz w:val="28"/>
+          <w:szCs w:val="28"/>
+          <w:lang w:val="en-US"/>
+        </w:rPr>
+      </w:pPr>
+      <w:r>
+        <w:rPr>
+          <w:rFonts w:cs="Times New Roman"/>
+          <w:sz w:val="28"/>
+          <w:szCs w:val="28"/>
+          <w:lang w:val="en-US"/>
+        </w:rPr>
+        <w:t>Maid --&gt; UC13</w:t>
+      </w:r>
+    </w:p>
+    <w:p>
+      <w:pPr>
+        <w:widowControl/>
+        <w:rPr>
+          <w:rFonts w:cs="Times New Roman"/>
+          <w:sz w:val="28"/>
+          <w:szCs w:val="28"/>
+          <w:lang w:val="en-US"/>
+        </w:rPr>
+      </w:pPr>
+      <w:r>
+        <w:rPr>
+          <w:rFonts w:cs="Times New Roman"/>
+          <w:sz w:val="28"/>
+          <w:szCs w:val="28"/>
+          <w:lang w:val="en-US"/>
+        </w:rPr>
+        <w:t>Maid --&gt; UC14</w:t>
+      </w:r>
+    </w:p>
+    <w:p>
+      <w:pPr>
+        <w:widowControl/>
+        <w:rPr>
+          <w:rFonts w:cs="Times New Roman"/>
+          <w:sz w:val="28"/>
+          <w:szCs w:val="28"/>
+          <w:lang w:val="en-US"/>
+        </w:rPr>
+      </w:pPr>
+    </w:p>
+    <w:p>
+      <w:pPr>
+        <w:widowControl/>
+        <w:rPr>
+          <w:rFonts w:cs="Times New Roman"/>
+          <w:sz w:val="28"/>
+          <w:szCs w:val="28"/>
+          <w:lang w:val="en-US"/>
+        </w:rPr>
+      </w:pPr>
+      <w:r>
+        <w:rPr>
+          <w:rFonts w:cs="Times New Roman"/>
+          <w:sz w:val="28"/>
+          <w:szCs w:val="28"/>
+          <w:lang w:val="en-US"/>
+        </w:rPr>
+        <w:t>Manager --&gt; UC1</w:t>
+      </w:r>
+    </w:p>
+    <w:p>
+      <w:pPr>
+        <w:widowControl/>
+        <w:rPr>
+          <w:rFonts w:cs="Times New Roman"/>
+          <w:sz w:val="28"/>
+          <w:szCs w:val="28"/>
+          <w:lang w:val="en-US"/>
+        </w:rPr>
+      </w:pPr>
+      <w:r>
+        <w:rPr>
+          <w:rFonts w:cs="Times New Roman"/>
+          <w:sz w:val="28"/>
+          <w:szCs w:val="28"/>
+          <w:lang w:val="en-US"/>
+        </w:rPr>
+        <w:t>Manager --&gt; UC5</w:t>
+      </w:r>
+    </w:p>
+    <w:p>
+      <w:pPr>
+        <w:widowControl/>
+        <w:rPr>
+          <w:rFonts w:cs="Times New Roman"/>
+          <w:sz w:val="28"/>
+          <w:szCs w:val="28"/>
+          <w:lang w:val="en-US"/>
+        </w:rPr>
+      </w:pPr>
+      <w:r>
+        <w:rPr>
+          <w:rFonts w:cs="Times New Roman"/>
+          <w:sz w:val="28"/>
+          <w:szCs w:val="28"/>
+          <w:lang w:val="en-US"/>
+        </w:rPr>
+        <w:t>Manager --&gt; UC8</w:t>
+      </w:r>
+    </w:p>
+    <w:p>
+      <w:pPr>
+        <w:widowControl/>
+        <w:rPr>
+          <w:rFonts w:cs="Times New Roman"/>
+          <w:sz w:val="28"/>
+          <w:szCs w:val="28"/>
+          <w:lang w:val="en-US"/>
+        </w:rPr>
+      </w:pPr>
+      <w:r>
+        <w:rPr>
+          <w:rFonts w:cs="Times New Roman"/>
+          <w:sz w:val="28"/>
+          <w:szCs w:val="28"/>
+          <w:lang w:val="en-US"/>
+        </w:rPr>
+        <w:t>Manager --&gt; UC9</w:t>
+      </w:r>
+    </w:p>
+    <w:p>
+      <w:pPr>
+        <w:widowControl/>
+        <w:rPr>
+          <w:rFonts w:cs="Times New Roman"/>
+          <w:sz w:val="28"/>
+          <w:szCs w:val="28"/>
+          <w:lang w:val="en-US"/>
+        </w:rPr>
+      </w:pPr>
+      <w:r>
+        <w:rPr>
+          <w:rFonts w:cs="Times New Roman"/>
+          <w:sz w:val="28"/>
+          <w:szCs w:val="28"/>
+          <w:lang w:val="en-US"/>
+        </w:rPr>
+        <w:t>Manager --&gt; UC10</w:t>
+      </w:r>
+    </w:p>
+    <w:p>
+      <w:pPr>
+        <w:widowControl/>
+        <w:rPr>
+          <w:rFonts w:cs="Times New Roman"/>
+          <w:sz w:val="28"/>
+          <w:szCs w:val="28"/>
+          <w:lang w:val="en-US"/>
+        </w:rPr>
+      </w:pPr>
+      <w:r>
+        <w:rPr>
+          <w:rFonts w:cs="Times New Roman"/>
+          <w:sz w:val="28"/>
+          <w:szCs w:val="28"/>
+          <w:lang w:val="en-US"/>
+        </w:rPr>
+        <w:t>Manager --&gt; UC11</w:t>
+      </w:r>
+    </w:p>
+    <w:p>
+      <w:pPr>
+        <w:widowControl/>
+        <w:rPr>
+          <w:rFonts w:cs="Times New Roman"/>
+          <w:sz w:val="28"/>
+          <w:szCs w:val="28"/>
+          <w:lang w:val="en-US"/>
+        </w:rPr>
+      </w:pPr>
+    </w:p>
+    <w:p>
+      <w:pPr>
+        <w:widowControl/>
+        <w:rPr>
+          <w:rFonts w:cs="Times New Roman"/>
+          <w:sz w:val="28"/>
+          <w:szCs w:val="28"/>
+          <w:lang w:val="en-US"/>
+        </w:rPr>
+      </w:pPr>
+      <w:r>
+        <w:rPr>
+          <w:rFonts w:cs="Times New Roman"/>
+          <w:sz w:val="28"/>
+          <w:szCs w:val="28"/>
+          <w:lang w:val="en-US"/>
+        </w:rPr>
+        <w:t>Accountant --&gt; UC8</w:t>
+      </w:r>
+    </w:p>
+    <w:p>
+      <w:pPr>
+        <w:widowControl/>
+        <w:rPr>
+          <w:rFonts w:cs="Times New Roman"/>
+          <w:sz w:val="28"/>
+          <w:szCs w:val="28"/>
+          <w:lang w:val="en-US"/>
+        </w:rPr>
+      </w:pPr>
+      <w:r>
+        <w:rPr>
+          <w:rFonts w:cs="Times New Roman"/>
+          <w:sz w:val="28"/>
+          <w:szCs w:val="28"/>
+          <w:lang w:val="en-US"/>
+        </w:rPr>
+        <w:t>Accountant --&gt; UC15</w:t>
+      </w:r>
+    </w:p>
+    <w:p>
+      <w:pPr>
+        <w:widowControl/>
+        <w:rPr>
+          <w:rFonts w:cs="Times New Roman"/>
+          <w:sz w:val="28"/>
+          <w:szCs w:val="28"/>
+          <w:lang w:val="en-US"/>
+        </w:rPr>
+      </w:pPr>
+    </w:p>
+    <w:p>
+      <w:pPr>
+        <w:widowControl/>
+        <w:rPr>
+          <w:rFonts w:cs="Times New Roman"/>
+          <w:sz w:val="28"/>
+          <w:szCs w:val="28"/>
+          <w:lang w:val="en-US"/>
+        </w:rPr>
+      </w:pPr>
+      <w:r>
+        <w:rPr>
+          <w:rFonts w:cs="Times New Roman"/>
+          <w:sz w:val="28"/>
+          <w:szCs w:val="28"/>
+          <w:lang w:val="en-US"/>
+        </w:rPr>
+        <w:t>Guest --&gt; UC16</w:t>
+      </w:r>
+    </w:p>
+    <w:p>
+      <w:pPr>
+        <w:widowControl/>
+        <w:rPr>
+          <w:rFonts w:cs="Times New Roman"/>
+          <w:sz w:val="28"/>
+          <w:szCs w:val="28"/>
+          <w:lang w:val="en-US"/>
+        </w:rPr>
+      </w:pPr>
+    </w:p>
+    <w:p>
+      <w:pPr>
+        <w:widowControl/>
+        <w:rPr>
+          <w:rFonts w:cs="Times New Roman"/>
+          <w:sz w:val="28"/>
+          <w:szCs w:val="28"/>
+          <w:lang w:val="en-US"/>
+        </w:rPr>
+      </w:pPr>
+      <w:proofErr w:type="spellStart"/>
+      <w:r>
+        <w:rPr>
+          <w:rFonts w:cs="Times New Roman"/>
+          <w:sz w:val="28"/>
+          <w:szCs w:val="28"/>
+          <w:lang w:val="en-US"/>
+        </w:rPr>
+        <w:t>ExternalSystem</w:t>
+      </w:r>
+      <w:proofErr w:type="spellEnd"/>
+      <w:r>
+        <w:rPr>
+          <w:rFonts w:cs="Times New Roman"/>
+          <w:sz w:val="28"/>
+          <w:szCs w:val="28"/>
+          <w:lang w:val="en-US"/>
+        </w:rPr>
+        <w:t xml:space="preserve"> --&gt; UC11</w:t>
+      </w:r>
+    </w:p>
+    <w:p>
+      <w:pPr>
+        <w:widowControl/>
+        <w:rPr>
+          <w:rFonts w:cs="Times New Roman"/>
+          <w:sz w:val="28"/>
+          <w:szCs w:val="28"/>
+          <w:lang w:val="en-US"/>
+        </w:rPr>
+      </w:pPr>
+    </w:p>
+    <w:p>
+      <w:pPr>
+        <w:widowControl/>
+        <w:rPr>
+          <w:rFonts w:cs="Times New Roman"/>
+          <w:sz w:val="28"/>
+          <w:szCs w:val="28"/>
+        </w:rPr>
+      </w:pPr>
+      <w:r>
+        <w:rPr>
+          <w:rFonts w:cs="Times New Roman"/>
+          <w:sz w:val="28"/>
+          <w:szCs w:val="28"/>
+        </w:rPr>
+        <w:t>' Включения и расширения</w:t>
+      </w:r>
+    </w:p>
+    <w:p>
+      <w:pPr>
+        <w:widowControl/>
+        <w:rPr>
+          <w:rFonts w:cs="Times New Roman"/>
+          <w:sz w:val="28"/>
+          <w:szCs w:val="28"/>
+          <w:lang w:val="en-US"/>
+        </w:rPr>
+      </w:pPr>
+      <w:r>
+        <w:rPr>
+          <w:rFonts w:cs="Times New Roman"/>
+          <w:sz w:val="28"/>
+          <w:szCs w:val="28"/>
+        </w:rPr>
+        <w:t>UC</w:t>
+      </w:r>
+      <w:proofErr w:type="gramStart"/>
+      <w:r>
+        <w:rPr>
+          <w:rFonts w:cs="Times New Roman"/>
+          <w:sz w:val="28"/>
+          <w:szCs w:val="28"/>
+        </w:rPr>
+        <w:t>2 .</w:t>
+      </w:r>
+      <w:proofErr w:type="gramEnd"/>
+      <w:r>
+        <w:rPr>
+          <w:rFonts w:cs="Times New Roman"/>
+          <w:sz w:val="28"/>
+          <w:szCs w:val="28"/>
+        </w:rPr>
+        <w:t xml:space="preserve">&gt; </w:t>
+      </w:r>
+      <w:r>
+        <w:rPr>
+          <w:rFonts w:cs="Times New Roman"/>
+          <w:sz w:val="28"/>
+          <w:szCs w:val="28"/>
+          <w:lang w:val="en-US"/>
+        </w:rPr>
+        <w:t>UC1 : extends</w:t>
+      </w:r>
+    </w:p>
+    <w:p>
+      <w:pPr>
+        <w:widowControl/>
+        <w:rPr>
+          <w:rFonts w:cs="Times New Roman"/>
+          <w:sz w:val="28"/>
+          <w:szCs w:val="28"/>
+          <w:lang w:val="en-US"/>
+        </w:rPr>
+      </w:pPr>
+      <w:r>
+        <w:rPr>
+          <w:rFonts w:cs="Times New Roman"/>
+          <w:sz w:val="28"/>
+          <w:szCs w:val="28"/>
+          <w:lang w:val="en-US"/>
+        </w:rPr>
+        <w:t>UC3 .&gt; UC1 : extends</w:t>
+      </w:r>
+    </w:p>
+    <w:p>
+      <w:pPr>
+        <w:widowControl/>
+        <w:rPr>
+          <w:rFonts w:cs="Times New Roman"/>
+          <w:sz w:val="28"/>
+          <w:szCs w:val="28"/>
+          <w:lang w:val="en-US"/>
+        </w:rPr>
+      </w:pPr>
+      <w:r>
+        <w:rPr>
+          <w:rFonts w:cs="Times New Roman"/>
+          <w:sz w:val="28"/>
+          <w:szCs w:val="28"/>
+          <w:lang w:val="en-US"/>
+        </w:rPr>
+        <w:t>UC4 .&gt; UC1 : includes</w:t>
+      </w:r>
+    </w:p>
+    <w:p>
+      <w:pPr>
+        <w:widowControl/>
+        <w:rPr>
+          <w:rFonts w:cs="Times New Roman"/>
+          <w:sz w:val="28"/>
+          <w:szCs w:val="28"/>
+          <w:lang w:val="en-US"/>
+        </w:rPr>
+      </w:pPr>
+      <w:r>
+        <w:rPr>
+          <w:rFonts w:cs="Times New Roman"/>
+          <w:sz w:val="28"/>
+          <w:szCs w:val="28"/>
+          <w:lang w:val="en-US"/>
+        </w:rPr>
+        <w:t>UC8 .&gt; UC10 : includes</w:t>
+      </w:r>
+    </w:p>
+    <w:p>
+      <w:pPr>
+        <w:widowControl/>
+        <w:rPr>
+          <w:rFonts w:cs="Times New Roman"/>
+          <w:sz w:val="28"/>
+          <w:szCs w:val="28"/>
+          <w:lang w:val="en-US"/>
+        </w:rPr>
+      </w:pPr>
+    </w:p>
+    <w:p>
+      <w:pPr>
+        <w:widowControl/>
+        <w:rPr>
+          <w:rFonts w:cs="Times New Roman"/>
+          <w:sz w:val="28"/>
+          <w:szCs w:val="28"/>
+          <w:lang w:val="en-US"/>
+        </w:rPr>
+      </w:pPr>
+      <w:r>
+        <w:rPr>
+          <w:rFonts w:cs="Times New Roman"/>
+          <w:sz w:val="28"/>
+          <w:szCs w:val="28"/>
+          <w:lang w:val="en-US"/>
+        </w:rPr>
+        <w:t>note right of UC1</w:t>
+      </w:r>
+    </w:p>
+    <w:p>
+      <w:pPr>
+        <w:widowControl/>
+        <w:rPr>
+          <w:rFonts w:cs="Times New Roman"/>
+          <w:sz w:val="28"/>
+          <w:szCs w:val="28"/>
+        </w:rPr>
+      </w:pPr>
+      <w:r>
+        <w:rPr>
+          <w:rFonts w:cs="Times New Roman"/>
+          <w:sz w:val="28"/>
+          <w:szCs w:val="28"/>
+          <w:lang w:val="en-US"/>
+        </w:rPr>
+        <w:t xml:space="preserve">  </w:t>
+      </w:r>
+      <w:r>
+        <w:rPr>
+          <w:rFonts w:cs="Times New Roman"/>
+          <w:sz w:val="28"/>
+          <w:szCs w:val="28"/>
+        </w:rPr>
+        <w:t>Включает создание,</w:t>
+      </w:r>
+    </w:p>
+    <w:p>
+      <w:pPr>
+        <w:widowControl/>
+        <w:rPr>
+          <w:rFonts w:cs="Times New Roman"/>
+          <w:sz w:val="28"/>
+          <w:szCs w:val="28"/>
+        </w:rPr>
+      </w:pPr>
+      <w:r>
+        <w:rPr>
+          <w:rFonts w:cs="Times New Roman"/>
+          <w:sz w:val="28"/>
+          <w:szCs w:val="28"/>
+        </w:rPr>
+        <w:t xml:space="preserve">  просмотр, изменение</w:t>
+      </w:r>
+    </w:p>
+    <w:p>
+      <w:pPr>
+        <w:widowControl/>
+        <w:rPr>
+          <w:rFonts w:cs="Times New Roman"/>
+          <w:sz w:val="28"/>
+          <w:szCs w:val="28"/>
+        </w:rPr>
+      </w:pPr>
+      <w:r>
+        <w:rPr>
+          <w:rFonts w:cs="Times New Roman"/>
+          <w:sz w:val="28"/>
+          <w:szCs w:val="28"/>
+        </w:rPr>
+        <w:t xml:space="preserve">  и отмену бронирований</w:t>
+      </w:r>
+    </w:p>
+    <w:p>
+      <w:pPr>
+        <w:widowControl/>
+        <w:rPr>
+          <w:rFonts w:cs="Times New Roman"/>
+          <w:sz w:val="28"/>
+          <w:szCs w:val="28"/>
+          <w:lang w:val="en-US"/>
+        </w:rPr>
+      </w:pPr>
+      <w:r>
+        <w:rPr>
+          <w:rFonts w:cs="Times New Roman"/>
+          <w:sz w:val="28"/>
+          <w:szCs w:val="28"/>
+          <w:lang w:val="en-US"/>
+        </w:rPr>
+        <w:t>end note</w:t>
+      </w:r>
+    </w:p>
+    <w:p>
+      <w:pPr>
+        <w:widowControl/>
+        <w:rPr>
+          <w:rFonts w:cs="Times New Roman"/>
+          <w:sz w:val="28"/>
+          <w:szCs w:val="28"/>
+          <w:lang w:val="en-US"/>
+        </w:rPr>
+      </w:pPr>
+    </w:p>
+    <w:p>
+      <w:pPr>
+        <w:widowControl/>
+        <w:rPr>
+          <w:rFonts w:cs="Times New Roman"/>
+          <w:sz w:val="28"/>
+          <w:szCs w:val="28"/>
+          <w:lang w:val="en-US"/>
+        </w:rPr>
+      </w:pPr>
+      <w:r>
+        <w:rPr>
+          <w:rFonts w:cs="Times New Roman"/>
+          <w:sz w:val="28"/>
+          <w:szCs w:val="28"/>
+          <w:lang w:val="en-US"/>
+        </w:rPr>
+        <w:lastRenderedPageBreak/>
+        <w:t>note right of UC4</w:t>
+      </w:r>
+    </w:p>
+    <w:p>
+      <w:pPr>
+        <w:widowControl/>
+        <w:rPr>
+          <w:rFonts w:cs="Times New Roman"/>
+          <w:sz w:val="28"/>
+          <w:szCs w:val="28"/>
+        </w:rPr>
+      </w:pPr>
+      <w:r>
+        <w:rPr>
+          <w:rFonts w:cs="Times New Roman"/>
+          <w:sz w:val="28"/>
+          <w:szCs w:val="28"/>
+          <w:lang w:val="en-US"/>
+        </w:rPr>
+        <w:t xml:space="preserve">  </w:t>
+      </w:r>
+      <w:r>
+        <w:rPr>
+          <w:rFonts w:cs="Times New Roman"/>
+          <w:sz w:val="28"/>
+          <w:szCs w:val="28"/>
+        </w:rPr>
+        <w:t>Поиск по датам,</w:t>
+      </w:r>
+    </w:p>
+    <w:p>
+      <w:pPr>
+        <w:widowControl/>
+        <w:rPr>
+          <w:rFonts w:cs="Times New Roman"/>
+          <w:sz w:val="28"/>
+          <w:szCs w:val="28"/>
+        </w:rPr>
+      </w:pPr>
+      <w:r>
+        <w:rPr>
+          <w:rFonts w:cs="Times New Roman"/>
+          <w:sz w:val="28"/>
+          <w:szCs w:val="28"/>
+        </w:rPr>
+        <w:t xml:space="preserve">  количеству гостей,</w:t>
+      </w:r>
+    </w:p>
+    <w:p>
+      <w:pPr>
+        <w:widowControl/>
+        <w:rPr>
+          <w:rFonts w:cs="Times New Roman"/>
+          <w:sz w:val="28"/>
+          <w:szCs w:val="28"/>
+          <w:lang w:val="en-US"/>
+        </w:rPr>
+      </w:pPr>
+      <w:r>
+        <w:rPr>
+          <w:rFonts w:cs="Times New Roman"/>
+          <w:sz w:val="28"/>
+          <w:szCs w:val="28"/>
+        </w:rPr>
+        <w:t xml:space="preserve">  классу</w:t>
+      </w:r>
+      <w:r>
+        <w:rPr>
+          <w:rFonts w:cs="Times New Roman"/>
+          <w:sz w:val="28"/>
+          <w:szCs w:val="28"/>
+          <w:lang w:val="en-US"/>
+        </w:rPr>
+        <w:t xml:space="preserve"> </w:t>
+      </w:r>
+      <w:r>
+        <w:rPr>
+          <w:rFonts w:cs="Times New Roman"/>
+          <w:sz w:val="28"/>
+          <w:szCs w:val="28"/>
+        </w:rPr>
+        <w:t>номера</w:t>
+      </w:r>
+    </w:p>
+    <w:p>
+      <w:pPr>
+        <w:widowControl/>
+        <w:rPr>
+          <w:rFonts w:cs="Times New Roman"/>
+          <w:sz w:val="28"/>
+          <w:szCs w:val="28"/>
+          <w:lang w:val="en-US"/>
+        </w:rPr>
+      </w:pPr>
+      <w:r>
+        <w:rPr>
+          <w:rFonts w:cs="Times New Roman"/>
+          <w:sz w:val="28"/>
+          <w:szCs w:val="28"/>
+          <w:lang w:val="en-US"/>
+        </w:rPr>
+        <w:t>end note</w:t>
+      </w:r>
+    </w:p>
+    <w:p>
+      <w:pPr>
+        <w:widowControl/>
+        <w:rPr>
+          <w:rFonts w:cs="Times New Roman"/>
+          <w:sz w:val="28"/>
+          <w:szCs w:val="28"/>
+          <w:lang w:val="en-US"/>
+        </w:rPr>
+      </w:pPr>
+    </w:p>
+    <w:p>
+      <w:pPr>
+        <w:widowControl/>
+        <w:rPr>
+          <w:rFonts w:cs="Times New Roman"/>
+          <w:sz w:val="28"/>
+          <w:szCs w:val="28"/>
+          <w:lang w:val="en-US"/>
+        </w:rPr>
+      </w:pPr>
+      <w:r>
+        <w:rPr>
+          <w:rFonts w:cs="Times New Roman"/>
+          <w:sz w:val="28"/>
+          <w:szCs w:val="28"/>
+          <w:lang w:val="en-US"/>
+        </w:rPr>
+        <w:t>note right of UC8</w:t>
+      </w:r>
+    </w:p>
+    <w:p>
+      <w:pPr>
+        <w:widowControl/>
+        <w:rPr>
+          <w:rFonts w:cs="Times New Roman"/>
+          <w:sz w:val="28"/>
+          <w:szCs w:val="28"/>
+        </w:rPr>
+      </w:pPr>
+      <w:r>
+        <w:rPr>
+          <w:rFonts w:cs="Times New Roman"/>
+          <w:sz w:val="28"/>
+          <w:szCs w:val="28"/>
+          <w:lang w:val="en-US"/>
+        </w:rPr>
+        <w:t xml:space="preserve">  </w:t>
+      </w:r>
+      <w:r>
+        <w:rPr>
+          <w:rFonts w:cs="Times New Roman"/>
+          <w:sz w:val="28"/>
+          <w:szCs w:val="28"/>
+        </w:rPr>
+        <w:t>Отчеты: занятость номеров,</w:t>
+      </w:r>
+    </w:p>
+    <w:p>
+      <w:pPr>
+        <w:widowControl/>
+        <w:rPr>
+          <w:rFonts w:cs="Times New Roman"/>
+          <w:sz w:val="28"/>
+          <w:szCs w:val="28"/>
+        </w:rPr>
+      </w:pPr>
+      <w:r>
+        <w:rPr>
+          <w:rFonts w:cs="Times New Roman"/>
+          <w:sz w:val="28"/>
+          <w:szCs w:val="28"/>
+        </w:rPr>
+        <w:t xml:space="preserve">  финансовые показатели,</w:t>
+      </w:r>
+    </w:p>
+    <w:p>
+      <w:pPr>
+        <w:widowControl/>
+        <w:rPr>
+          <w:rFonts w:cs="Times New Roman"/>
+          <w:sz w:val="28"/>
+          <w:szCs w:val="28"/>
+        </w:rPr>
+      </w:pPr>
+      <w:r>
+        <w:rPr>
+          <w:rFonts w:cs="Times New Roman"/>
+          <w:sz w:val="28"/>
+          <w:szCs w:val="28"/>
+        </w:rPr>
+        <w:t xml:space="preserve">  список выезжающих</w:t>
+      </w:r>
+    </w:p>
+    <w:p>
+      <w:pPr>
+        <w:widowControl/>
+        <w:rPr>
+          <w:rFonts w:cs="Times New Roman"/>
+          <w:sz w:val="28"/>
+          <w:szCs w:val="28"/>
+        </w:rPr>
+      </w:pPr>
+      <w:proofErr w:type="spellStart"/>
+      <w:r>
+        <w:rPr>
+          <w:rFonts w:cs="Times New Roman"/>
+          <w:sz w:val="28"/>
+          <w:szCs w:val="28"/>
+        </w:rPr>
+        <w:t>end</w:t>
+      </w:r>
+      <w:proofErr w:type="spellEnd"/>
+      <w:r>
+        <w:rPr>
+          <w:rFonts w:cs="Times New Roman"/>
+          <w:sz w:val="28"/>
+          <w:szCs w:val="28"/>
+        </w:rPr>
+        <w:t xml:space="preserve"> </w:t>
+      </w:r>
+      <w:proofErr w:type="spellStart"/>
+      <w:r>
+        <w:rPr>
+          <w:rFonts w:cs="Times New Roman"/>
+          <w:sz w:val="28"/>
+          <w:szCs w:val="28"/>
+        </w:rPr>
+        <w:t>note</w:t>
+      </w:r>
+      <w:proofErr w:type="spellEnd"/>
+    </w:p>
+    <w:p>
+      <w:pPr>
+        <w:widowControl/>
+        <w:rPr>
+          <w:rFonts w:cs="Times New Roman"/>
+          <w:sz w:val="28"/>
+          <w:szCs w:val="28"/>
+        </w:rPr>
+      </w:pPr>
+    </w:p>
+    <w:p>
+      <w:pPr>
+        <w:widowControl/>
+        <w:rPr>
+          <w:rFonts w:cs="Times New Roman"/>
+          <w:sz w:val="28"/>
+          <w:szCs w:val="28"/>
+        </w:rPr>
+      </w:pPr>
+      <w:r>
+        <w:rPr>
+          <w:rFonts w:cs="Times New Roman"/>
+          <w:sz w:val="28"/>
+          <w:szCs w:val="28"/>
+        </w:rPr>
+        <w:t>@</w:t>
+      </w:r>
+      <w:proofErr w:type="spellStart"/>
+      <w:r>
+        <w:rPr>
+          <w:rFonts w:cs="Times New Roman"/>
+          <w:sz w:val="28"/>
+          <w:szCs w:val="28"/>
+        </w:rPr>
+        <w:t>enduml</w:t>
+      </w:r>
+      <w:bookmarkStart w:id="0" w:name="_GoBack"/>
+      <w:bookmarkEnd w:id="0"/>
+      <w:proofErr w:type="spellEnd"/>
     </w:p>
     <w:sectPr>
       <w:pgSz w:w="16838" w:h="11906" w:orient="landscape"/>
@@ -6933,6 +11721,155 @@
 <file path=word/numbering.xml><?xml version="1.0" encoding="utf-8"?>
 <w:numbering xmlns:wpc="http://schemas.microsoft.com/office/word/2010/wordprocessingCanvas" xmlns:cx="http://schemas.microsoft.com/office/drawing/2014/chartex" xmlns:mc="http://schemas.openxmlformats.org/markup-compatibility/2006" xmlns:o="urn:schemas-microsoft-com:office:office" xmlns:r="http://schemas.openxmlformats.org/officeDocument/2006/relationships" xmlns:m="http://schemas.openxmlformats.org/officeDocument/2006/math" xmlns:v="urn:schemas-microsoft-com:vml" xmlns:wp14="http://schemas.microsoft.com/office/word/2010/wordprocessingDrawing" xmlns:wp="http://schemas.openxmlformats.org/drawingml/2006/wordprocessingDrawing" xmlns:w10="urn:schemas-microsoft-com:office:word" xmlns:w="http://schemas.openxmlformats.org/wordprocessingml/2006/main" xmlns:w14="http://schemas.microsoft.com/office/word/2010/wordml" xmlns:w15="http://schemas.microsoft.com/office/word/2012/wordml" xmlns:w16se="http://schemas.microsoft.com/office/word/2015/wordml/symex" xmlns:wpg="http://schemas.microsoft.com/office/word/2010/wordprocessingGroup" xmlns:wpi="http://schemas.microsoft.com/office/word/2010/wordprocessingInk" xmlns:wne="http://schemas.microsoft.com/office/word/2006/wordml" xmlns:wps="http://schemas.microsoft.com/office/word/2010/wordprocessingShape" mc:Ignorable="w14 w15 w16se wp14">
   <w:abstractNum w:abstractNumId="0" w15:restartNumberingAfterBreak="0">
+    <w:nsid w:val="02A81BC2"/>
+    <w:multiLevelType w:val="multilevel"/>
+    <w:tmpl w:val="537E9DB4"/>
+    <w:lvl w:ilvl="0">
+      <w:start w:val="1"/>
+      <w:numFmt w:val="bullet"/>
+      <w:lvlText w:val=""/>
+      <w:lvlJc w:val="left"/>
+      <w:pPr>
+        <w:tabs>
+          <w:tab w:val="num" w:pos="720"/>
+        </w:tabs>
+        <w:ind w:left="720" w:hanging="360"/>
+      </w:pPr>
+      <w:rPr>
+        <w:rFonts w:ascii="Symbol" w:hAnsi="Symbol" w:hint="default"/>
+        <w:sz w:val="20"/>
+      </w:rPr>
+    </w:lvl>
+    <w:lvl w:ilvl="1" w:tentative="1">
+      <w:start w:val="1"/>
+      <w:numFmt w:val="bullet"/>
+      <w:lvlText w:val="o"/>
+      <w:lvlJc w:val="left"/>
+      <w:pPr>
+        <w:tabs>
+          <w:tab w:val="num" w:pos="1440"/>
+        </w:tabs>
+        <w:ind w:left="1440" w:hanging="360"/>
+      </w:pPr>
+      <w:rPr>
+        <w:rFonts w:ascii="Courier New" w:hAnsi="Courier New" w:hint="default"/>
+        <w:sz w:val="20"/>
+      </w:rPr>
+    </w:lvl>
+    <w:lvl w:ilvl="2" w:tentative="1">
+      <w:start w:val="1"/>
+      <w:numFmt w:val="bullet"/>
+      <w:lvlText w:val=""/>
+      <w:lvlJc w:val="left"/>
+      <w:pPr>
+        <w:tabs>
+          <w:tab w:val="num" w:pos="2160"/>
+        </w:tabs>
+        <w:ind w:left="2160" w:hanging="360"/>
+      </w:pPr>
+      <w:rPr>
+        <w:rFonts w:ascii="Wingdings" w:hAnsi="Wingdings" w:hint="default"/>
+        <w:sz w:val="20"/>
+      </w:rPr>
+    </w:lvl>
+    <w:lvl w:ilvl="3" w:tentative="1">
+      <w:start w:val="1"/>
+      <w:numFmt w:val="bullet"/>
+      <w:lvlText w:val=""/>
+      <w:lvlJc w:val="left"/>
+      <w:pPr>
+        <w:tabs>
+          <w:tab w:val="num" w:pos="2880"/>
+        </w:tabs>
+        <w:ind w:left="2880" w:hanging="360"/>
+      </w:pPr>
+      <w:rPr>
+        <w:rFonts w:ascii="Wingdings" w:hAnsi="Wingdings" w:hint="default"/>
+        <w:sz w:val="20"/>
+      </w:rPr>
+    </w:lvl>
+    <w:lvl w:ilvl="4" w:tentative="1">
+      <w:start w:val="1"/>
+      <w:numFmt w:val="bullet"/>
+      <w:lvlText w:val=""/>
+      <w:lvlJc w:val="left"/>
+      <w:pPr>
+        <w:tabs>
+          <w:tab w:val="num" w:pos="3600"/>
+        </w:tabs>
+        <w:ind w:left="3600" w:hanging="360"/>
+      </w:pPr>
+      <w:rPr>
+        <w:rFonts w:ascii="Wingdings" w:hAnsi="Wingdings" w:hint="default"/>
+        <w:sz w:val="20"/>
+      </w:rPr>
+    </w:lvl>
+    <w:lvl w:ilvl="5" w:tentative="1">
+      <w:start w:val="1"/>
+      <w:numFmt w:val="bullet"/>
+      <w:lvlText w:val=""/>
+      <w:lvlJc w:val="left"/>
+      <w:pPr>
+        <w:tabs>
+          <w:tab w:val="num" w:pos="4320"/>
+        </w:tabs>
+        <w:ind w:left="4320" w:hanging="360"/>
+      </w:pPr>
+      <w:rPr>
+        <w:rFonts w:ascii="Wingdings" w:hAnsi="Wingdings" w:hint="default"/>
+        <w:sz w:val="20"/>
+      </w:rPr>
+    </w:lvl>
+    <w:lvl w:ilvl="6" w:tentative="1">
+      <w:start w:val="1"/>
+      <w:numFmt w:val="bullet"/>
+      <w:lvlText w:val=""/>
+      <w:lvlJc w:val="left"/>
+      <w:pPr>
+        <w:tabs>
+          <w:tab w:val="num" w:pos="5040"/>
+        </w:tabs>
+        <w:ind w:left="5040" w:hanging="360"/>
+      </w:pPr>
+      <w:rPr>
+        <w:rFonts w:ascii="Wingdings" w:hAnsi="Wingdings" w:hint="default"/>
+        <w:sz w:val="20"/>
+      </w:rPr>
+    </w:lvl>
+    <w:lvl w:ilvl="7" w:tentative="1">
+      <w:start w:val="1"/>
+      <w:numFmt w:val="bullet"/>
+      <w:lvlText w:val=""/>
+      <w:lvlJc w:val="left"/>
+      <w:pPr>
+        <w:tabs>
+          <w:tab w:val="num" w:pos="5760"/>
+        </w:tabs>
+        <w:ind w:left="5760" w:hanging="360"/>
+      </w:pPr>
+      <w:rPr>
+        <w:rFonts w:ascii="Wingdings" w:hAnsi="Wingdings" w:hint="default"/>
+        <w:sz w:val="20"/>
+      </w:rPr>
+    </w:lvl>
+    <w:lvl w:ilvl="8" w:tentative="1">
+      <w:start w:val="1"/>
+      <w:numFmt w:val="bullet"/>
+      <w:lvlText w:val=""/>
+      <w:lvlJc w:val="left"/>
+      <w:pPr>
+        <w:tabs>
+          <w:tab w:val="num" w:pos="6480"/>
+        </w:tabs>
+        <w:ind w:left="6480" w:hanging="360"/>
+      </w:pPr>
+      <w:rPr>
+        <w:rFonts w:ascii="Wingdings" w:hAnsi="Wingdings" w:hint="default"/>
+        <w:sz w:val="20"/>
+      </w:rPr>
+    </w:lvl>
+  </w:abstractNum>
+  <w:abstractNum w:abstractNumId="1" w15:restartNumberingAfterBreak="0">
     <w:nsid w:val="04D50B00"/>
     <w:multiLevelType w:val="multilevel"/>
     <w:tmpl w:val="41FE4384"/>
@@ -7081,7 +12018,7 @@
       </w:rPr>
     </w:lvl>
   </w:abstractNum>
-  <w:abstractNum w:abstractNumId="1" w15:restartNumberingAfterBreak="0">
+  <w:abstractNum w:abstractNumId="2" w15:restartNumberingAfterBreak="0">
     <w:nsid w:val="09AE7B40"/>
     <w:multiLevelType w:val="multilevel"/>
     <w:tmpl w:val="1F9C255A"/>
@@ -7230,7 +12167,7 @@
       </w:rPr>
     </w:lvl>
   </w:abstractNum>
-  <w:abstractNum w:abstractNumId="2" w15:restartNumberingAfterBreak="0">
+  <w:abstractNum w:abstractNumId="3" w15:restartNumberingAfterBreak="0">
     <w:nsid w:val="107228C6"/>
     <w:multiLevelType w:val="multilevel"/>
     <w:tmpl w:val="CA0CDD50"/>
@@ -7379,7 +12316,7 @@
       </w:rPr>
     </w:lvl>
   </w:abstractNum>
-  <w:abstractNum w:abstractNumId="3" w15:restartNumberingAfterBreak="0">
+  <w:abstractNum w:abstractNumId="4" w15:restartNumberingAfterBreak="0">
     <w:nsid w:val="12127698"/>
     <w:multiLevelType w:val="hybridMultilevel"/>
     <w:tmpl w:val="469A1822"/>
@@ -7468,7 +12405,7 @@
       </w:pPr>
     </w:lvl>
   </w:abstractNum>
-  <w:abstractNum w:abstractNumId="4" w15:restartNumberingAfterBreak="0">
+  <w:abstractNum w:abstractNumId="5" w15:restartNumberingAfterBreak="0">
     <w:nsid w:val="19230BDC"/>
     <w:multiLevelType w:val="multilevel"/>
     <w:tmpl w:val="435CB20A"/>
@@ -7617,7 +12554,7 @@
       </w:rPr>
     </w:lvl>
   </w:abstractNum>
-  <w:abstractNum w:abstractNumId="5" w15:restartNumberingAfterBreak="0">
+  <w:abstractNum w:abstractNumId="6" w15:restartNumberingAfterBreak="0">
     <w:nsid w:val="1F7A384F"/>
     <w:multiLevelType w:val="multilevel"/>
     <w:tmpl w:val="E2509F32"/>
@@ -7766,7 +12703,7 @@
       </w:rPr>
     </w:lvl>
   </w:abstractNum>
-  <w:abstractNum w:abstractNumId="6" w15:restartNumberingAfterBreak="0">
+  <w:abstractNum w:abstractNumId="7" w15:restartNumberingAfterBreak="0">
     <w:nsid w:val="21696600"/>
     <w:multiLevelType w:val="multilevel"/>
     <w:tmpl w:val="DBF029A4"/>
@@ -7915,7 +12852,156 @@
       </w:rPr>
     </w:lvl>
   </w:abstractNum>
-  <w:abstractNum w:abstractNumId="7" w15:restartNumberingAfterBreak="0">
+  <w:abstractNum w:abstractNumId="8" w15:restartNumberingAfterBreak="0">
+    <w:nsid w:val="24B267A5"/>
+    <w:multiLevelType w:val="multilevel"/>
+    <w:tmpl w:val="C4126A9E"/>
+    <w:lvl w:ilvl="0">
+      <w:start w:val="1"/>
+      <w:numFmt w:val="bullet"/>
+      <w:lvlText w:val=""/>
+      <w:lvlJc w:val="left"/>
+      <w:pPr>
+        <w:tabs>
+          <w:tab w:val="num" w:pos="720"/>
+        </w:tabs>
+        <w:ind w:left="720" w:hanging="360"/>
+      </w:pPr>
+      <w:rPr>
+        <w:rFonts w:ascii="Symbol" w:hAnsi="Symbol" w:hint="default"/>
+        <w:sz w:val="20"/>
+      </w:rPr>
+    </w:lvl>
+    <w:lvl w:ilvl="1">
+      <w:start w:val="1"/>
+      <w:numFmt w:val="bullet"/>
+      <w:lvlText w:val="o"/>
+      <w:lvlJc w:val="left"/>
+      <w:pPr>
+        <w:tabs>
+          <w:tab w:val="num" w:pos="1440"/>
+        </w:tabs>
+        <w:ind w:left="1440" w:hanging="360"/>
+      </w:pPr>
+      <w:rPr>
+        <w:rFonts w:ascii="Courier New" w:hAnsi="Courier New" w:hint="default"/>
+        <w:sz w:val="20"/>
+      </w:rPr>
+    </w:lvl>
+    <w:lvl w:ilvl="2" w:tentative="1">
+      <w:start w:val="1"/>
+      <w:numFmt w:val="bullet"/>
+      <w:lvlText w:val=""/>
+      <w:lvlJc w:val="left"/>
+      <w:pPr>
+        <w:tabs>
+          <w:tab w:val="num" w:pos="2160"/>
+        </w:tabs>
+        <w:ind w:left="2160" w:hanging="360"/>
+      </w:pPr>
+      <w:rPr>
+        <w:rFonts w:ascii="Wingdings" w:hAnsi="Wingdings" w:hint="default"/>
+        <w:sz w:val="20"/>
+      </w:rPr>
+    </w:lvl>
+    <w:lvl w:ilvl="3" w:tentative="1">
+      <w:start w:val="1"/>
+      <w:numFmt w:val="bullet"/>
+      <w:lvlText w:val=""/>
+      <w:lvlJc w:val="left"/>
+      <w:pPr>
+        <w:tabs>
+          <w:tab w:val="num" w:pos="2880"/>
+        </w:tabs>
+        <w:ind w:left="2880" w:hanging="360"/>
+      </w:pPr>
+      <w:rPr>
+        <w:rFonts w:ascii="Wingdings" w:hAnsi="Wingdings" w:hint="default"/>
+        <w:sz w:val="20"/>
+      </w:rPr>
+    </w:lvl>
+    <w:lvl w:ilvl="4" w:tentative="1">
+      <w:start w:val="1"/>
+      <w:numFmt w:val="bullet"/>
+      <w:lvlText w:val=""/>
+      <w:lvlJc w:val="left"/>
+      <w:pPr>
+        <w:tabs>
+          <w:tab w:val="num" w:pos="3600"/>
+        </w:tabs>
+        <w:ind w:left="3600" w:hanging="360"/>
+      </w:pPr>
+      <w:rPr>
+        <w:rFonts w:ascii="Wingdings" w:hAnsi="Wingdings" w:hint="default"/>
+        <w:sz w:val="20"/>
+      </w:rPr>
+    </w:lvl>
+    <w:lvl w:ilvl="5" w:tentative="1">
+      <w:start w:val="1"/>
+      <w:numFmt w:val="bullet"/>
+      <w:lvlText w:val=""/>
+      <w:lvlJc w:val="left"/>
+      <w:pPr>
+        <w:tabs>
+          <w:tab w:val="num" w:pos="4320"/>
+        </w:tabs>
+        <w:ind w:left="4320" w:hanging="360"/>
+      </w:pPr>
+      <w:rPr>
+        <w:rFonts w:ascii="Wingdings" w:hAnsi="Wingdings" w:hint="default"/>
+        <w:sz w:val="20"/>
+      </w:rPr>
+    </w:lvl>
+    <w:lvl w:ilvl="6" w:tentative="1">
+      <w:start w:val="1"/>
+      <w:numFmt w:val="bullet"/>
+      <w:lvlText w:val=""/>
+      <w:lvlJc w:val="left"/>
+      <w:pPr>
+        <w:tabs>
+          <w:tab w:val="num" w:pos="5040"/>
+        </w:tabs>
+        <w:ind w:left="5040" w:hanging="360"/>
+      </w:pPr>
+      <w:rPr>
+        <w:rFonts w:ascii="Wingdings" w:hAnsi="Wingdings" w:hint="default"/>
+        <w:sz w:val="20"/>
+      </w:rPr>
+    </w:lvl>
+    <w:lvl w:ilvl="7" w:tentative="1">
+      <w:start w:val="1"/>
+      <w:numFmt w:val="bullet"/>
+      <w:lvlText w:val=""/>
+      <w:lvlJc w:val="left"/>
+      <w:pPr>
+        <w:tabs>
+          <w:tab w:val="num" w:pos="5760"/>
+        </w:tabs>
+        <w:ind w:left="5760" w:hanging="360"/>
+      </w:pPr>
+      <w:rPr>
+        <w:rFonts w:ascii="Wingdings" w:hAnsi="Wingdings" w:hint="default"/>
+        <w:sz w:val="20"/>
+      </w:rPr>
+    </w:lvl>
+    <w:lvl w:ilvl="8" w:tentative="1">
+      <w:start w:val="1"/>
+      <w:numFmt w:val="bullet"/>
+      <w:lvlText w:val=""/>
+      <w:lvlJc w:val="left"/>
+      <w:pPr>
+        <w:tabs>
+          <w:tab w:val="num" w:pos="6480"/>
+        </w:tabs>
+        <w:ind w:left="6480" w:hanging="360"/>
+      </w:pPr>
+      <w:rPr>
+        <w:rFonts w:ascii="Wingdings" w:hAnsi="Wingdings" w:hint="default"/>
+        <w:sz w:val="20"/>
+      </w:rPr>
+    </w:lvl>
+  </w:abstractNum>
+  <w:abstractNum w:abstractNumId="9" w15:restartNumberingAfterBreak="0">
     <w:nsid w:val="28F15EA9"/>
     <w:multiLevelType w:val="multilevel"/>
     <w:tmpl w:val="9EF6C9D8"/>
@@ -8064,7 +13150,156 @@
       </w:rPr>
     </w:lvl>
   </w:abstractNum>
-  <w:abstractNum w:abstractNumId="8" w15:restartNumberingAfterBreak="0">
+  <w:abstractNum w:abstractNumId="10" w15:restartNumberingAfterBreak="0">
+    <w:nsid w:val="2ADD085B"/>
+    <w:multiLevelType w:val="multilevel"/>
+    <w:tmpl w:val="91AAA472"/>
+    <w:lvl w:ilvl="0">
+      <w:start w:val="1"/>
+      <w:numFmt w:val="bullet"/>
+      <w:lvlText w:val=""/>
+      <w:lvlJc w:val="left"/>
+      <w:pPr>
+        <w:tabs>
+          <w:tab w:val="num" w:pos="720"/>
+        </w:tabs>
+        <w:ind w:left="720" w:hanging="360"/>
+      </w:pPr>
+      <w:rPr>
+        <w:rFonts w:ascii="Symbol" w:hAnsi="Symbol" w:hint="default"/>
+        <w:sz w:val="20"/>
+      </w:rPr>
+    </w:lvl>
+    <w:lvl w:ilvl="1" w:tentative="1">
+      <w:start w:val="1"/>
+      <w:numFmt w:val="bullet"/>
+      <w:lvlText w:val="o"/>
+      <w:lvlJc w:val="left"/>
+      <w:pPr>
+        <w:tabs>
+          <w:tab w:val="num" w:pos="1440"/>
+        </w:tabs>
+        <w:ind w:left="1440" w:hanging="360"/>
+      </w:pPr>
+      <w:rPr>
+        <w:rFonts w:ascii="Courier New" w:hAnsi="Courier New" w:hint="default"/>
+        <w:sz w:val="20"/>
+      </w:rPr>
+    </w:lvl>
+    <w:lvl w:ilvl="2" w:tentative="1">
+      <w:start w:val="1"/>
+      <w:numFmt w:val="bullet"/>
+      <w:lvlText w:val=""/>
+      <w:lvlJc w:val="left"/>
+      <w:pPr>
+        <w:tabs>
+          <w:tab w:val="num" w:pos="2160"/>
+        </w:tabs>
+        <w:ind w:left="2160" w:hanging="360"/>
+      </w:pPr>
+      <w:rPr>
+        <w:rFonts w:ascii="Wingdings" w:hAnsi="Wingdings" w:hint="default"/>
+        <w:sz w:val="20"/>
+      </w:rPr>
+    </w:lvl>
+    <w:lvl w:ilvl="3" w:tentative="1">
+      <w:start w:val="1"/>
+      <w:numFmt w:val="bullet"/>
+      <w:lvlText w:val=""/>
+      <w:lvlJc w:val="left"/>
+      <w:pPr>
+        <w:tabs>
+          <w:tab w:val="num" w:pos="2880"/>
+        </w:tabs>
+        <w:ind w:left="2880" w:hanging="360"/>
+      </w:pPr>
+      <w:rPr>
+        <w:rFonts w:ascii="Wingdings" w:hAnsi="Wingdings" w:hint="default"/>
+        <w:sz w:val="20"/>
+      </w:rPr>
+    </w:lvl>
+    <w:lvl w:ilvl="4" w:tentative="1">
+      <w:start w:val="1"/>
+      <w:numFmt w:val="bullet"/>
+      <w:lvlText w:val=""/>
+      <w:lvlJc w:val="left"/>
+      <w:pPr>
+        <w:tabs>
+          <w:tab w:val="num" w:pos="3600"/>
+        </w:tabs>
+        <w:ind w:left="3600" w:hanging="360"/>
+      </w:pPr>
+      <w:rPr>
+        <w:rFonts w:ascii="Wingdings" w:hAnsi="Wingdings" w:hint="default"/>
+        <w:sz w:val="20"/>
+      </w:rPr>
+    </w:lvl>
+    <w:lvl w:ilvl="5" w:tentative="1">
+      <w:start w:val="1"/>
+      <w:numFmt w:val="bullet"/>
+      <w:lvlText w:val=""/>
+      <w:lvlJc w:val="left"/>
+      <w:pPr>
+        <w:tabs>
+          <w:tab w:val="num" w:pos="4320"/>
+        </w:tabs>
+        <w:ind w:left="4320" w:hanging="360"/>
+      </w:pPr>
+      <w:rPr>
+        <w:rFonts w:ascii="Wingdings" w:hAnsi="Wingdings" w:hint="default"/>
+        <w:sz w:val="20"/>
+      </w:rPr>
+    </w:lvl>
+    <w:lvl w:ilvl="6" w:tentative="1">
+      <w:start w:val="1"/>
+      <w:numFmt w:val="bullet"/>
+      <w:lvlText w:val=""/>
+      <w:lvlJc w:val="left"/>
+      <w:pPr>
+        <w:tabs>
+          <w:tab w:val="num" w:pos="5040"/>
+        </w:tabs>
+        <w:ind w:left="5040" w:hanging="360"/>
+      </w:pPr>
+      <w:rPr>
+        <w:rFonts w:ascii="Wingdings" w:hAnsi="Wingdings" w:hint="default"/>
+        <w:sz w:val="20"/>
+      </w:rPr>
+    </w:lvl>
+    <w:lvl w:ilvl="7" w:tentative="1">
+      <w:start w:val="1"/>
+      <w:numFmt w:val="bullet"/>
+      <w:lvlText w:val=""/>
+      <w:lvlJc w:val="left"/>
+      <w:pPr>
+        <w:tabs>
+          <w:tab w:val="num" w:pos="5760"/>
+        </w:tabs>
+        <w:ind w:left="5760" w:hanging="360"/>
+      </w:pPr>
+      <w:rPr>
+        <w:rFonts w:ascii="Wingdings" w:hAnsi="Wingdings" w:hint="default"/>
+        <w:sz w:val="20"/>
+      </w:rPr>
+    </w:lvl>
+    <w:lvl w:ilvl="8" w:tentative="1">
+      <w:start w:val="1"/>
+      <w:numFmt w:val="bullet"/>
+      <w:lvlText w:val=""/>
+      <w:lvlJc w:val="left"/>
+      <w:pPr>
+        <w:tabs>
+          <w:tab w:val="num" w:pos="6480"/>
+        </w:tabs>
+        <w:ind w:left="6480" w:hanging="360"/>
+      </w:pPr>
+      <w:rPr>
+        <w:rFonts w:ascii="Wingdings" w:hAnsi="Wingdings" w:hint="default"/>
+        <w:sz w:val="20"/>
+      </w:rPr>
+    </w:lvl>
+  </w:abstractNum>
+  <w:abstractNum w:abstractNumId="11" w15:restartNumberingAfterBreak="0">
     <w:nsid w:val="2C17249F"/>
     <w:multiLevelType w:val="multilevel"/>
     <w:tmpl w:val="526695FA"/>
@@ -8213,7 +13448,7 @@
       </w:rPr>
     </w:lvl>
   </w:abstractNum>
-  <w:abstractNum w:abstractNumId="9" w15:restartNumberingAfterBreak="0">
+  <w:abstractNum w:abstractNumId="12" w15:restartNumberingAfterBreak="0">
     <w:nsid w:val="2D4C79FE"/>
     <w:multiLevelType w:val="multilevel"/>
     <w:tmpl w:val="8F063B8A"/>
@@ -8362,7 +13597,7 @@
       </w:rPr>
     </w:lvl>
   </w:abstractNum>
-  <w:abstractNum w:abstractNumId="10" w15:restartNumberingAfterBreak="0">
+  <w:abstractNum w:abstractNumId="13" w15:restartNumberingAfterBreak="0">
     <w:nsid w:val="391E7E3E"/>
     <w:multiLevelType w:val="multilevel"/>
     <w:tmpl w:val="C1F80058"/>
@@ -8511,7 +13746,156 @@
       </w:rPr>
     </w:lvl>
   </w:abstractNum>
-  <w:abstractNum w:abstractNumId="11" w15:restartNumberingAfterBreak="0">
+  <w:abstractNum w:abstractNumId="14" w15:restartNumberingAfterBreak="0">
+    <w:nsid w:val="3A272B85"/>
+    <w:multiLevelType w:val="multilevel"/>
+    <w:tmpl w:val="8CE4B008"/>
+    <w:lvl w:ilvl="0">
+      <w:start w:val="1"/>
+      <w:numFmt w:val="bullet"/>
+      <w:lvlText w:val=""/>
+      <w:lvlJc w:val="left"/>
+      <w:pPr>
+        <w:tabs>
+          <w:tab w:val="num" w:pos="720"/>
+        </w:tabs>
+        <w:ind w:left="720" w:hanging="360"/>
+      </w:pPr>
+      <w:rPr>
+        <w:rFonts w:ascii="Symbol" w:hAnsi="Symbol" w:hint="default"/>
+        <w:sz w:val="20"/>
+      </w:rPr>
+    </w:lvl>
+    <w:lvl w:ilvl="1" w:tentative="1">
+      <w:start w:val="1"/>
+      <w:numFmt w:val="bullet"/>
+      <w:lvlText w:val="o"/>
+      <w:lvlJc w:val="left"/>
+      <w:pPr>
+        <w:tabs>
+          <w:tab w:val="num" w:pos="1440"/>
+        </w:tabs>
+        <w:ind w:left="1440" w:hanging="360"/>
+      </w:pPr>
+      <w:rPr>
+        <w:rFonts w:ascii="Courier New" w:hAnsi="Courier New" w:hint="default"/>
+        <w:sz w:val="20"/>
+      </w:rPr>
+    </w:lvl>
+    <w:lvl w:ilvl="2" w:tentative="1">
+      <w:start w:val="1"/>
+      <w:numFmt w:val="bullet"/>
+      <w:lvlText w:val=""/>
+      <w:lvlJc w:val="left"/>
+      <w:pPr>
+        <w:tabs>
+          <w:tab w:val="num" w:pos="2160"/>
+        </w:tabs>
+        <w:ind w:left="2160" w:hanging="360"/>
+      </w:pPr>
+      <w:rPr>
+        <w:rFonts w:ascii="Wingdings" w:hAnsi="Wingdings" w:hint="default"/>
+        <w:sz w:val="20"/>
+      </w:rPr>
+    </w:lvl>
+    <w:lvl w:ilvl="3" w:tentative="1">
+      <w:start w:val="1"/>
+      <w:numFmt w:val="bullet"/>
+      <w:lvlText w:val=""/>
+      <w:lvlJc w:val="left"/>
+      <w:pPr>
+        <w:tabs>
+          <w:tab w:val="num" w:pos="2880"/>
+        </w:tabs>
+        <w:ind w:left="2880" w:hanging="360"/>
+      </w:pPr>
+      <w:rPr>
+        <w:rFonts w:ascii="Wingdings" w:hAnsi="Wingdings" w:hint="default"/>
+        <w:sz w:val="20"/>
+      </w:rPr>
+    </w:lvl>
+    <w:lvl w:ilvl="4" w:tentative="1">
+      <w:start w:val="1"/>
+      <w:numFmt w:val="bullet"/>
+      <w:lvlText w:val=""/>
+      <w:lvlJc w:val="left"/>
+      <w:pPr>
+        <w:tabs>
+          <w:tab w:val="num" w:pos="3600"/>
+        </w:tabs>
+        <w:ind w:left="3600" w:hanging="360"/>
+      </w:pPr>
+      <w:rPr>
+        <w:rFonts w:ascii="Wingdings" w:hAnsi="Wingdings" w:hint="default"/>
+        <w:sz w:val="20"/>
+      </w:rPr>
+    </w:lvl>
+    <w:lvl w:ilvl="5" w:tentative="1">
+      <w:start w:val="1"/>
+      <w:numFmt w:val="bullet"/>
+      <w:lvlText w:val=""/>
+      <w:lvlJc w:val="left"/>
+      <w:pPr>
+        <w:tabs>
+          <w:tab w:val="num" w:pos="4320"/>
+        </w:tabs>
+        <w:ind w:left="4320" w:hanging="360"/>
+      </w:pPr>
+      <w:rPr>
+        <w:rFonts w:ascii="Wingdings" w:hAnsi="Wingdings" w:hint="default"/>
+        <w:sz w:val="20"/>
+      </w:rPr>
+    </w:lvl>
+    <w:lvl w:ilvl="6" w:tentative="1">
+      <w:start w:val="1"/>
+      <w:numFmt w:val="bullet"/>
+      <w:lvlText w:val=""/>
+      <w:lvlJc w:val="left"/>
+      <w:pPr>
+        <w:tabs>
+          <w:tab w:val="num" w:pos="5040"/>
+        </w:tabs>
+        <w:ind w:left="5040" w:hanging="360"/>
+      </w:pPr>
+      <w:rPr>
+        <w:rFonts w:ascii="Wingdings" w:hAnsi="Wingdings" w:hint="default"/>
+        <w:sz w:val="20"/>
+      </w:rPr>
+    </w:lvl>
+    <w:lvl w:ilvl="7" w:tentative="1">
+      <w:start w:val="1"/>
+      <w:numFmt w:val="bullet"/>
+      <w:lvlText w:val=""/>
+      <w:lvlJc w:val="left"/>
+      <w:pPr>
+        <w:tabs>
+          <w:tab w:val="num" w:pos="5760"/>
+        </w:tabs>
+        <w:ind w:left="5760" w:hanging="360"/>
+      </w:pPr>
+      <w:rPr>
+        <w:rFonts w:ascii="Wingdings" w:hAnsi="Wingdings" w:hint="default"/>
+        <w:sz w:val="20"/>
+      </w:rPr>
+    </w:lvl>
+    <w:lvl w:ilvl="8" w:tentative="1">
+      <w:start w:val="1"/>
+      <w:numFmt w:val="bullet"/>
+      <w:lvlText w:val=""/>
+      <w:lvlJc w:val="left"/>
+      <w:pPr>
+        <w:tabs>
+          <w:tab w:val="num" w:pos="6480"/>
+        </w:tabs>
+        <w:ind w:left="6480" w:hanging="360"/>
+      </w:pPr>
+      <w:rPr>
+        <w:rFonts w:ascii="Wingdings" w:hAnsi="Wingdings" w:hint="default"/>
+        <w:sz w:val="20"/>
+      </w:rPr>
+    </w:lvl>
+  </w:abstractNum>
+  <w:abstractNum w:abstractNumId="15" w15:restartNumberingAfterBreak="0">
     <w:nsid w:val="3F031328"/>
     <w:multiLevelType w:val="multilevel"/>
     <w:tmpl w:val="223CBFE2"/>
@@ -8660,7 +14044,7 @@
       </w:rPr>
     </w:lvl>
   </w:abstractNum>
-  <w:abstractNum w:abstractNumId="12" w15:restartNumberingAfterBreak="0">
+  <w:abstractNum w:abstractNumId="16" w15:restartNumberingAfterBreak="0">
     <w:nsid w:val="41912969"/>
     <w:multiLevelType w:val="multilevel"/>
     <w:tmpl w:val="B7ACED7E"/>
@@ -8809,7 +14193,7 @@
       </w:rPr>
     </w:lvl>
   </w:abstractNum>
-  <w:abstractNum w:abstractNumId="13" w15:restartNumberingAfterBreak="0">
+  <w:abstractNum w:abstractNumId="17" w15:restartNumberingAfterBreak="0">
     <w:nsid w:val="455D46F5"/>
     <w:multiLevelType w:val="hybridMultilevel"/>
     <w:tmpl w:val="469A1822"/>
@@ -8898,7 +14282,156 @@
       </w:pPr>
     </w:lvl>
   </w:abstractNum>
-  <w:abstractNum w:abstractNumId="14" w15:restartNumberingAfterBreak="0">
+  <w:abstractNum w:abstractNumId="18" w15:restartNumberingAfterBreak="0">
+    <w:nsid w:val="4A2F3E65"/>
+    <w:multiLevelType w:val="multilevel"/>
+    <w:tmpl w:val="DB32A160"/>
+    <w:lvl w:ilvl="0">
+      <w:start w:val="1"/>
+      <w:numFmt w:val="bullet"/>
+      <w:lvlText w:val=""/>
+      <w:lvlJc w:val="left"/>
+      <w:pPr>
+        <w:tabs>
+          <w:tab w:val="num" w:pos="720"/>
+        </w:tabs>
+        <w:ind w:left="720" w:hanging="360"/>
+      </w:pPr>
+      <w:rPr>
+        <w:rFonts w:ascii="Symbol" w:hAnsi="Symbol" w:hint="default"/>
+        <w:sz w:val="20"/>
+      </w:rPr>
+    </w:lvl>
+    <w:lvl w:ilvl="1" w:tentative="1">
+      <w:start w:val="1"/>
+      <w:numFmt w:val="bullet"/>
+      <w:lvlText w:val="o"/>
+      <w:lvlJc w:val="left"/>
+      <w:pPr>
+        <w:tabs>
+          <w:tab w:val="num" w:pos="1440"/>
+        </w:tabs>
+        <w:ind w:left="1440" w:hanging="360"/>
+      </w:pPr>
+      <w:rPr>
+        <w:rFonts w:ascii="Courier New" w:hAnsi="Courier New" w:hint="default"/>
+        <w:sz w:val="20"/>
+      </w:rPr>
+    </w:lvl>
+    <w:lvl w:ilvl="2" w:tentative="1">
+      <w:start w:val="1"/>
+      <w:numFmt w:val="bullet"/>
+      <w:lvlText w:val=""/>
+      <w:lvlJc w:val="left"/>
+      <w:pPr>
+        <w:tabs>
+          <w:tab w:val="num" w:pos="2160"/>
+        </w:tabs>
+        <w:ind w:left="2160" w:hanging="360"/>
+      </w:pPr>
+      <w:rPr>
+        <w:rFonts w:ascii="Wingdings" w:hAnsi="Wingdings" w:hint="default"/>
+        <w:sz w:val="20"/>
+      </w:rPr>
+    </w:lvl>
+    <w:lvl w:ilvl="3" w:tentative="1">
+      <w:start w:val="1"/>
+      <w:numFmt w:val="bullet"/>
+      <w:lvlText w:val=""/>
+      <w:lvlJc w:val="left"/>
+      <w:pPr>
+        <w:tabs>
+          <w:tab w:val="num" w:pos="2880"/>
+        </w:tabs>
+        <w:ind w:left="2880" w:hanging="360"/>
+      </w:pPr>
+      <w:rPr>
+        <w:rFonts w:ascii="Wingdings" w:hAnsi="Wingdings" w:hint="default"/>
+        <w:sz w:val="20"/>
+      </w:rPr>
+    </w:lvl>
+    <w:lvl w:ilvl="4" w:tentative="1">
+      <w:start w:val="1"/>
+      <w:numFmt w:val="bullet"/>
+      <w:lvlText w:val=""/>
+      <w:lvlJc w:val="left"/>
+      <w:pPr>
+        <w:tabs>
+          <w:tab w:val="num" w:pos="3600"/>
+        </w:tabs>
+        <w:ind w:left="3600" w:hanging="360"/>
+      </w:pPr>
+      <w:rPr>
+        <w:rFonts w:ascii="Wingdings" w:hAnsi="Wingdings" w:hint="default"/>
+        <w:sz w:val="20"/>
+      </w:rPr>
+    </w:lvl>
+    <w:lvl w:ilvl="5" w:tentative="1">
+      <w:start w:val="1"/>
+      <w:numFmt w:val="bullet"/>
+      <w:lvlText w:val=""/>
+      <w:lvlJc w:val="left"/>
+      <w:pPr>
+        <w:tabs>
+          <w:tab w:val="num" w:pos="4320"/>
+        </w:tabs>
+        <w:ind w:left="4320" w:hanging="360"/>
+      </w:pPr>
+      <w:rPr>
+        <w:rFonts w:ascii="Wingdings" w:hAnsi="Wingdings" w:hint="default"/>
+        <w:sz w:val="20"/>
+      </w:rPr>
+    </w:lvl>
+    <w:lvl w:ilvl="6" w:tentative="1">
+      <w:start w:val="1"/>
+      <w:numFmt w:val="bullet"/>
+      <w:lvlText w:val=""/>
+      <w:lvlJc w:val="left"/>
+      <w:pPr>
+        <w:tabs>
+          <w:tab w:val="num" w:pos="5040"/>
+        </w:tabs>
+        <w:ind w:left="5040" w:hanging="360"/>
+      </w:pPr>
+      <w:rPr>
+        <w:rFonts w:ascii="Wingdings" w:hAnsi="Wingdings" w:hint="default"/>
+        <w:sz w:val="20"/>
+      </w:rPr>
+    </w:lvl>
+    <w:lvl w:ilvl="7" w:tentative="1">
+      <w:start w:val="1"/>
+      <w:numFmt w:val="bullet"/>
+      <w:lvlText w:val=""/>
+      <w:lvlJc w:val="left"/>
+      <w:pPr>
+        <w:tabs>
+          <w:tab w:val="num" w:pos="5760"/>
+        </w:tabs>
+        <w:ind w:left="5760" w:hanging="360"/>
+      </w:pPr>
+      <w:rPr>
+        <w:rFonts w:ascii="Wingdings" w:hAnsi="Wingdings" w:hint="default"/>
+        <w:sz w:val="20"/>
+      </w:rPr>
+    </w:lvl>
+    <w:lvl w:ilvl="8" w:tentative="1">
+      <w:start w:val="1"/>
+      <w:numFmt w:val="bullet"/>
+      <w:lvlText w:val=""/>
+      <w:lvlJc w:val="left"/>
+      <w:pPr>
+        <w:tabs>
+          <w:tab w:val="num" w:pos="6480"/>
+        </w:tabs>
+        <w:ind w:left="6480" w:hanging="360"/>
+      </w:pPr>
+      <w:rPr>
+        <w:rFonts w:ascii="Wingdings" w:hAnsi="Wingdings" w:hint="default"/>
+        <w:sz w:val="20"/>
+      </w:rPr>
+    </w:lvl>
+  </w:abstractNum>
+  <w:abstractNum w:abstractNumId="19" w15:restartNumberingAfterBreak="0">
     <w:nsid w:val="52DE63B8"/>
     <w:multiLevelType w:val="multilevel"/>
     <w:tmpl w:val="B838B908"/>
@@ -9047,7 +14580,305 @@
       </w:rPr>
     </w:lvl>
   </w:abstractNum>
-  <w:abstractNum w:abstractNumId="15" w15:restartNumberingAfterBreak="0">
+  <w:abstractNum w:abstractNumId="20" w15:restartNumberingAfterBreak="0">
+    <w:nsid w:val="5B633990"/>
+    <w:multiLevelType w:val="multilevel"/>
+    <w:tmpl w:val="EEA82780"/>
+    <w:lvl w:ilvl="0">
+      <w:start w:val="1"/>
+      <w:numFmt w:val="bullet"/>
+      <w:lvlText w:val=""/>
+      <w:lvlJc w:val="left"/>
+      <w:pPr>
+        <w:tabs>
+          <w:tab w:val="num" w:pos="720"/>
+        </w:tabs>
+        <w:ind w:left="720" w:hanging="360"/>
+      </w:pPr>
+      <w:rPr>
+        <w:rFonts w:ascii="Symbol" w:hAnsi="Symbol" w:hint="default"/>
+        <w:sz w:val="20"/>
+      </w:rPr>
+    </w:lvl>
+    <w:lvl w:ilvl="1" w:tentative="1">
+      <w:start w:val="1"/>
+      <w:numFmt w:val="bullet"/>
+      <w:lvlText w:val="o"/>
+      <w:lvlJc w:val="left"/>
+      <w:pPr>
+        <w:tabs>
+          <w:tab w:val="num" w:pos="1440"/>
+        </w:tabs>
+        <w:ind w:left="1440" w:hanging="360"/>
+      </w:pPr>
+      <w:rPr>
+        <w:rFonts w:ascii="Courier New" w:hAnsi="Courier New" w:hint="default"/>
+        <w:sz w:val="20"/>
+      </w:rPr>
+    </w:lvl>
+    <w:lvl w:ilvl="2" w:tentative="1">
+      <w:start w:val="1"/>
+      <w:numFmt w:val="bullet"/>
+      <w:lvlText w:val=""/>
+      <w:lvlJc w:val="left"/>
+      <w:pPr>
+        <w:tabs>
+          <w:tab w:val="num" w:pos="2160"/>
+        </w:tabs>
+        <w:ind w:left="2160" w:hanging="360"/>
+      </w:pPr>
+      <w:rPr>
+        <w:rFonts w:ascii="Wingdings" w:hAnsi="Wingdings" w:hint="default"/>
+        <w:sz w:val="20"/>
+      </w:rPr>
+    </w:lvl>
+    <w:lvl w:ilvl="3" w:tentative="1">
+      <w:start w:val="1"/>
+      <w:numFmt w:val="bullet"/>
+      <w:lvlText w:val=""/>
+      <w:lvlJc w:val="left"/>
+      <w:pPr>
+        <w:tabs>
+          <w:tab w:val="num" w:pos="2880"/>
+        </w:tabs>
+        <w:ind w:left="2880" w:hanging="360"/>
+      </w:pPr>
+      <w:rPr>
+        <w:rFonts w:ascii="Wingdings" w:hAnsi="Wingdings" w:hint="default"/>
+        <w:sz w:val="20"/>
+      </w:rPr>
+    </w:lvl>
+    <w:lvl w:ilvl="4" w:tentative="1">
+      <w:start w:val="1"/>
+      <w:numFmt w:val="bullet"/>
+      <w:lvlText w:val=""/>
+      <w:lvlJc w:val="left"/>
+      <w:pPr>
+        <w:tabs>
+          <w:tab w:val="num" w:pos="3600"/>
+        </w:tabs>
+        <w:ind w:left="3600" w:hanging="360"/>
+      </w:pPr>
+      <w:rPr>
+        <w:rFonts w:ascii="Wingdings" w:hAnsi="Wingdings" w:hint="default"/>
+        <w:sz w:val="20"/>
+      </w:rPr>
+    </w:lvl>
+    <w:lvl w:ilvl="5" w:tentative="1">
+      <w:start w:val="1"/>
+      <w:numFmt w:val="bullet"/>
+      <w:lvlText w:val=""/>
+      <w:lvlJc w:val="left"/>
+      <w:pPr>
+        <w:tabs>
+          <w:tab w:val="num" w:pos="4320"/>
+        </w:tabs>
+        <w:ind w:left="4320" w:hanging="360"/>
+      </w:pPr>
+      <w:rPr>
+        <w:rFonts w:ascii="Wingdings" w:hAnsi="Wingdings" w:hint="default"/>
+        <w:sz w:val="20"/>
+      </w:rPr>
+    </w:lvl>
+    <w:lvl w:ilvl="6" w:tentative="1">
+      <w:start w:val="1"/>
+      <w:numFmt w:val="bullet"/>
+      <w:lvlText w:val=""/>
+      <w:lvlJc w:val="left"/>
+      <w:pPr>
+        <w:tabs>
+          <w:tab w:val="num" w:pos="5040"/>
+        </w:tabs>
+        <w:ind w:left="5040" w:hanging="360"/>
+      </w:pPr>
+      <w:rPr>
+        <w:rFonts w:ascii="Wingdings" w:hAnsi="Wingdings" w:hint="default"/>
+        <w:sz w:val="20"/>
+      </w:rPr>
+    </w:lvl>
+    <w:lvl w:ilvl="7" w:tentative="1">
+      <w:start w:val="1"/>
+      <w:numFmt w:val="bullet"/>
+      <w:lvlText w:val=""/>
+      <w:lvlJc w:val="left"/>
+      <w:pPr>
+        <w:tabs>
+          <w:tab w:val="num" w:pos="5760"/>
+        </w:tabs>
+        <w:ind w:left="5760" w:hanging="360"/>
+      </w:pPr>
+      <w:rPr>
+        <w:rFonts w:ascii="Wingdings" w:hAnsi="Wingdings" w:hint="default"/>
+        <w:sz w:val="20"/>
+      </w:rPr>
+    </w:lvl>
+    <w:lvl w:ilvl="8" w:tentative="1">
+      <w:start w:val="1"/>
+      <w:numFmt w:val="bullet"/>
+      <w:lvlText w:val=""/>
+      <w:lvlJc w:val="left"/>
+      <w:pPr>
+        <w:tabs>
+          <w:tab w:val="num" w:pos="6480"/>
+        </w:tabs>
+        <w:ind w:left="6480" w:hanging="360"/>
+      </w:pPr>
+      <w:rPr>
+        <w:rFonts w:ascii="Wingdings" w:hAnsi="Wingdings" w:hint="default"/>
+        <w:sz w:val="20"/>
+      </w:rPr>
+    </w:lvl>
+  </w:abstractNum>
+  <w:abstractNum w:abstractNumId="21" w15:restartNumberingAfterBreak="0">
+    <w:nsid w:val="63C96895"/>
+    <w:multiLevelType w:val="multilevel"/>
+    <w:tmpl w:val="D9E00BB2"/>
+    <w:lvl w:ilvl="0">
+      <w:start w:val="1"/>
+      <w:numFmt w:val="bullet"/>
+      <w:lvlText w:val=""/>
+      <w:lvlJc w:val="left"/>
+      <w:pPr>
+        <w:tabs>
+          <w:tab w:val="num" w:pos="720"/>
+        </w:tabs>
+        <w:ind w:left="720" w:hanging="360"/>
+      </w:pPr>
+      <w:rPr>
+        <w:rFonts w:ascii="Symbol" w:hAnsi="Symbol" w:hint="default"/>
+        <w:sz w:val="20"/>
+      </w:rPr>
+    </w:lvl>
+    <w:lvl w:ilvl="1" w:tentative="1">
+      <w:start w:val="1"/>
+      <w:numFmt w:val="bullet"/>
+      <w:lvlText w:val="o"/>
+      <w:lvlJc w:val="left"/>
+      <w:pPr>
+        <w:tabs>
+          <w:tab w:val="num" w:pos="1440"/>
+        </w:tabs>
+        <w:ind w:left="1440" w:hanging="360"/>
+      </w:pPr>
+      <w:rPr>
+        <w:rFonts w:ascii="Courier New" w:hAnsi="Courier New" w:hint="default"/>
+        <w:sz w:val="20"/>
+      </w:rPr>
+    </w:lvl>
+    <w:lvl w:ilvl="2" w:tentative="1">
+      <w:start w:val="1"/>
+      <w:numFmt w:val="bullet"/>
+      <w:lvlText w:val=""/>
+      <w:lvlJc w:val="left"/>
+      <w:pPr>
+        <w:tabs>
+          <w:tab w:val="num" w:pos="2160"/>
+        </w:tabs>
+        <w:ind w:left="2160" w:hanging="360"/>
+      </w:pPr>
+      <w:rPr>
+        <w:rFonts w:ascii="Wingdings" w:hAnsi="Wingdings" w:hint="default"/>
+        <w:sz w:val="20"/>
+      </w:rPr>
+    </w:lvl>
+    <w:lvl w:ilvl="3" w:tentative="1">
+      <w:start w:val="1"/>
+      <w:numFmt w:val="bullet"/>
+      <w:lvlText w:val=""/>
+      <w:lvlJc w:val="left"/>
+      <w:pPr>
+        <w:tabs>
+          <w:tab w:val="num" w:pos="2880"/>
+        </w:tabs>
+        <w:ind w:left="2880" w:hanging="360"/>
+      </w:pPr>
+      <w:rPr>
+        <w:rFonts w:ascii="Wingdings" w:hAnsi="Wingdings" w:hint="default"/>
+        <w:sz w:val="20"/>
+      </w:rPr>
+    </w:lvl>
+    <w:lvl w:ilvl="4" w:tentative="1">
+      <w:start w:val="1"/>
+      <w:numFmt w:val="bullet"/>
+      <w:lvlText w:val=""/>
+      <w:lvlJc w:val="left"/>
+      <w:pPr>
+        <w:tabs>
+          <w:tab w:val="num" w:pos="3600"/>
+        </w:tabs>
+        <w:ind w:left="3600" w:hanging="360"/>
+      </w:pPr>
+      <w:rPr>
+        <w:rFonts w:ascii="Wingdings" w:hAnsi="Wingdings" w:hint="default"/>
+        <w:sz w:val="20"/>
+      </w:rPr>
+    </w:lvl>
+    <w:lvl w:ilvl="5" w:tentative="1">
+      <w:start w:val="1"/>
+      <w:numFmt w:val="bullet"/>
+      <w:lvlText w:val=""/>
+      <w:lvlJc w:val="left"/>
+      <w:pPr>
+        <w:tabs>
+          <w:tab w:val="num" w:pos="4320"/>
+        </w:tabs>
+        <w:ind w:left="4320" w:hanging="360"/>
+      </w:pPr>
+      <w:rPr>
+        <w:rFonts w:ascii="Wingdings" w:hAnsi="Wingdings" w:hint="default"/>
+        <w:sz w:val="20"/>
+      </w:rPr>
+    </w:lvl>
+    <w:lvl w:ilvl="6" w:tentative="1">
+      <w:start w:val="1"/>
+      <w:numFmt w:val="bullet"/>
+      <w:lvlText w:val=""/>
+      <w:lvlJc w:val="left"/>
+      <w:pPr>
+        <w:tabs>
+          <w:tab w:val="num" w:pos="5040"/>
+        </w:tabs>
+        <w:ind w:left="5040" w:hanging="360"/>
+      </w:pPr>
+      <w:rPr>
+        <w:rFonts w:ascii="Wingdings" w:hAnsi="Wingdings" w:hint="default"/>
+        <w:sz w:val="20"/>
+      </w:rPr>
+    </w:lvl>
+    <w:lvl w:ilvl="7" w:tentative="1">
+      <w:start w:val="1"/>
+      <w:numFmt w:val="bullet"/>
+      <w:lvlText w:val=""/>
+      <w:lvlJc w:val="left"/>
+      <w:pPr>
+        <w:tabs>
+          <w:tab w:val="num" w:pos="5760"/>
+        </w:tabs>
+        <w:ind w:left="5760" w:hanging="360"/>
+      </w:pPr>
+      <w:rPr>
+        <w:rFonts w:ascii="Wingdings" w:hAnsi="Wingdings" w:hint="default"/>
+        <w:sz w:val="20"/>
+      </w:rPr>
+    </w:lvl>
+    <w:lvl w:ilvl="8" w:tentative="1">
+      <w:start w:val="1"/>
+      <w:numFmt w:val="bullet"/>
+      <w:lvlText w:val=""/>
+      <w:lvlJc w:val="left"/>
+      <w:pPr>
+        <w:tabs>
+          <w:tab w:val="num" w:pos="6480"/>
+        </w:tabs>
+        <w:ind w:left="6480" w:hanging="360"/>
+      </w:pPr>
+      <w:rPr>
+        <w:rFonts w:ascii="Wingdings" w:hAnsi="Wingdings" w:hint="default"/>
+        <w:sz w:val="20"/>
+      </w:rPr>
+    </w:lvl>
+  </w:abstractNum>
+  <w:abstractNum w:abstractNumId="22" w15:restartNumberingAfterBreak="0">
     <w:nsid w:val="678F1C33"/>
     <w:multiLevelType w:val="multilevel"/>
     <w:tmpl w:val="307425E0"/>
@@ -9196,7 +15027,156 @@
       </w:rPr>
     </w:lvl>
   </w:abstractNum>
-  <w:abstractNum w:abstractNumId="16" w15:restartNumberingAfterBreak="0">
+  <w:abstractNum w:abstractNumId="23" w15:restartNumberingAfterBreak="0">
+    <w:nsid w:val="67A3377E"/>
+    <w:multiLevelType w:val="multilevel"/>
+    <w:tmpl w:val="1582712A"/>
+    <w:lvl w:ilvl="0">
+      <w:start w:val="1"/>
+      <w:numFmt w:val="bullet"/>
+      <w:lvlText w:val=""/>
+      <w:lvlJc w:val="left"/>
+      <w:pPr>
+        <w:tabs>
+          <w:tab w:val="num" w:pos="720"/>
+        </w:tabs>
+        <w:ind w:left="720" w:hanging="360"/>
+      </w:pPr>
+      <w:rPr>
+        <w:rFonts w:ascii="Symbol" w:hAnsi="Symbol" w:hint="default"/>
+        <w:sz w:val="20"/>
+      </w:rPr>
+    </w:lvl>
+    <w:lvl w:ilvl="1" w:tentative="1">
+      <w:start w:val="1"/>
+      <w:numFmt w:val="bullet"/>
+      <w:lvlText w:val="o"/>
+      <w:lvlJc w:val="left"/>
+      <w:pPr>
+        <w:tabs>
+          <w:tab w:val="num" w:pos="1440"/>
+        </w:tabs>
+        <w:ind w:left="1440" w:hanging="360"/>
+      </w:pPr>
+      <w:rPr>
+        <w:rFonts w:ascii="Courier New" w:hAnsi="Courier New" w:hint="default"/>
+        <w:sz w:val="20"/>
+      </w:rPr>
+    </w:lvl>
+    <w:lvl w:ilvl="2" w:tentative="1">
+      <w:start w:val="1"/>
+      <w:numFmt w:val="bullet"/>
+      <w:lvlText w:val=""/>
+      <w:lvlJc w:val="left"/>
+      <w:pPr>
+        <w:tabs>
+          <w:tab w:val="num" w:pos="2160"/>
+        </w:tabs>
+        <w:ind w:left="2160" w:hanging="360"/>
+      </w:pPr>
+      <w:rPr>
+        <w:rFonts w:ascii="Wingdings" w:hAnsi="Wingdings" w:hint="default"/>
+        <w:sz w:val="20"/>
+      </w:rPr>
+    </w:lvl>
+    <w:lvl w:ilvl="3" w:tentative="1">
+      <w:start w:val="1"/>
+      <w:numFmt w:val="bullet"/>
+      <w:lvlText w:val=""/>
+      <w:lvlJc w:val="left"/>
+      <w:pPr>
+        <w:tabs>
+          <w:tab w:val="num" w:pos="2880"/>
+        </w:tabs>
+        <w:ind w:left="2880" w:hanging="360"/>
+      </w:pPr>
+      <w:rPr>
+        <w:rFonts w:ascii="Wingdings" w:hAnsi="Wingdings" w:hint="default"/>
+        <w:sz w:val="20"/>
+      </w:rPr>
+    </w:lvl>
+    <w:lvl w:ilvl="4" w:tentative="1">
+      <w:start w:val="1"/>
+      <w:numFmt w:val="bullet"/>
+      <w:lvlText w:val=""/>
+      <w:lvlJc w:val="left"/>
+      <w:pPr>
+        <w:tabs>
+          <w:tab w:val="num" w:pos="3600"/>
+        </w:tabs>
+        <w:ind w:left="3600" w:hanging="360"/>
+      </w:pPr>
+      <w:rPr>
+        <w:rFonts w:ascii="Wingdings" w:hAnsi="Wingdings" w:hint="default"/>
+        <w:sz w:val="20"/>
+      </w:rPr>
+    </w:lvl>
+    <w:lvl w:ilvl="5" w:tentative="1">
+      <w:start w:val="1"/>
+      <w:numFmt w:val="bullet"/>
+      <w:lvlText w:val=""/>
+      <w:lvlJc w:val="left"/>
+      <w:pPr>
+        <w:tabs>
+          <w:tab w:val="num" w:pos="4320"/>
+        </w:tabs>
+        <w:ind w:left="4320" w:hanging="360"/>
+      </w:pPr>
+      <w:rPr>
+        <w:rFonts w:ascii="Wingdings" w:hAnsi="Wingdings" w:hint="default"/>
+        <w:sz w:val="20"/>
+      </w:rPr>
+    </w:lvl>
+    <w:lvl w:ilvl="6" w:tentative="1">
+      <w:start w:val="1"/>
+      <w:numFmt w:val="bullet"/>
+      <w:lvlText w:val=""/>
+      <w:lvlJc w:val="left"/>
+      <w:pPr>
+        <w:tabs>
+          <w:tab w:val="num" w:pos="5040"/>
+        </w:tabs>
+        <w:ind w:left="5040" w:hanging="360"/>
+      </w:pPr>
+      <w:rPr>
+        <w:rFonts w:ascii="Wingdings" w:hAnsi="Wingdings" w:hint="default"/>
+        <w:sz w:val="20"/>
+      </w:rPr>
+    </w:lvl>
+    <w:lvl w:ilvl="7" w:tentative="1">
+      <w:start w:val="1"/>
+      <w:numFmt w:val="bullet"/>
+      <w:lvlText w:val=""/>
+      <w:lvlJc w:val="left"/>
+      <w:pPr>
+        <w:tabs>
+          <w:tab w:val="num" w:pos="5760"/>
+        </w:tabs>
+        <w:ind w:left="5760" w:hanging="360"/>
+      </w:pPr>
+      <w:rPr>
+        <w:rFonts w:ascii="Wingdings" w:hAnsi="Wingdings" w:hint="default"/>
+        <w:sz w:val="20"/>
+      </w:rPr>
+    </w:lvl>
+    <w:lvl w:ilvl="8" w:tentative="1">
+      <w:start w:val="1"/>
+      <w:numFmt w:val="bullet"/>
+      <w:lvlText w:val=""/>
+      <w:lvlJc w:val="left"/>
+      <w:pPr>
+        <w:tabs>
+          <w:tab w:val="num" w:pos="6480"/>
+        </w:tabs>
+        <w:ind w:left="6480" w:hanging="360"/>
+      </w:pPr>
+      <w:rPr>
+        <w:rFonts w:ascii="Wingdings" w:hAnsi="Wingdings" w:hint="default"/>
+        <w:sz w:val="20"/>
+      </w:rPr>
+    </w:lvl>
+  </w:abstractNum>
+  <w:abstractNum w:abstractNumId="24" w15:restartNumberingAfterBreak="0">
     <w:nsid w:val="683B6071"/>
     <w:multiLevelType w:val="multilevel"/>
     <w:tmpl w:val="1D189926"/>
@@ -9345,7 +15325,7 @@
       </w:rPr>
     </w:lvl>
   </w:abstractNum>
-  <w:abstractNum w:abstractNumId="17" w15:restartNumberingAfterBreak="0">
+  <w:abstractNum w:abstractNumId="25" w15:restartNumberingAfterBreak="0">
     <w:nsid w:val="68E97627"/>
     <w:multiLevelType w:val="multilevel"/>
     <w:tmpl w:val="FE7440C6"/>
@@ -9494,7 +15474,156 @@
       </w:rPr>
     </w:lvl>
   </w:abstractNum>
-  <w:abstractNum w:abstractNumId="18" w15:restartNumberingAfterBreak="0">
+  <w:abstractNum w:abstractNumId="26" w15:restartNumberingAfterBreak="0">
+    <w:nsid w:val="6A0A4298"/>
+    <w:multiLevelType w:val="multilevel"/>
+    <w:tmpl w:val="09BA6468"/>
+    <w:lvl w:ilvl="0">
+      <w:start w:val="1"/>
+      <w:numFmt w:val="bullet"/>
+      <w:lvlText w:val=""/>
+      <w:lvlJc w:val="left"/>
+      <w:pPr>
+        <w:tabs>
+          <w:tab w:val="num" w:pos="720"/>
+        </w:tabs>
+        <w:ind w:left="720" w:hanging="360"/>
+      </w:pPr>
+      <w:rPr>
+        <w:rFonts w:ascii="Symbol" w:hAnsi="Symbol" w:hint="default"/>
+        <w:sz w:val="20"/>
+      </w:rPr>
+    </w:lvl>
+    <w:lvl w:ilvl="1" w:tentative="1">
+      <w:start w:val="1"/>
+      <w:numFmt w:val="bullet"/>
+      <w:lvlText w:val="o"/>
+      <w:lvlJc w:val="left"/>
+      <w:pPr>
+        <w:tabs>
+          <w:tab w:val="num" w:pos="1440"/>
+        </w:tabs>
+        <w:ind w:left="1440" w:hanging="360"/>
+      </w:pPr>
+      <w:rPr>
+        <w:rFonts w:ascii="Courier New" w:hAnsi="Courier New" w:hint="default"/>
+        <w:sz w:val="20"/>
+      </w:rPr>
+    </w:lvl>
+    <w:lvl w:ilvl="2" w:tentative="1">
+      <w:start w:val="1"/>
+      <w:numFmt w:val="bullet"/>
+      <w:lvlText w:val=""/>
+      <w:lvlJc w:val="left"/>
+      <w:pPr>
+        <w:tabs>
+          <w:tab w:val="num" w:pos="2160"/>
+        </w:tabs>
+        <w:ind w:left="2160" w:hanging="360"/>
+      </w:pPr>
+      <w:rPr>
+        <w:rFonts w:ascii="Wingdings" w:hAnsi="Wingdings" w:hint="default"/>
+        <w:sz w:val="20"/>
+      </w:rPr>
+    </w:lvl>
+    <w:lvl w:ilvl="3" w:tentative="1">
+      <w:start w:val="1"/>
+      <w:numFmt w:val="bullet"/>
+      <w:lvlText w:val=""/>
+      <w:lvlJc w:val="left"/>
+      <w:pPr>
+        <w:tabs>
+          <w:tab w:val="num" w:pos="2880"/>
+        </w:tabs>
+        <w:ind w:left="2880" w:hanging="360"/>
+      </w:pPr>
+      <w:rPr>
+        <w:rFonts w:ascii="Wingdings" w:hAnsi="Wingdings" w:hint="default"/>
+        <w:sz w:val="20"/>
+      </w:rPr>
+    </w:lvl>
+    <w:lvl w:ilvl="4" w:tentative="1">
+      <w:start w:val="1"/>
+      <w:numFmt w:val="bullet"/>
+      <w:lvlText w:val=""/>
+      <w:lvlJc w:val="left"/>
+      <w:pPr>
+        <w:tabs>
+          <w:tab w:val="num" w:pos="3600"/>
+        </w:tabs>
+        <w:ind w:left="3600" w:hanging="360"/>
+      </w:pPr>
+      <w:rPr>
+        <w:rFonts w:ascii="Wingdings" w:hAnsi="Wingdings" w:hint="default"/>
+        <w:sz w:val="20"/>
+      </w:rPr>
+    </w:lvl>
+    <w:lvl w:ilvl="5" w:tentative="1">
+      <w:start w:val="1"/>
+      <w:numFmt w:val="bullet"/>
+      <w:lvlText w:val=""/>
+      <w:lvlJc w:val="left"/>
+      <w:pPr>
+        <w:tabs>
+          <w:tab w:val="num" w:pos="4320"/>
+        </w:tabs>
+        <w:ind w:left="4320" w:hanging="360"/>
+      </w:pPr>
+      <w:rPr>
+        <w:rFonts w:ascii="Wingdings" w:hAnsi="Wingdings" w:hint="default"/>
+        <w:sz w:val="20"/>
+      </w:rPr>
+    </w:lvl>
+    <w:lvl w:ilvl="6" w:tentative="1">
+      <w:start w:val="1"/>
+      <w:numFmt w:val="bullet"/>
+      <w:lvlText w:val=""/>
+      <w:lvlJc w:val="left"/>
+      <w:pPr>
+        <w:tabs>
+          <w:tab w:val="num" w:pos="5040"/>
+        </w:tabs>
+        <w:ind w:left="5040" w:hanging="360"/>
+      </w:pPr>
+      <w:rPr>
+        <w:rFonts w:ascii="Wingdings" w:hAnsi="Wingdings" w:hint="default"/>
+        <w:sz w:val="20"/>
+      </w:rPr>
+    </w:lvl>
+    <w:lvl w:ilvl="7" w:tentative="1">
+      <w:start w:val="1"/>
+      <w:numFmt w:val="bullet"/>
+      <w:lvlText w:val=""/>
+      <w:lvlJc w:val="left"/>
+      <w:pPr>
+        <w:tabs>
+          <w:tab w:val="num" w:pos="5760"/>
+        </w:tabs>
+        <w:ind w:left="5760" w:hanging="360"/>
+      </w:pPr>
+      <w:rPr>
+        <w:rFonts w:ascii="Wingdings" w:hAnsi="Wingdings" w:hint="default"/>
+        <w:sz w:val="20"/>
+      </w:rPr>
+    </w:lvl>
+    <w:lvl w:ilvl="8" w:tentative="1">
+      <w:start w:val="1"/>
+      <w:numFmt w:val="bullet"/>
+      <w:lvlText w:val=""/>
+      <w:lvlJc w:val="left"/>
+      <w:pPr>
+        <w:tabs>
+          <w:tab w:val="num" w:pos="6480"/>
+        </w:tabs>
+        <w:ind w:left="6480" w:hanging="360"/>
+      </w:pPr>
+      <w:rPr>
+        <w:rFonts w:ascii="Wingdings" w:hAnsi="Wingdings" w:hint="default"/>
+        <w:sz w:val="20"/>
+      </w:rPr>
+    </w:lvl>
+  </w:abstractNum>
+  <w:abstractNum w:abstractNumId="27" w15:restartNumberingAfterBreak="0">
     <w:nsid w:val="6D2B5869"/>
     <w:multiLevelType w:val="multilevel"/>
     <w:tmpl w:val="EF82111C"/>
@@ -9643,7 +15772,7 @@
       </w:rPr>
     </w:lvl>
   </w:abstractNum>
-  <w:abstractNum w:abstractNumId="19" w15:restartNumberingAfterBreak="0">
+  <w:abstractNum w:abstractNumId="28" w15:restartNumberingAfterBreak="0">
     <w:nsid w:val="77264A64"/>
     <w:multiLevelType w:val="multilevel"/>
     <w:tmpl w:val="21261054"/>
@@ -9792,7 +15921,7 @@
       </w:rPr>
     </w:lvl>
   </w:abstractNum>
-  <w:abstractNum w:abstractNumId="20" w15:restartNumberingAfterBreak="0">
+  <w:abstractNum w:abstractNumId="29" w15:restartNumberingAfterBreak="0">
     <w:nsid w:val="7DC65EAF"/>
     <w:multiLevelType w:val="multilevel"/>
     <w:tmpl w:val="57221C2E"/>
@@ -9941,7 +16070,7 @@
       </w:rPr>
     </w:lvl>
   </w:abstractNum>
-  <w:abstractNum w:abstractNumId="21" w15:restartNumberingAfterBreak="0">
+  <w:abstractNum w:abstractNumId="30" w15:restartNumberingAfterBreak="0">
     <w:nsid w:val="7F53738A"/>
     <w:multiLevelType w:val="multilevel"/>
     <w:tmpl w:val="9000FDC0"/>
@@ -10091,70 +16220,97 @@
     </w:lvl>
   </w:abstractNum>
   <w:num w:numId="1">
+    <w:abstractNumId w:val="4"/>
+  </w:num>
+  <w:num w:numId="2">
+    <w:abstractNumId w:val="17"/>
+  </w:num>
+  <w:num w:numId="3">
+    <w:abstractNumId w:val="7"/>
+  </w:num>
+  <w:num w:numId="4">
+    <w:abstractNumId w:val="30"/>
+  </w:num>
+  <w:num w:numId="5">
+    <w:abstractNumId w:val="6"/>
+  </w:num>
+  <w:num w:numId="6">
+    <w:abstractNumId w:val="28"/>
+  </w:num>
+  <w:num w:numId="7">
+    <w:abstractNumId w:val="24"/>
+  </w:num>
+  <w:num w:numId="8">
+    <w:abstractNumId w:val="25"/>
+  </w:num>
+  <w:num w:numId="9">
+    <w:abstractNumId w:val="9"/>
+  </w:num>
+  <w:num w:numId="10">
+    <w:abstractNumId w:val="2"/>
+  </w:num>
+  <w:num w:numId="11">
+    <w:abstractNumId w:val="5"/>
+  </w:num>
+  <w:num w:numId="12">
+    <w:abstractNumId w:val="22"/>
+  </w:num>
+  <w:num w:numId="13">
+    <w:abstractNumId w:val="12"/>
+  </w:num>
+  <w:num w:numId="14">
+    <w:abstractNumId w:val="15"/>
+  </w:num>
+  <w:num w:numId="15">
+    <w:abstractNumId w:val="29"/>
+  </w:num>
+  <w:num w:numId="16">
+    <w:abstractNumId w:val="11"/>
+  </w:num>
+  <w:num w:numId="17">
+    <w:abstractNumId w:val="1"/>
+  </w:num>
+  <w:num w:numId="18">
+    <w:abstractNumId w:val="13"/>
+  </w:num>
+  <w:num w:numId="19">
+    <w:abstractNumId w:val="16"/>
+  </w:num>
+  <w:num w:numId="20">
+    <w:abstractNumId w:val="19"/>
+  </w:num>
+  <w:num w:numId="21">
     <w:abstractNumId w:val="3"/>
   </w:num>
-  <w:num w:numId="2">
-    <w:abstractNumId w:val="13"/>
+  <w:num w:numId="22">
+    <w:abstractNumId w:val="27"/>
   </w:num>
-  <w:num w:numId="3">
-    <w:abstractNumId w:val="6"/>
+  <w:num w:numId="23">
+    <w:abstractNumId w:val="23"/>
   </w:num>
-  <w:num w:numId="4">
+  <w:num w:numId="24">
     <w:abstractNumId w:val="21"/>
   </w:num>
-  <w:num w:numId="5">
-    <w:abstractNumId w:val="5"/>
+  <w:num w:numId="25">
+    <w:abstractNumId w:val="0"/>
   </w:num>
-  <w:num w:numId="6">
-    <w:abstractNumId w:val="19"/>
+  <w:num w:numId="26">
+    <w:abstractNumId w:val="18"/>
   </w:num>
-  <w:num w:numId="7">
-    <w:abstractNumId w:val="16"/>
+  <w:num w:numId="27">
+    <w:abstractNumId w:val="10"/>
   </w:num>
-  <w:num w:numId="8">
-    <w:abstractNumId w:val="17"/>
+  <w:num w:numId="28">
+    <w:abstractNumId w:val="8"/>
   </w:num>
-  <w:num w:numId="9">
-    <w:abstractNumId w:val="7"/>
-  </w:num>
-  <w:num w:numId="10">
-    <w:abstractNumId w:val="1"/>
-  </w:num>
-  <w:num w:numId="11">
-    <w:abstractNumId w:val="4"/>
-  </w:num>
-  <w:num w:numId="12">
-    <w:abstractNumId w:val="15"/>
-  </w:num>
-  <w:num w:numId="13">
-    <w:abstractNumId w:val="9"/>
-  </w:num>
-  <w:num w:numId="14">
-    <w:abstractNumId w:val="11"/>
-  </w:num>
-  <w:num w:numId="15">
+  <w:num w:numId="29">
     <w:abstractNumId w:val="20"/>
   </w:num>
-  <w:num w:numId="16">
-    <w:abstractNumId w:val="8"/>
+  <w:num w:numId="30">
+    <w:abstractNumId w:val="26"/>
   </w:num>
-  <w:num w:numId="17">
-    <w:abstractNumId w:val="0"/>
-  </w:num>
-  <w:num w:numId="18">
-    <w:abstractNumId w:val="10"/>
-  </w:num>
-  <w:num w:numId="19">
-    <w:abstractNumId w:val="12"/>
-  </w:num>
-  <w:num w:numId="20">
+  <w:num w:numId="31">
     <w:abstractNumId w:val="14"/>
-  </w:num>
-  <w:num w:numId="21">
-    <w:abstractNumId w:val="2"/>
-  </w:num>
-  <w:num w:numId="22">
-    <w:abstractNumId w:val="18"/>
   </w:num>
 </w:numbering>
 </file>
@@ -10580,6 +16736,30 @@
       <w:lang w:eastAsia="ru-RU" w:bidi="ar-SA"/>
     </w:rPr>
   </w:style>
+  <w:style w:type="paragraph" w:styleId="4">
+    <w:name w:val="heading 4"/>
+    <w:basedOn w:val="a"/>
+    <w:next w:val="a"/>
+    <w:link w:val="40"/>
+    <w:uiPriority w:val="9"/>
+    <w:semiHidden/>
+    <w:unhideWhenUsed/>
+    <w:qFormat/>
+    <w:rsid w:val="00712B34"/>
+    <w:pPr>
+      <w:keepNext/>
+      <w:keepLines/>
+      <w:spacing w:before="40"/>
+      <w:outlineLvl w:val="3"/>
+    </w:pPr>
+    <w:rPr>
+      <w:rFonts w:asciiTheme="majorHAnsi" w:eastAsiaTheme="majorEastAsia" w:hAnsiTheme="majorHAnsi"/>
+      <w:i/>
+      <w:iCs/>
+      <w:color w:val="2E74B5" w:themeColor="accent1" w:themeShade="BF"/>
+      <w:szCs w:val="21"/>
+    </w:rPr>
+  </w:style>
   <w:style w:type="character" w:default="1" w:styleId="a0">
     <w:name w:val="Default Paragraph Font"/>
     <w:uiPriority w:val="1"/>
@@ -10814,6 +16994,32 @@
       <w:rFonts w:eastAsia="Times New Roman" w:cs="Times New Roman"/>
       <w:kern w:val="0"/>
       <w:lang w:eastAsia="ru-RU" w:bidi="ar-SA"/>
+    </w:rPr>
+  </w:style>
+  <w:style w:type="character" w:customStyle="1" w:styleId="40">
+    <w:name w:val="Заголовок 4 Знак"/>
+    <w:basedOn w:val="a0"/>
+    <w:link w:val="4"/>
+    <w:uiPriority w:val="9"/>
+    <w:semiHidden/>
+    <w:rsid w:val="00712B34"/>
+    <w:rPr>
+      <w:rFonts w:asciiTheme="majorHAnsi" w:eastAsiaTheme="majorEastAsia" w:hAnsiTheme="majorHAnsi"/>
+      <w:i/>
+      <w:iCs/>
+      <w:color w:val="2E74B5" w:themeColor="accent1" w:themeShade="BF"/>
+      <w:szCs w:val="21"/>
+    </w:rPr>
+  </w:style>
+  <w:style w:type="character" w:styleId="af">
+    <w:name w:val="Emphasis"/>
+    <w:basedOn w:val="a0"/>
+    <w:uiPriority w:val="20"/>
+    <w:qFormat/>
+    <w:rsid w:val="00712B34"/>
+    <w:rPr>
+      <w:i/>
+      <w:iCs/>
     </w:rPr>
   </w:style>
 </w:styles>
